--- a/negocio/visao_negocio.docx
+++ b/negocio/visao_negocio.docx
@@ -14,26 +14,16 @@
         <w:rPr>
           <w:lang w:val="pt-BR"/>
         </w:rPr>
-        <w:fldChar w:fldCharType="begin"/>
-      </w:r>
-      <w:r>
-        <w:rPr>
-          <w:lang w:val="pt-BR"/>
-        </w:rPr>
-        <w:instrText>SUBJECT</w:instrText>
-      </w:r>
-      <w:r>
-        <w:fldChar w:fldCharType="separate"/>
-      </w:r>
-      <w:r>
-        <w:rPr>
-          <w:lang w:val="pt-BR"/>
-        </w:rPr>
-        <w:t>&lt;Nome do Projeto&gt;</w:t>
-      </w:r>
-      <w:r>
-        <w:fldChar w:fldCharType="end"/>
-      </w:r>
+        <w:t xml:space="preserve">CPS </w:t>
+      </w:r>
+      <w:proofErr w:type="spellStart"/>
+      <w:r>
+        <w:rPr>
+          <w:lang w:val="pt-BR"/>
+        </w:rPr>
+        <w:t>Helper</w:t>
+      </w:r>
+      <w:proofErr w:type="spellEnd"/>
     </w:p>
     <w:p>
       <w:pPr>
@@ -93,26 +83,42 @@
           <w:szCs w:val="28"/>
           <w:lang w:val="pt-BR"/>
         </w:rPr>
-        <w:t>Versão &lt;1.0&gt;</w:t>
-      </w:r>
-    </w:p>
-    <w:p>
-      <w:pPr>
-        <w:pStyle w:val="Heading"/>
+        <w:t>Versão &lt;1.</w:t>
+      </w:r>
+      <w:r>
         <w:rPr>
           <w:sz w:val="28"/>
           <w:szCs w:val="28"/>
           <w:lang w:val="pt-BR"/>
         </w:rPr>
-      </w:pPr>
-    </w:p>
-    <w:p>
-      <w:pPr>
+        <w:t>1</w:t>
+      </w:r>
+      <w:r>
         <w:rPr>
           <w:sz w:val="28"/>
           <w:szCs w:val="28"/>
           <w:lang w:val="pt-BR"/>
         </w:rPr>
+        <w:t>&gt;</w:t>
+      </w:r>
+    </w:p>
+    <w:p>
+      <w:pPr>
+        <w:pStyle w:val="Heading"/>
+        <w:rPr>
+          <w:sz w:val="28"/>
+          <w:szCs w:val="28"/>
+          <w:lang w:val="pt-BR"/>
+        </w:rPr>
+      </w:pPr>
+    </w:p>
+    <w:p>
+      <w:pPr>
+        <w:rPr>
+          <w:sz w:val="28"/>
+          <w:szCs w:val="28"/>
+          <w:lang w:val="pt-BR"/>
+        </w:rPr>
       </w:pPr>
     </w:p>
     <w:p>
@@ -210,13 +216,7 @@
         <w:rPr>
           <w:lang w:val="pt-BR"/>
         </w:rPr>
-        <w:t xml:space="preserve">) foi incluído para </w:t>
-      </w:r>
-      <w:r>
-        <w:rPr>
-          <w:lang w:val="pt-BR"/>
-        </w:rPr>
-        <w:t>orientar o autor e deve ser excluído antes da publicação do documento. Qualquer parágrafo inserido após esse estilo será definido automaticamente como normal (estilo=</w:t>
+        <w:t>) foi incluído para orientar o autor e deve ser excluído antes da publicação do documento. Qualquer parágrafo inserido após esse estilo será definido automaticamente como normal (estilo=</w:t>
       </w:r>
       <w:proofErr w:type="spellStart"/>
       <w:r>
@@ -309,13 +309,7 @@
         <w:rPr>
           <w:lang w:val="pt-BR"/>
         </w:rPr>
-        <w:t xml:space="preserve"> pelas informações apropriadas deste documento. Depois de você fechar </w:t>
-      </w:r>
-      <w:r>
-        <w:rPr>
-          <w:lang w:val="pt-BR"/>
-        </w:rPr>
-        <w:t xml:space="preserve">a caixa de diálogo, os campos automáticos poderão ser atualizados em todo o documento, selecionando </w:t>
+        <w:t xml:space="preserve"> pelas informações apropriadas deste documento. Depois de você fechar a caixa de diálogo, os campos automáticos poderão ser atualizados em todo o documento, selecionando </w:t>
       </w:r>
       <w:proofErr w:type="spellStart"/>
       <w:r>
@@ -343,13 +337,27 @@
         <w:rPr>
           <w:lang w:val="pt-BR"/>
         </w:rPr>
-        <w:t xml:space="preserve"> All (ou </w:t>
+        <w:t xml:space="preserve"> </w:t>
       </w:r>
       <w:proofErr w:type="spellStart"/>
       <w:r>
         <w:rPr>
           <w:lang w:val="pt-BR"/>
         </w:rPr>
+        <w:t>All</w:t>
+      </w:r>
+      <w:proofErr w:type="spellEnd"/>
+      <w:r>
+        <w:rPr>
+          <w:lang w:val="pt-BR"/>
+        </w:rPr>
+        <w:t xml:space="preserve"> (ou </w:t>
+      </w:r>
+      <w:proofErr w:type="spellStart"/>
+      <w:r>
+        <w:rPr>
+          <w:lang w:val="pt-BR"/>
+        </w:rPr>
         <w:t>Ctrl-A</w:t>
       </w:r>
       <w:proofErr w:type="spellEnd"/>
@@ -357,13 +365,7 @@
         <w:rPr>
           <w:lang w:val="pt-BR"/>
         </w:rPr>
-        <w:t>) e pressionando F9, ou simplesmente clicando no campo e pressionando F9. Isso deve ser feito separadamente para Cabeçalhos e Roda</w:t>
-      </w:r>
-      <w:r>
-        <w:rPr>
-          <w:lang w:val="pt-BR"/>
-        </w:rPr>
-        <w:t xml:space="preserve">pés. Alt-F9 alterna entre a exibição de nomes de campos e do conteúdo dos campos. Consulte a ajuda do Word para obter mais informações sobre como trabalhar com campos.] </w:t>
+        <w:t xml:space="preserve">) e pressionando F9, ou simplesmente clicando no campo e pressionando F9. Isso deve ser feito separadamente para Cabeçalhos e Rodapés. Alt-F9 alterna entre a exibição de nomes de campos e do conteúdo dos campos. Consulte a ajuda do Word para obter mais informações sobre como trabalhar com campos.] </w:t>
       </w:r>
     </w:p>
     <w:p>
@@ -633,6 +635,12 @@
                 <w:lang w:val="pt-BR"/>
               </w:rPr>
             </w:pPr>
+            <w:r>
+              <w:rPr>
+                <w:lang w:val="pt-BR"/>
+              </w:rPr>
+              <w:t>21/05/2021</w:t>
+            </w:r>
           </w:p>
         </w:tc>
         <w:tc>
@@ -652,6 +660,12 @@
                 <w:lang w:val="pt-BR"/>
               </w:rPr>
             </w:pPr>
+            <w:r>
+              <w:rPr>
+                <w:lang w:val="pt-BR"/>
+              </w:rPr>
+              <w:t>1.1</w:t>
+            </w:r>
           </w:p>
         </w:tc>
         <w:tc>
@@ -671,6 +685,12 @@
                 <w:lang w:val="pt-BR"/>
               </w:rPr>
             </w:pPr>
+            <w:r>
+              <w:rPr>
+                <w:lang w:val="pt-BR"/>
+              </w:rPr>
+              <w:t>Esboço do projeto</w:t>
+            </w:r>
           </w:p>
         </w:tc>
         <w:tc>
@@ -691,6 +711,12 @@
                 <w:lang w:val="pt-BR"/>
               </w:rPr>
             </w:pPr>
+            <w:r>
+              <w:rPr>
+                <w:lang w:val="pt-BR"/>
+              </w:rPr>
+              <w:t>Tony Adryano Gomes</w:t>
+            </w:r>
           </w:p>
         </w:tc>
       </w:tr>
@@ -1036,21 +1062,7 @@
             <w:rPr>
               <w:lang w:val="pt-BR"/>
             </w:rPr>
-            <w:t>2.1  &lt;</w:t>
-          </w:r>
-          <w:proofErr w:type="spellStart"/>
-          <w:r>
-            <w:rPr>
-              <w:lang w:val="pt-BR"/>
-            </w:rPr>
-            <w:t>umObjetivo</w:t>
-          </w:r>
-          <w:proofErr w:type="spellEnd"/>
-          <w:r>
-            <w:rPr>
-              <w:lang w:val="pt-BR"/>
-            </w:rPr>
-            <w:t>&gt;</w:t>
+            <w:t>2.1  &lt;umObjetivo&gt;</w:t>
           </w:r>
           <w:r>
             <w:rPr>
@@ -1079,21 +1091,7 @@
             <w:rPr>
               <w:lang w:val="pt-BR"/>
             </w:rPr>
-            <w:t>2.2  &lt;</w:t>
-          </w:r>
-          <w:proofErr w:type="spellStart"/>
-          <w:r>
-            <w:rPr>
-              <w:lang w:val="pt-BR"/>
-            </w:rPr>
-            <w:t>outroObjetivo</w:t>
-          </w:r>
-          <w:proofErr w:type="spellEnd"/>
-          <w:r>
-            <w:rPr>
-              <w:lang w:val="pt-BR"/>
-            </w:rPr>
-            <w:t>&gt;</w:t>
+            <w:t>2.2  &lt;outroObjetivo&gt;</w:t>
           </w:r>
           <w:r>
             <w:rPr>
@@ -1151,13 +1149,7 @@
             <w:rPr>
               <w:lang w:val="pt-BR"/>
             </w:rPr>
-            <w:t>3.1  Ati</w:t>
-          </w:r>
-          <w:r>
-            <w:rPr>
-              <w:lang w:val="pt-BR"/>
-            </w:rPr>
-            <w:t>vidades de Negócio</w:t>
+            <w:t>3.1  Atividades de Negócio</w:t>
           </w:r>
           <w:r>
             <w:rPr>
@@ -1244,13 +1236,7 @@
             <w:rPr>
               <w:lang w:val="pt-BR"/>
             </w:rPr>
-            <w:t>3.4  Descrição d</w:t>
-          </w:r>
-          <w:r>
-            <w:rPr>
-              <w:lang w:val="pt-BR"/>
-            </w:rPr>
-            <w:t>o Problema</w:t>
+            <w:t>3.4  Descrição do Problema</w:t>
           </w:r>
           <w:r>
             <w:rPr>
@@ -1395,13 +1381,7 @@
             <w:rPr>
               <w:lang w:val="pt-BR"/>
             </w:rPr>
-            <w:t>4.3</w:t>
-          </w:r>
-          <w:r>
-            <w:rPr>
-              <w:lang w:val="pt-BR"/>
-            </w:rPr>
-            <w:t xml:space="preserve">  Perfis dos Envolvidos</w:t>
+            <w:t>4.3  Perfis dos Envolvidos</w:t>
           </w:r>
           <w:r>
             <w:rPr>
@@ -1445,11 +1425,19 @@
               <w:lang w:val="pt-BR"/>
             </w:rPr>
           </w:pPr>
+          <w:proofErr w:type="gramStart"/>
           <w:r>
             <w:rPr>
               <w:lang w:val="pt-BR"/>
             </w:rPr>
-            <w:t>4.5  Alternativas e Concorrência</w:t>
+            <w:t>4.5  Alternativas</w:t>
+          </w:r>
+          <w:proofErr w:type="gramEnd"/>
+          <w:r>
+            <w:rPr>
+              <w:lang w:val="pt-BR"/>
+            </w:rPr>
+            <w:t xml:space="preserve"> e Concorrência</w:t>
           </w:r>
           <w:r>
             <w:rPr>
@@ -1594,7 +1582,63 @@
           <w:bCs/>
           <w:lang w:val="pt-BR"/>
         </w:rPr>
-        <w:t>Visão do N</w:t>
+        <w:t>Visão do Negócio</w:t>
+      </w:r>
+      <w:r>
+        <w:rPr>
+          <w:lang w:val="pt-BR"/>
+        </w:rPr>
+        <w:t>.]</w:t>
+      </w:r>
+    </w:p>
+    <w:p>
+      <w:pPr>
+        <w:pStyle w:val="Ttulo2"/>
+        <w:rPr>
+          <w:lang w:val="pt-BR"/>
+        </w:rPr>
+      </w:pPr>
+      <w:bookmarkStart w:id="1" w:name="__RefHeading___Toc18206462"/>
+      <w:bookmarkEnd w:id="1"/>
+      <w:r>
+        <w:rPr>
+          <w:lang w:val="pt-BR"/>
+        </w:rPr>
+        <w:t>Finalidade</w:t>
+      </w:r>
+    </w:p>
+    <w:p>
+      <w:pPr>
+        <w:rPr>
+          <w:lang w:val="pt-BR"/>
+        </w:rPr>
+      </w:pPr>
+    </w:p>
+    <w:p>
+      <w:pPr>
+        <w:rPr>
+          <w:lang w:val="pt-BR"/>
+        </w:rPr>
+      </w:pPr>
+      <w:r>
+        <w:rPr>
+          <w:lang w:val="pt-BR"/>
+        </w:rPr>
+        <w:t xml:space="preserve">O documento tem por finalidade, estruturar o negócio abordado </w:t>
+      </w:r>
+    </w:p>
+    <w:p>
+      <w:pPr>
+        <w:pStyle w:val="InfoBlue"/>
+        <w:rPr>
+          <w:lang w:val="pt-BR"/>
+        </w:rPr>
+      </w:pPr>
+      <w:r>
+        <w:rPr>
+          <w:lang w:val="pt-BR"/>
+        </w:rPr>
+        <w:t xml:space="preserve">[Especifique a finalidade deste documento </w:t>
       </w:r>
       <w:r>
         <w:rPr>
@@ -1602,7 +1646,7 @@
           <w:bCs/>
           <w:lang w:val="pt-BR"/>
         </w:rPr>
-        <w:t>egócio</w:t>
+        <w:t>Visão do Negócio</w:t>
       </w:r>
       <w:r>
         <w:rPr>
@@ -1618,33 +1662,57 @@
           <w:lang w:val="pt-BR"/>
         </w:rPr>
       </w:pPr>
-      <w:bookmarkStart w:id="1" w:name="__RefHeading___Toc18206462"/>
-      <w:bookmarkEnd w:id="1"/>
-      <w:r>
-        <w:rPr>
-          <w:lang w:val="pt-BR"/>
-        </w:rPr>
-        <w:t>Finalidade</w:t>
-      </w:r>
-    </w:p>
-    <w:p>
-      <w:pPr>
-        <w:rPr>
-          <w:lang w:val="pt-BR"/>
-        </w:rPr>
-      </w:pPr>
-    </w:p>
-    <w:p>
-      <w:pPr>
-        <w:rPr>
-          <w:lang w:val="pt-BR"/>
-        </w:rPr>
-      </w:pPr>
-      <w:r>
-        <w:rPr>
-          <w:lang w:val="pt-BR"/>
-        </w:rPr>
-        <w:t xml:space="preserve">O documento tem por finalidade, estruturar o negócio abordado </w:t>
+      <w:bookmarkStart w:id="2" w:name="__RefHeading___Toc18206463"/>
+      <w:bookmarkEnd w:id="2"/>
+      <w:r>
+        <w:rPr>
+          <w:lang w:val="pt-BR"/>
+        </w:rPr>
+        <w:t>Escopo</w:t>
+      </w:r>
+    </w:p>
+    <w:p>
+      <w:pPr>
+        <w:rPr>
+          <w:lang w:val="pt-BR"/>
+        </w:rPr>
+      </w:pPr>
+    </w:p>
+    <w:p>
+      <w:pPr>
+        <w:rPr>
+          <w:lang w:val="pt-BR"/>
+        </w:rPr>
+      </w:pPr>
+      <w:r>
+        <w:rPr>
+          <w:lang w:val="pt-BR"/>
+        </w:rPr>
+        <w:t xml:space="preserve">Este documento está associado ao projeto </w:t>
+      </w:r>
+      <w:r>
+        <w:rPr>
+          <w:lang w:val="pt-BR"/>
+        </w:rPr>
+        <w:t>&lt;nome&gt;, afetando e influenciando dados de interesse de alunos e professores, tal como plano de curso</w:t>
+      </w:r>
+      <w:r>
+        <w:rPr>
+          <w:lang w:val="pt-BR"/>
+        </w:rPr>
+        <w:t xml:space="preserve">, </w:t>
+      </w:r>
+      <w:r>
+        <w:rPr>
+          <w:lang w:val="pt-BR"/>
+        </w:rPr>
+        <w:t>matriz curricular</w:t>
+      </w:r>
+      <w:r>
+        <w:rPr>
+          <w:lang w:val="pt-BR"/>
+        </w:rPr>
+        <w:t xml:space="preserve"> e calendário acadêmico.</w:t>
       </w:r>
     </w:p>
     <w:p>
@@ -1658,7 +1726,7 @@
         <w:rPr>
           <w:lang w:val="pt-BR"/>
         </w:rPr>
-        <w:t xml:space="preserve">[Especifique a finalidade deste documento </w:t>
+        <w:t xml:space="preserve">[Uma breve descrição do escopo deste documento </w:t>
       </w:r>
       <w:r>
         <w:rPr>
@@ -1672,7 +1740,7 @@
         <w:rPr>
           <w:lang w:val="pt-BR"/>
         </w:rPr>
-        <w:t>.]</w:t>
+        <w:t>: a quais projetos está associado e tudo o mais que for afetado ou influenciado por este documento.]</w:t>
       </w:r>
     </w:p>
     <w:p>
@@ -1682,28 +1750,14 @@
           <w:lang w:val="pt-BR"/>
         </w:rPr>
       </w:pPr>
-      <w:bookmarkStart w:id="2" w:name="__RefHeading___Toc18206463"/>
-      <w:bookmarkEnd w:id="2"/>
-      <w:r>
-        <w:rPr>
-          <w:lang w:val="pt-BR"/>
-        </w:rPr>
-        <w:t>Escopo</w:t>
-      </w:r>
-    </w:p>
-    <w:p>
-      <w:pPr>
-        <w:rPr>
-          <w:lang w:val="pt-BR"/>
-        </w:rPr>
-      </w:pPr>
-    </w:p>
-    <w:p>
-      <w:pPr>
-        <w:rPr>
-          <w:lang w:val="pt-BR"/>
-        </w:rPr>
-      </w:pPr>
+      <w:bookmarkStart w:id="3" w:name="__RefHeading___Toc18206465"/>
+      <w:bookmarkEnd w:id="3"/>
+      <w:r>
+        <w:rPr>
+          <w:lang w:val="pt-BR"/>
+        </w:rPr>
+        <w:t>Referências</w:t>
+      </w:r>
     </w:p>
     <w:p>
       <w:pPr>
@@ -1716,7 +1770,21 @@
         <w:rPr>
           <w:lang w:val="pt-BR"/>
         </w:rPr>
-        <w:t xml:space="preserve">[Uma breve descrição do escopo deste documento </w:t>
+        <w:t>[</w:t>
+      </w:r>
+      <w:proofErr w:type="spellStart"/>
+      <w:r>
+        <w:rPr>
+          <w:lang w:val="pt-BR"/>
+        </w:rPr>
+        <w:t>Esta</w:t>
+      </w:r>
+      <w:proofErr w:type="spellEnd"/>
+      <w:r>
+        <w:rPr>
+          <w:lang w:val="pt-BR"/>
+        </w:rPr>
+        <w:t xml:space="preserve"> subseção fornece uma lista completa dos documentos mencionados em outra parte da </w:t>
       </w:r>
       <w:r>
         <w:rPr>
@@ -1730,57 +1798,7 @@
         <w:rPr>
           <w:lang w:val="pt-BR"/>
         </w:rPr>
-        <w:t>: a quais projetos está associado e tudo o mais que for afetado ou influenciado por este documento.]</w:t>
-      </w:r>
-    </w:p>
-    <w:p>
-      <w:pPr>
-        <w:pStyle w:val="Ttulo2"/>
-        <w:rPr>
-          <w:lang w:val="pt-BR"/>
-        </w:rPr>
-      </w:pPr>
-      <w:bookmarkStart w:id="3" w:name="__RefHeading___Toc18206465"/>
-      <w:bookmarkEnd w:id="3"/>
-      <w:r>
-        <w:rPr>
-          <w:lang w:val="pt-BR"/>
-        </w:rPr>
-        <w:t>Refe</w:t>
-      </w:r>
-      <w:r>
-        <w:rPr>
-          <w:lang w:val="pt-BR"/>
-        </w:rPr>
-        <w:t>rências</w:t>
-      </w:r>
-    </w:p>
-    <w:p>
-      <w:pPr>
-        <w:pStyle w:val="InfoBlue"/>
-        <w:rPr>
-          <w:lang w:val="pt-BR"/>
-        </w:rPr>
-      </w:pPr>
-      <w:r>
-        <w:rPr>
-          <w:lang w:val="pt-BR"/>
-        </w:rPr>
-        <w:t>[</w:t>
-      </w:r>
-      <w:proofErr w:type="spellStart"/>
-      <w:r>
-        <w:rPr>
-          <w:lang w:val="pt-BR"/>
-        </w:rPr>
-        <w:t>Esta</w:t>
-      </w:r>
-      <w:proofErr w:type="spellEnd"/>
-      <w:r>
-        <w:rPr>
-          <w:lang w:val="pt-BR"/>
-        </w:rPr>
-        <w:t xml:space="preserve"> subseção fornece uma lista completa dos documentos mencionados em outra parte da </w:t>
+        <w:t>.</w:t>
       </w:r>
       <w:r>
         <w:rPr>
@@ -1788,13 +1806,57 @@
           <w:bCs/>
           <w:lang w:val="pt-BR"/>
         </w:rPr>
-        <w:t>Visão do Negócio</w:t>
-      </w:r>
-      <w:r>
-        <w:rPr>
-          <w:lang w:val="pt-BR"/>
-        </w:rPr>
-        <w:t>.</w:t>
+        <w:t xml:space="preserve"> </w:t>
+      </w:r>
+      <w:r>
+        <w:rPr>
+          <w:lang w:val="pt-BR"/>
+        </w:rPr>
+        <w:t>Identifique cada documento por título, número do relatório (se aplicável), data e organização de publicação. Especifique as fontes a partir das quais as referências podem ser obtidas. Essas informações podem ser fornecidas por um anexo ou outro documento.]</w:t>
+      </w:r>
+    </w:p>
+    <w:p>
+      <w:pPr>
+        <w:pStyle w:val="Ttulo2"/>
+        <w:rPr>
+          <w:lang w:val="pt-BR"/>
+        </w:rPr>
+      </w:pPr>
+      <w:bookmarkStart w:id="4" w:name="__RefHeading___Toc18206466"/>
+      <w:bookmarkEnd w:id="4"/>
+      <w:r>
+        <w:rPr>
+          <w:lang w:val="pt-BR"/>
+        </w:rPr>
+        <w:t>Visão Geral</w:t>
+      </w:r>
+    </w:p>
+    <w:p>
+      <w:pPr>
+        <w:pStyle w:val="InfoBlue"/>
+        <w:rPr>
+          <w:lang w:val="pt-BR"/>
+        </w:rPr>
+      </w:pPr>
+      <w:r>
+        <w:rPr>
+          <w:lang w:val="pt-BR"/>
+        </w:rPr>
+        <w:t>[</w:t>
+      </w:r>
+      <w:proofErr w:type="spellStart"/>
+      <w:r>
+        <w:rPr>
+          <w:lang w:val="pt-BR"/>
+        </w:rPr>
+        <w:t>Esta</w:t>
+      </w:r>
+      <w:proofErr w:type="spellEnd"/>
+      <w:r>
+        <w:rPr>
+          <w:lang w:val="pt-BR"/>
+        </w:rPr>
+        <w:t xml:space="preserve"> subseção descreve o que o restante da </w:t>
       </w:r>
       <w:r>
         <w:rPr>
@@ -1802,83 +1864,28 @@
           <w:bCs/>
           <w:lang w:val="pt-BR"/>
         </w:rPr>
-        <w:t xml:space="preserve"> </w:t>
-      </w:r>
-      <w:r>
-        <w:rPr>
-          <w:lang w:val="pt-BR"/>
-        </w:rPr>
-        <w:t xml:space="preserve">Identifique cada documento por título, número do relatório (se aplicável), data e organização de publicação. Especifique as fontes a </w:t>
-      </w:r>
-      <w:r>
-        <w:rPr>
-          <w:lang w:val="pt-BR"/>
-        </w:rPr>
-        <w:t>partir das quais as referências podem ser obtidas. Essas informações podem ser fornecidas por um anexo ou outro documento.]</w:t>
-      </w:r>
-    </w:p>
-    <w:p>
-      <w:pPr>
-        <w:pStyle w:val="Ttulo2"/>
-        <w:rPr>
-          <w:lang w:val="pt-BR"/>
-        </w:rPr>
-      </w:pPr>
-      <w:bookmarkStart w:id="4" w:name="__RefHeading___Toc18206466"/>
-      <w:bookmarkEnd w:id="4"/>
-      <w:r>
-        <w:rPr>
-          <w:lang w:val="pt-BR"/>
-        </w:rPr>
-        <w:t>Visão Geral</w:t>
-      </w:r>
-    </w:p>
-    <w:p>
-      <w:pPr>
-        <w:pStyle w:val="InfoBlue"/>
-        <w:rPr>
-          <w:lang w:val="pt-BR"/>
-        </w:rPr>
-      </w:pPr>
-      <w:r>
-        <w:rPr>
-          <w:lang w:val="pt-BR"/>
-        </w:rPr>
-        <w:t>[</w:t>
-      </w:r>
-      <w:proofErr w:type="spellStart"/>
-      <w:r>
-        <w:rPr>
-          <w:lang w:val="pt-BR"/>
-        </w:rPr>
-        <w:t>Esta</w:t>
-      </w:r>
-      <w:proofErr w:type="spellEnd"/>
-      <w:r>
-        <w:rPr>
-          <w:lang w:val="pt-BR"/>
-        </w:rPr>
-        <w:t xml:space="preserve"> subseção descreve o que o restante da </w:t>
-      </w:r>
-      <w:r>
-        <w:rPr>
-          <w:b/>
-          <w:bCs/>
-          <w:lang w:val="pt-BR"/>
-        </w:rPr>
         <w:t xml:space="preserve">Visão do Negócio </w:t>
       </w:r>
       <w:r>
         <w:rPr>
           <w:lang w:val="pt-BR"/>
         </w:rPr>
-        <w:t xml:space="preserve">contém e explica como o documento está </w:t>
-      </w:r>
-      <w:r>
-        <w:rPr>
-          <w:lang w:val="pt-BR"/>
-        </w:rPr>
-        <w:t>organizado.]</w:t>
+        <w:t>contém e explica como o documento está organizado.]</w:t>
+      </w:r>
+    </w:p>
+    <w:p>
+      <w:pPr>
+        <w:pStyle w:val="Corpodetexto"/>
+        <w:ind w:left="0"/>
+        <w:rPr>
+          <w:lang w:val="pt-BR"/>
+        </w:rPr>
+      </w:pPr>
+      <w:r>
+        <w:rPr>
+          <w:lang w:val="pt-BR"/>
+        </w:rPr>
+        <w:t xml:space="preserve">Este documento contém </w:t>
       </w:r>
     </w:p>
     <w:p>
@@ -1935,25 +1942,33 @@
     <w:p>
       <w:pPr>
         <w:pStyle w:val="InfoBlue"/>
-      </w:pPr>
-      <w:r>
-        <w:rPr>
-          <w:lang w:val="pt-BR"/>
-        </w:rPr>
-        <w:t>[</w:t>
-      </w:r>
-      <w:r>
-        <w:rPr>
-          <w:lang w:val="pt-BR"/>
-        </w:rPr>
-        <w:t>Qual será o escopo da modelagem de negócio? O que ela envolverá? Pesquisa de mercado? Mais informações sobre atividades/processos de negócio..</w:t>
-      </w:r>
-      <w:r>
-        <w:rPr>
-          <w:lang w:val="pt-BR"/>
-        </w:rPr>
-        <w:t>.]</w:t>
-      </w:r>
+        <w:rPr>
+          <w:lang w:val="pt-BR"/>
+        </w:rPr>
+      </w:pPr>
+      <w:r>
+        <w:rPr>
+          <w:lang w:val="pt-BR"/>
+        </w:rPr>
+        <w:t>[Qual será o escopo da modelagem de negócio? O que ela envolverá? Pesquisa de mercado? Mais informações sobre atividades/processos de negócio...]</w:t>
+      </w:r>
+    </w:p>
+    <w:p>
+      <w:pPr>
+        <w:pStyle w:val="Corpodetexto"/>
+        <w:rPr>
+          <w:lang w:val="pt-BR"/>
+        </w:rPr>
+      </w:pPr>
+    </w:p>
+    <w:p>
+      <w:pPr>
+        <w:pStyle w:val="Corpodetexto"/>
+        <w:ind w:left="0"/>
+        <w:rPr>
+          <w:lang w:val="pt-BR"/>
+        </w:rPr>
+      </w:pPr>
     </w:p>
     <w:p>
       <w:pPr>
@@ -2061,14 +2076,7 @@
         <w:rPr>
           <w:lang w:val="pt-BR"/>
         </w:rPr>
-        <w:lastRenderedPageBreak/>
-        <w:t>Atividades de Negó</w:t>
-      </w:r>
-      <w:r>
-        <w:rPr>
-          <w:lang w:val="pt-BR"/>
-        </w:rPr>
-        <w:t>cio</w:t>
+        <w:t>Atividades de Negócio</w:t>
       </w:r>
     </w:p>
     <w:p>
@@ -2165,32 +2173,82 @@
         <w:rPr>
           <w:lang w:val="pt-BR"/>
         </w:rPr>
+        <w:t xml:space="preserve"> e armazenar o feedback do usuário em relação ao conteúdo;</w:t>
+      </w:r>
+    </w:p>
+    <w:p>
+      <w:pPr>
+        <w:rPr>
+          <w:lang w:val="pt-BR"/>
+        </w:rPr>
+      </w:pPr>
+      <w:r>
+        <w:rPr>
+          <w:lang w:val="pt-BR"/>
+        </w:rPr>
+        <w:t>A006 – Consultar feedback</w:t>
+      </w:r>
+      <w:r>
+        <w:rPr>
+          <w:lang w:val="pt-BR"/>
+        </w:rPr>
+        <w:t>s</w:t>
+      </w:r>
+      <w:r>
+        <w:rPr>
+          <w:lang w:val="pt-BR"/>
+        </w:rPr>
         <w:t xml:space="preserve"> </w:t>
       </w:r>
       <w:r>
         <w:rPr>
           <w:lang w:val="pt-BR"/>
         </w:rPr>
-        <w:t xml:space="preserve">e </w:t>
-      </w:r>
-      <w:r>
-        <w:rPr>
-          <w:lang w:val="pt-BR"/>
-        </w:rPr>
-        <w:t>armazenar o feedback do usuário em relação ao conteúdo;</w:t>
-      </w:r>
-    </w:p>
-    <w:p>
-      <w:pPr>
-        <w:rPr>
-          <w:lang w:val="pt-BR"/>
-        </w:rPr>
-      </w:pPr>
-      <w:r>
-        <w:rPr>
-          <w:lang w:val="pt-BR"/>
-        </w:rPr>
-        <w:t>A006 – Consultar feedback</w:t>
+        <w:t>da disciplina escolhida</w:t>
+      </w:r>
+      <w:r>
+        <w:rPr>
+          <w:lang w:val="pt-BR"/>
+        </w:rPr>
+        <w:t xml:space="preserve"> com as sugestões de estudo para cada disciplina;</w:t>
+      </w:r>
+    </w:p>
+    <w:p>
+      <w:pPr>
+        <w:rPr>
+          <w:lang w:val="pt-BR"/>
+        </w:rPr>
+      </w:pPr>
+      <w:r>
+        <w:rPr>
+          <w:lang w:val="pt-BR"/>
+        </w:rPr>
+        <w:t xml:space="preserve">A007 – </w:t>
+      </w:r>
+      <w:r>
+        <w:rPr>
+          <w:lang w:val="pt-BR"/>
+        </w:rPr>
+        <w:t>Lançar</w:t>
+      </w:r>
+      <w:r>
+        <w:rPr>
+          <w:lang w:val="pt-BR"/>
+        </w:rPr>
+        <w:t xml:space="preserve"> e armazenar datas de atividades e provas;</w:t>
+      </w:r>
+    </w:p>
+    <w:p>
+      <w:pPr>
+        <w:rPr>
+          <w:lang w:val="pt-BR"/>
+        </w:rPr>
+      </w:pPr>
+      <w:r>
+        <w:rPr>
+          <w:lang w:val="pt-BR"/>
+        </w:rPr>
+        <w:t>A008 – Consultar atividades pendente</w:t>
       </w:r>
       <w:r>
         <w:rPr>
@@ -2202,57 +2260,20 @@
         <w:rPr>
           <w:lang w:val="pt-BR"/>
         </w:rPr>
-        <w:t xml:space="preserve"> </w:t>
-      </w:r>
-      <w:r>
-        <w:rPr>
-          <w:lang w:val="pt-BR"/>
-        </w:rPr>
-        <w:t>da disciplina escolhida</w:t>
-      </w:r>
-      <w:r>
-        <w:rPr>
-          <w:lang w:val="pt-BR"/>
-        </w:rPr>
-        <w:t xml:space="preserve"> com as sugestões de estudo para cada disciplina;</w:t>
-      </w:r>
-    </w:p>
-    <w:p>
-      <w:pPr>
-        <w:rPr>
-          <w:lang w:val="pt-BR"/>
-        </w:rPr>
-      </w:pPr>
-      <w:r>
-        <w:rPr>
-          <w:lang w:val="pt-BR"/>
-        </w:rPr>
-        <w:t xml:space="preserve">A007 – </w:t>
-      </w:r>
-      <w:r>
-        <w:rPr>
-          <w:lang w:val="pt-BR"/>
-        </w:rPr>
-        <w:t>Lançar</w:t>
-      </w:r>
-      <w:r>
-        <w:rPr>
-          <w:lang w:val="pt-BR"/>
-        </w:rPr>
-        <w:t xml:space="preserve"> e armazenar datas de atividades e provas;</w:t>
-      </w:r>
-    </w:p>
-    <w:p>
-      <w:pPr>
-        <w:rPr>
-          <w:lang w:val="pt-BR"/>
-        </w:rPr>
-      </w:pPr>
-      <w:r>
-        <w:rPr>
-          <w:lang w:val="pt-BR"/>
-        </w:rPr>
-        <w:t>A008 – Consultar atividades pendente</w:t>
+        <w:t>;</w:t>
+      </w:r>
+    </w:p>
+    <w:p>
+      <w:pPr>
+        <w:rPr>
+          <w:lang w:val="pt-BR"/>
+        </w:rPr>
+      </w:pPr>
+      <w:r>
+        <w:rPr>
+          <w:lang w:val="pt-BR"/>
+        </w:rPr>
+        <w:t>A009 – Consultar datas de prova</w:t>
       </w:r>
       <w:r>
         <w:rPr>
@@ -2264,31 +2285,6 @@
         <w:rPr>
           <w:lang w:val="pt-BR"/>
         </w:rPr>
-        <w:t>;</w:t>
-      </w:r>
-    </w:p>
-    <w:p>
-      <w:pPr>
-        <w:rPr>
-          <w:lang w:val="pt-BR"/>
-        </w:rPr>
-      </w:pPr>
-      <w:r>
-        <w:rPr>
-          <w:lang w:val="pt-BR"/>
-        </w:rPr>
-        <w:t>A009 – Consultar datas de prova</w:t>
-      </w:r>
-      <w:r>
-        <w:rPr>
-          <w:lang w:val="pt-BR"/>
-        </w:rPr>
-        <w:t>s</w:t>
-      </w:r>
-      <w:r>
-        <w:rPr>
-          <w:lang w:val="pt-BR"/>
-        </w:rPr>
         <w:t>.</w:t>
       </w:r>
     </w:p>
@@ -2310,19 +2306,7 @@
         <w:rPr>
           <w:lang w:val="pt-BR"/>
         </w:rPr>
-        <w:t xml:space="preserve">[Faça uma breve descrição </w:t>
-      </w:r>
-      <w:r>
-        <w:rPr>
-          <w:lang w:val="pt-BR"/>
-        </w:rPr>
-        <w:t>do negócio – o que ele faz? Que produto vende? Que serviço oferece?</w:t>
-      </w:r>
-      <w:r>
-        <w:rPr>
-          <w:lang w:val="pt-BR"/>
-        </w:rPr>
-        <w:t>]</w:t>
+        <w:t>[Faça uma breve descrição do negócio – o que ele faz? Que produto vende? Que serviço oferece?]</w:t>
       </w:r>
     </w:p>
     <w:p>
@@ -2338,13 +2322,7 @@
         <w:rPr>
           <w:lang w:val="pt-BR"/>
         </w:rPr>
-        <w:t>Processos</w:t>
-      </w:r>
-      <w:r>
-        <w:rPr>
-          <w:lang w:val="pt-BR"/>
-        </w:rPr>
-        <w:t xml:space="preserve"> de Negócio</w:t>
+        <w:t>Processos de Negócio</w:t>
       </w:r>
     </w:p>
     <w:p>
@@ -2717,8 +2695,23 @@
         <w:rPr>
           <w:lang w:val="pt-BR"/>
         </w:rPr>
+        <w:lastRenderedPageBreak/>
         <w:tab/>
-        <w:t>O usuário ao acessar o disciplina, é informado em relação as datas de provas.</w:t>
+        <w:t xml:space="preserve">O usuário ao acessar </w:t>
+      </w:r>
+      <w:proofErr w:type="gramStart"/>
+      <w:r>
+        <w:rPr>
+          <w:lang w:val="pt-BR"/>
+        </w:rPr>
+        <w:t>o disciplina</w:t>
+      </w:r>
+      <w:proofErr w:type="gramEnd"/>
+      <w:r>
+        <w:rPr>
+          <w:lang w:val="pt-BR"/>
+        </w:rPr>
+        <w:t>, é informado em relação as datas de provas.</w:t>
       </w:r>
       <w:r>
         <w:rPr>
@@ -2745,19 +2738,7 @@
         <w:rPr>
           <w:lang w:val="pt-BR"/>
         </w:rPr>
-        <w:t>[</w:t>
-      </w:r>
-      <w:r>
-        <w:rPr>
-          <w:lang w:val="pt-BR"/>
-        </w:rPr>
-        <w:t>Detalhar como as atividades são desenvolvidas – quem faz o que, quando e como.</w:t>
-      </w:r>
-      <w:r>
-        <w:rPr>
-          <w:lang w:val="pt-BR"/>
-        </w:rPr>
-        <w:t>]</w:t>
+        <w:t>[Detalhar como as atividades são desenvolvidas – quem faz o que, quando e como.]</w:t>
       </w:r>
     </w:p>
     <w:p>
@@ -2773,7 +2754,6 @@
         <w:rPr>
           <w:lang w:val="pt-BR"/>
         </w:rPr>
-        <w:lastRenderedPageBreak/>
         <w:t>Oportunidade de Negócios</w:t>
       </w:r>
     </w:p>
@@ -2788,13 +2768,113 @@
         <w:rPr>
           <w:lang w:val="pt-BR"/>
         </w:rPr>
-        <w:t>[Faça uma breve descrição da o</w:t>
-      </w:r>
-      <w:r>
-        <w:rPr>
-          <w:lang w:val="pt-BR"/>
-        </w:rPr>
-        <w:t>portunidade de negócios atendida por este projeto.]</w:t>
+        <w:t>[Faça uma breve descrição da oportunidade de negócios atendida por este projeto.]</w:t>
+      </w:r>
+    </w:p>
+    <w:p>
+      <w:pPr>
+        <w:pStyle w:val="Corpodetexto"/>
+        <w:ind w:left="0"/>
+        <w:jc w:val="both"/>
+        <w:rPr>
+          <w:lang w:val="pt-BR"/>
+        </w:rPr>
+      </w:pPr>
+      <w:r>
+        <w:rPr>
+          <w:lang w:val="pt-BR"/>
+        </w:rPr>
+        <w:t xml:space="preserve">Muitos alunos </w:t>
+      </w:r>
+      <w:r>
+        <w:rPr>
+          <w:lang w:val="pt-BR"/>
+        </w:rPr>
+        <w:t>têm</w:t>
+      </w:r>
+      <w:r>
+        <w:rPr>
+          <w:lang w:val="pt-BR"/>
+        </w:rPr>
+        <w:t xml:space="preserve"> dificuldades em se organizar</w:t>
+      </w:r>
+      <w:r>
+        <w:rPr>
+          <w:lang w:val="pt-BR"/>
+        </w:rPr>
+        <w:t xml:space="preserve"> para realizar as tarefas e avaliações, especialmente no período final do semestre, o que pode ser prejudicial para o seu desempenho. O projeto irá orientar esses alunos.</w:t>
+      </w:r>
+    </w:p>
+    <w:p>
+      <w:pPr>
+        <w:pStyle w:val="Corpodetexto"/>
+        <w:ind w:left="0"/>
+        <w:jc w:val="both"/>
+        <w:rPr>
+          <w:lang w:val="pt-BR"/>
+        </w:rPr>
+      </w:pPr>
+      <w:r>
+        <w:rPr>
+          <w:lang w:val="pt-BR"/>
+        </w:rPr>
+        <w:t>Os alunos podem sentir dificuldades com relação aos conteúdos passados em aula. O projeto pode auxiliá-los a revisar o conteúdo necessário e se prepararem melhor para o fim do semestre.</w:t>
+      </w:r>
+    </w:p>
+    <w:p>
+      <w:pPr>
+        <w:pStyle w:val="Corpodetexto"/>
+        <w:ind w:left="0"/>
+        <w:jc w:val="both"/>
+        <w:rPr>
+          <w:lang w:val="pt-BR"/>
+        </w:rPr>
+      </w:pPr>
+      <w:r>
+        <w:rPr>
+          <w:lang w:val="pt-BR"/>
+        </w:rPr>
+        <w:t>Muitos alunos não dão muita atenção aos materiais de apoio passado pelos professores (como cursos online). O projeto deixa</w:t>
+      </w:r>
+      <w:r>
+        <w:rPr>
+          <w:lang w:val="pt-BR"/>
+        </w:rPr>
+        <w:t xml:space="preserve">rá mais claro aos alunos a devida importância de cada material. </w:t>
+      </w:r>
+    </w:p>
+    <w:p>
+      <w:pPr>
+        <w:pStyle w:val="Corpodetexto"/>
+        <w:ind w:left="0"/>
+        <w:jc w:val="both"/>
+        <w:rPr>
+          <w:lang w:val="pt-BR"/>
+        </w:rPr>
+      </w:pPr>
+      <w:r>
+        <w:rPr>
+          <w:lang w:val="pt-BR"/>
+        </w:rPr>
+        <w:t>O</w:t>
+      </w:r>
+      <w:r>
+        <w:rPr>
+          <w:lang w:val="pt-BR"/>
+        </w:rPr>
+        <w:t xml:space="preserve"> projeto pode incentivar o</w:t>
+      </w:r>
+      <w:r>
+        <w:rPr>
+          <w:lang w:val="pt-BR"/>
+        </w:rPr>
+        <w:t>s professores</w:t>
+      </w:r>
+      <w:r>
+        <w:rPr>
+          <w:lang w:val="pt-BR"/>
+        </w:rPr>
+        <w:t xml:space="preserve"> a auxiliar melhor os alunos com relação ao conteúdo lecionado e assim incentivá-los melhor ao aprendizado.</w:t>
       </w:r>
     </w:p>
     <w:p>
@@ -2893,7 +2973,8 @@
           </w:tcPr>
           <w:p>
             <w:pPr>
-              <w:pStyle w:val="InfoBlue"/>
+              <w:pStyle w:val="Corpodetexto"/>
+              <w:ind w:left="0"/>
               <w:rPr>
                 <w:lang w:val="pt-BR"/>
               </w:rPr>
@@ -2902,7 +2983,7 @@
               <w:rPr>
                 <w:lang w:val="pt-BR"/>
               </w:rPr>
-              <w:t>[descreva o problema]</w:t>
+              <w:t>Se organizar em relação a muitas atividades e avaliações</w:t>
             </w:r>
           </w:p>
         </w:tc>
@@ -2947,7 +3028,8 @@
           </w:tcPr>
           <w:p>
             <w:pPr>
-              <w:pStyle w:val="InfoBlue"/>
+              <w:pStyle w:val="Corpodetexto"/>
+              <w:ind w:left="0"/>
               <w:rPr>
                 <w:lang w:val="pt-BR"/>
               </w:rPr>
@@ -2956,13 +3038,7 @@
               <w:rPr>
                 <w:lang w:val="pt-BR"/>
               </w:rPr>
-              <w:t xml:space="preserve">[quem são os </w:t>
-            </w:r>
-            <w:r>
-              <w:rPr>
-                <w:lang w:val="pt-BR"/>
-              </w:rPr>
-              <w:t>envolvidos afetados pelo problema]</w:t>
+              <w:t>alunos</w:t>
             </w:r>
           </w:p>
         </w:tc>
@@ -3007,7 +3083,8 @@
           </w:tcPr>
           <w:p>
             <w:pPr>
-              <w:pStyle w:val="InfoBlue"/>
+              <w:pStyle w:val="Corpodetexto"/>
+              <w:ind w:left="0"/>
               <w:rPr>
                 <w:lang w:val="pt-BR"/>
               </w:rPr>
@@ -3016,7 +3093,19 @@
               <w:rPr>
                 <w:lang w:val="pt-BR"/>
               </w:rPr>
-              <w:t>[qual é o impacto do problema]</w:t>
+              <w:t>Desperdício de tempo, ma</w:t>
+            </w:r>
+            <w:r>
+              <w:rPr>
+                <w:lang w:val="pt-BR"/>
+              </w:rPr>
+              <w:t>u</w:t>
+            </w:r>
+            <w:r>
+              <w:rPr>
+                <w:lang w:val="pt-BR"/>
+              </w:rPr>
+              <w:t xml:space="preserve"> desempenho acadêmico</w:t>
             </w:r>
           </w:p>
         </w:tc>
@@ -3060,7 +3149,8 @@
           </w:tcPr>
           <w:p>
             <w:pPr>
-              <w:pStyle w:val="InfoBlue"/>
+              <w:pStyle w:val="Corpodetexto"/>
+              <w:ind w:left="0"/>
               <w:rPr>
                 <w:lang w:val="pt-BR"/>
               </w:rPr>
@@ -3069,7 +3159,7 @@
               <w:rPr>
                 <w:lang w:val="pt-BR"/>
               </w:rPr>
-              <w:t>[liste alguns dos principais benefícios de uma boa solução]</w:t>
+              <w:t>Permitir que o aluno tenha todas as informações de pendências de cada matéria de forma unificada e prática.</w:t>
             </w:r>
           </w:p>
         </w:tc>
@@ -3139,7 +3229,8 @@
           </w:tcPr>
           <w:p>
             <w:pPr>
-              <w:pStyle w:val="InfoBlue"/>
+              <w:pStyle w:val="Corpodetexto"/>
+              <w:ind w:left="0"/>
               <w:rPr>
                 <w:lang w:val="pt-BR"/>
               </w:rPr>
@@ -3148,7 +3239,7 @@
               <w:rPr>
                 <w:lang w:val="pt-BR"/>
               </w:rPr>
-              <w:t>Ter que ir à faculdade para renovar um material da biblioteca</w:t>
+              <w:t>Não buscar materiais de apoio recomendados pelos professores.</w:t>
             </w:r>
           </w:p>
         </w:tc>
@@ -3193,7 +3284,8 @@
           </w:tcPr>
           <w:p>
             <w:pPr>
-              <w:pStyle w:val="InfoBlue"/>
+              <w:pStyle w:val="Corpodetexto"/>
+              <w:ind w:left="0"/>
               <w:rPr>
                 <w:lang w:val="pt-BR"/>
               </w:rPr>
@@ -3202,7 +3294,7 @@
               <w:rPr>
                 <w:lang w:val="pt-BR"/>
               </w:rPr>
-              <w:t>Usuários da biblioteca</w:t>
+              <w:t>Alunos</w:t>
             </w:r>
           </w:p>
         </w:tc>
@@ -3247,7 +3339,8 @@
           </w:tcPr>
           <w:p>
             <w:pPr>
-              <w:pStyle w:val="InfoBlue"/>
+              <w:pStyle w:val="Corpodetexto"/>
+              <w:ind w:left="0"/>
               <w:rPr>
                 <w:lang w:val="pt-BR"/>
               </w:rPr>
@@ -3256,7 +3349,7 @@
               <w:rPr>
                 <w:lang w:val="pt-BR"/>
               </w:rPr>
-              <w:t>Desperdício de tempo, dinheiro e/ou ficar em situação irregular pela não renovação/devolução</w:t>
+              <w:t>Mau desempenho acadêmico, aluno perde conteúdos importantes.</w:t>
             </w:r>
           </w:p>
         </w:tc>
@@ -3300,7 +3393,9 @@
           </w:tcPr>
           <w:p>
             <w:pPr>
-              <w:pStyle w:val="InfoBlue"/>
+              <w:pStyle w:val="Corpodetexto"/>
+              <w:ind w:left="0"/>
+              <w:jc w:val="both"/>
               <w:rPr>
                 <w:lang w:val="pt-BR"/>
               </w:rPr>
@@ -3309,12 +3404,35 @@
               <w:rPr>
                 <w:lang w:val="pt-BR"/>
               </w:rPr>
-              <w:t>Permitir que o usuário renove o material de casa a partir do aplicativo/site da biblioteca</w:t>
+              <w:t>Oferecer ao aluno um sistema de recompensa para cada tarefa realizada e recompensando-o com base em sua classificação ao fim do semestre.</w:t>
             </w:r>
           </w:p>
         </w:tc>
       </w:tr>
     </w:tbl>
+    <w:p>
+      <w:pPr>
+        <w:rPr>
+          <w:lang w:val="pt-BR"/>
+        </w:rPr>
+      </w:pPr>
+    </w:p>
+    <w:p>
+      <w:pPr>
+        <w:widowControl/>
+        <w:autoSpaceDE/>
+        <w:spacing w:line="240" w:lineRule="auto"/>
+        <w:rPr>
+          <w:lang w:val="pt-BR"/>
+        </w:rPr>
+      </w:pPr>
+      <w:r>
+        <w:rPr>
+          <w:lang w:val="pt-BR"/>
+        </w:rPr>
+        <w:br w:type="page"/>
+      </w:r>
+    </w:p>
     <w:p>
       <w:pPr>
         <w:rPr>
@@ -3356,13 +3474,7 @@
               <w:rPr>
                 <w:lang w:val="pt-BR"/>
               </w:rPr>
-              <w:t xml:space="preserve">O </w:t>
-            </w:r>
-            <w:r>
-              <w:rPr>
-                <w:lang w:val="pt-BR"/>
-              </w:rPr>
-              <w:t>problema de</w:t>
+              <w:t>O problema de</w:t>
             </w:r>
           </w:p>
         </w:tc>
@@ -3378,7 +3490,8 @@
           </w:tcPr>
           <w:p>
             <w:pPr>
-              <w:pStyle w:val="InfoBlue"/>
+              <w:pStyle w:val="Corpodetexto"/>
+              <w:ind w:left="0"/>
               <w:rPr>
                 <w:lang w:val="pt-BR"/>
               </w:rPr>
@@ -3387,7 +3500,7 @@
               <w:rPr>
                 <w:lang w:val="pt-BR"/>
               </w:rPr>
-              <w:t>...</w:t>
+              <w:t>Não absorver todo o conteúdo lecionado</w:t>
             </w:r>
           </w:p>
         </w:tc>
@@ -3432,16 +3545,17 @@
           </w:tcPr>
           <w:p>
             <w:pPr>
-              <w:pStyle w:val="InfoBlue"/>
-              <w:rPr>
-                <w:lang w:val="pt-BR"/>
+              <w:pStyle w:val="Corpodetexto"/>
+              <w:ind w:left="0"/>
+              <w:rPr>
+                <w:lang w:val="fr-FR"/>
               </w:rPr>
             </w:pPr>
             <w:r>
               <w:rPr>
                 <w:lang w:val="fr-FR"/>
               </w:rPr>
-              <w:t>...</w:t>
+              <w:t>Alunos</w:t>
             </w:r>
           </w:p>
         </w:tc>
@@ -3486,7 +3600,8 @@
           </w:tcPr>
           <w:p>
             <w:pPr>
-              <w:pStyle w:val="InfoBlue"/>
+              <w:pStyle w:val="Corpodetexto"/>
+              <w:ind w:left="0"/>
               <w:rPr>
                 <w:lang w:val="pt-BR"/>
               </w:rPr>
@@ -3495,7 +3610,7 @@
               <w:rPr>
                 <w:lang w:val="pt-BR"/>
               </w:rPr>
-              <w:t>...</w:t>
+              <w:t>Mau desempenho acadêmico, abandono do curso por desmotivação.</w:t>
             </w:r>
           </w:p>
         </w:tc>
@@ -3515,6 +3630,7 @@
             <w:pPr>
               <w:pStyle w:val="Corpodetexto"/>
               <w:ind w:left="72"/>
+              <w:jc w:val="both"/>
               <w:rPr>
                 <w:lang w:val="pt-BR"/>
               </w:rPr>
@@ -3539,16 +3655,24 @@
           </w:tcPr>
           <w:p>
             <w:pPr>
-              <w:pStyle w:val="InfoBlue"/>
-              <w:rPr>
-                <w:lang w:val="pt-BR"/>
+              <w:pStyle w:val="Corpodetexto"/>
+              <w:ind w:left="0"/>
+              <w:jc w:val="both"/>
+              <w:rPr>
+                <w:lang w:val="fr-FR"/>
               </w:rPr>
             </w:pPr>
             <w:r>
               <w:rPr>
                 <w:lang w:val="fr-FR"/>
               </w:rPr>
-              <w:t>...</w:t>
+              <w:t>Por meio da plataforma, informar os alunos sobre as ementas de cada disciplina</w:t>
+            </w:r>
+            <w:r>
+              <w:rPr>
+                <w:lang w:val="fr-FR"/>
+              </w:rPr>
+              <w:t>, bem como as referências bibliográficas de cada uma delas e também sugerir materiais de apoio aos dicentes.</w:t>
             </w:r>
           </w:p>
         </w:tc>
@@ -3557,6 +3681,7 @@
     <w:p>
       <w:pPr>
         <w:pStyle w:val="Ttulo2"/>
+        <w:jc w:val="both"/>
         <w:rPr>
           <w:lang w:val="pt-BR"/>
         </w:rPr>
@@ -3585,13 +3710,7 @@
         <w:rPr>
           <w:lang w:val="pt-BR"/>
         </w:rPr>
-        <w:t xml:space="preserve">[Forneça uma sentença geral resumindo, no nível mais alto, a posição exclusiva que o produto pretende ocupar no mercado. O formato a seguir pode </w:t>
-      </w:r>
-      <w:r>
-        <w:rPr>
-          <w:lang w:val="pt-BR"/>
-        </w:rPr>
-        <w:t>ser usado.]</w:t>
+        <w:t>[Forneça uma sentença geral resumindo, no nível mais alto, a posição exclusiva que o produto pretende ocupar no mercado. O formato a seguir pode ser usado.]</w:t>
       </w:r>
     </w:p>
     <w:p>
@@ -3652,16 +3771,23 @@
           </w:tcPr>
           <w:p>
             <w:pPr>
-              <w:pStyle w:val="InfoBlue"/>
-              <w:rPr>
-                <w:lang w:val="fr-FR"/>
+              <w:pStyle w:val="Corpodetexto"/>
+              <w:ind w:left="0"/>
+              <w:rPr>
+                <w:lang w:val="pt-BR"/>
               </w:rPr>
             </w:pPr>
             <w:r>
               <w:rPr>
                 <w:lang w:val="pt-BR"/>
               </w:rPr>
-              <w:t>[cliente-alvo]</w:t>
+              <w:t xml:space="preserve">Alunos </w:t>
+            </w:r>
+            <w:r>
+              <w:rPr>
+                <w:lang w:val="pt-BR"/>
+              </w:rPr>
+              <w:t>da FATEC</w:t>
             </w:r>
           </w:p>
         </w:tc>
@@ -3706,7 +3832,8 @@
           </w:tcPr>
           <w:p>
             <w:pPr>
-              <w:pStyle w:val="InfoBlue"/>
+              <w:pStyle w:val="Corpodetexto"/>
+              <w:ind w:left="0"/>
               <w:rPr>
                 <w:lang w:val="pt-BR"/>
               </w:rPr>
@@ -3715,7 +3842,7 @@
               <w:rPr>
                 <w:lang w:val="pt-BR"/>
               </w:rPr>
-              <w:t>[indique a necessidade ou oportunidade]</w:t>
+              <w:t>Desejam organizar seus estudos de forma prática</w:t>
             </w:r>
           </w:p>
         </w:tc>
@@ -3744,7 +3871,27 @@
               <w:rPr>
                 <w:lang w:val="pt-BR"/>
               </w:rPr>
-              <w:t>O (nome do produto)</w:t>
+              <w:t>O (</w:t>
+            </w:r>
+            <w:r>
+              <w:rPr>
+                <w:lang w:val="pt-BR"/>
+              </w:rPr>
+              <w:t xml:space="preserve">CPS </w:t>
+            </w:r>
+            <w:proofErr w:type="spellStart"/>
+            <w:r>
+              <w:rPr>
+                <w:lang w:val="pt-BR"/>
+              </w:rPr>
+              <w:t>Helper</w:t>
+            </w:r>
+            <w:proofErr w:type="spellEnd"/>
+            <w:r>
+              <w:rPr>
+                <w:lang w:val="pt-BR"/>
+              </w:rPr>
+              <w:t>)</w:t>
             </w:r>
           </w:p>
         </w:tc>
@@ -3760,7 +3907,8 @@
           </w:tcPr>
           <w:p>
             <w:pPr>
-              <w:pStyle w:val="InfoBlue"/>
+              <w:pStyle w:val="Corpodetexto"/>
+              <w:ind w:left="0"/>
               <w:rPr>
                 <w:lang w:val="pt-BR"/>
               </w:rPr>
@@ -3769,21 +3917,7 @@
               <w:rPr>
                 <w:lang w:val="pt-BR"/>
               </w:rPr>
-              <w:t> </w:t>
-            </w:r>
-            <w:proofErr w:type="spellStart"/>
-            <w:r>
-              <w:rPr>
-                <w:lang w:val="pt-BR"/>
-              </w:rPr>
-              <w:t>é</w:t>
-            </w:r>
-            <w:proofErr w:type="spellEnd"/>
-            <w:r>
-              <w:rPr>
-                <w:lang w:val="pt-BR"/>
-              </w:rPr>
-              <w:t xml:space="preserve"> um(a) [categoria do produto]</w:t>
+              <w:t>é um aplicativo</w:t>
             </w:r>
           </w:p>
         </w:tc>
@@ -3828,16 +3962,17 @@
           </w:tcPr>
           <w:p>
             <w:pPr>
-              <w:pStyle w:val="InfoBlue"/>
-              <w:rPr>
-                <w:lang w:val="fr-FR"/>
+              <w:pStyle w:val="Corpodetexto"/>
+              <w:ind w:left="0"/>
+              <w:rPr>
+                <w:lang w:val="pt-BR"/>
               </w:rPr>
             </w:pPr>
             <w:r>
               <w:rPr>
                 <w:lang w:val="pt-BR"/>
               </w:rPr>
-              <w:t>[indique o principal benefício, ou seja, o motivo que leva a comprar]</w:t>
+              <w:t>auxilia pessoas da área acadêmica</w:t>
             </w:r>
           </w:p>
         </w:tc>
@@ -3882,22 +4017,17 @@
           </w:tcPr>
           <w:p>
             <w:pPr>
-              <w:pStyle w:val="InfoBlue"/>
-              <w:rPr>
-                <w:lang w:val="fr-FR"/>
+              <w:pStyle w:val="Corpodetexto"/>
+              <w:ind w:left="0"/>
+              <w:rPr>
+                <w:lang w:val="pt-BR"/>
               </w:rPr>
             </w:pPr>
             <w:r>
               <w:rPr>
                 <w:lang w:val="pt-BR"/>
               </w:rPr>
-              <w:t xml:space="preserve">[principal alternativa da </w:t>
-            </w:r>
-            <w:r>
-              <w:rPr>
-                <w:lang w:val="pt-BR"/>
-              </w:rPr>
-              <w:t>concorrência]</w:t>
+              <w:t>Outros aplicativos voltados para FATEC já desenvolvidos</w:t>
             </w:r>
           </w:p>
         </w:tc>
@@ -3941,7 +4071,8 @@
           </w:tcPr>
           <w:p>
             <w:pPr>
-              <w:pStyle w:val="InfoBlue"/>
+              <w:pStyle w:val="Corpodetexto"/>
+              <w:ind w:left="0"/>
               <w:rPr>
                 <w:lang w:val="pt-BR"/>
               </w:rPr>
@@ -3950,7 +4081,7 @@
               <w:rPr>
                 <w:lang w:val="pt-BR"/>
               </w:rPr>
-              <w:t>[indique a principal diferença]</w:t>
+              <w:t>Facilita a interação do professor e auxilia no desempenho do aluno.</w:t>
             </w:r>
           </w:p>
         </w:tc>
@@ -3958,7 +4089,7 @@
     </w:tbl>
     <w:p>
       <w:pPr>
-        <w:pStyle w:val="InfoBlue"/>
+        <w:pStyle w:val="Corpodetexto"/>
         <w:rPr>
           <w:lang w:val="pt-BR"/>
         </w:rPr>
@@ -4010,31 +4141,69 @@
         <w:rPr>
           <w:lang w:val="pt-BR"/>
         </w:rPr>
-        <w:t xml:space="preserve">[Para fornecer produtos e </w:t>
-      </w:r>
-      <w:r>
-        <w:rPr>
-          <w:lang w:val="pt-BR"/>
-        </w:rPr>
-        <w:t xml:space="preserve">serviços que efetivamente satisfaçam às reais necessidades dos seus envolvidos e dos usuários, é preciso identificar e envolver todos os interessados como parte do processo de Modelagem de Negócios. É necessário também identificar os usuários do sistema e </w:t>
-      </w:r>
-      <w:r>
-        <w:rPr>
-          <w:lang w:val="pt-BR"/>
-        </w:rPr>
-        <w:t>assegurar que a comunidade de envolvidos os represente adequadamente. Esta seção fornece um perfil dos envolvidos e dos usuários que integram o projeto, e dos principais problemas que, de acordo com o ponto de vista deles, poderão ser abordados pela soluçã</w:t>
-      </w:r>
-      <w:r>
-        <w:rPr>
-          <w:lang w:val="pt-BR"/>
-        </w:rPr>
-        <w:t>o proposta. Ela não descreve as solicitações ou os requisitos específicos dos usuários e dos envolvidos, já que eles são capturados em um artefato individual de solicitações dos envolvidos. Em vez disso, ela fornece a base e a justificativa que explicam po</w:t>
-      </w:r>
-      <w:r>
-        <w:rPr>
-          <w:lang w:val="pt-BR"/>
-        </w:rPr>
-        <w:t>r que os requisitos são necessários.]</w:t>
+        <w:t>[Para fornecer produtos e serviços que efetivamente satisfaçam às reais necessidades dos seus envolvidos e dos usuários, é preciso identificar e envolver todos os interessados como parte do processo de Modelagem de Negócios. É necessário também identificar os usuários do sistema e assegurar que a comunidade de envolvidos os represente adequadamente. Esta seção fornece um perfil dos envolvidos e dos usuários que integram o projeto, e dos principais problemas que, de acordo com o ponto de vista deles, poderão ser abordados pela solução proposta. Ela não descreve as solicitações ou os requisitos específicos dos usuários e dos envolvidos, já que eles são capturados em um artefato individual de solicitações dos envolvidos. Em vez disso, ela fornece a base e a justificativa que explicam por que os requisitos são necessários.]</w:t>
+      </w:r>
+    </w:p>
+    <w:p>
+      <w:pPr>
+        <w:pStyle w:val="Corpodetexto"/>
+        <w:ind w:left="0"/>
+        <w:rPr>
+          <w:lang w:val="pt-BR"/>
+        </w:rPr>
+      </w:pPr>
+      <w:r>
+        <w:rPr>
+          <w:lang w:val="pt-BR"/>
+        </w:rPr>
+        <w:tab/>
+      </w:r>
+    </w:p>
+    <w:p>
+      <w:pPr>
+        <w:pStyle w:val="Corpodetexto"/>
+        <w:ind w:left="0"/>
+        <w:rPr>
+          <w:lang w:val="pt-BR"/>
+        </w:rPr>
+      </w:pPr>
+      <w:r>
+        <w:rPr>
+          <w:lang w:val="pt-BR"/>
+        </w:rPr>
+        <w:tab/>
+        <w:t>Aluno</w:t>
+      </w:r>
+    </w:p>
+    <w:p>
+      <w:pPr>
+        <w:pStyle w:val="Corpodetexto"/>
+        <w:ind w:left="0"/>
+        <w:rPr>
+          <w:lang w:val="pt-BR"/>
+        </w:rPr>
+      </w:pPr>
+      <w:r>
+        <w:rPr>
+          <w:lang w:val="pt-BR"/>
+        </w:rPr>
+        <w:tab/>
+        <w:t>Professor</w:t>
+      </w:r>
+    </w:p>
+    <w:p>
+      <w:pPr>
+        <w:pStyle w:val="Corpodetexto"/>
+        <w:ind w:left="0"/>
+        <w:rPr>
+          <w:lang w:val="pt-BR"/>
+        </w:rPr>
+      </w:pPr>
+      <w:r>
+        <w:rPr>
+          <w:lang w:val="pt-BR"/>
+        </w:rPr>
+        <w:tab/>
       </w:r>
     </w:p>
     <w:p>
@@ -4053,7 +4222,23 @@
           <w:highlight w:val="yellow"/>
           <w:lang w:val="pt-BR"/>
         </w:rPr>
-        <w:t>Demografia do Mercado [Faz mais sentido para software que será vendido]</w:t>
+        <w:t xml:space="preserve">Demografia do Mercado </w:t>
+      </w:r>
+      <w:proofErr w:type="gramStart"/>
+      <w:r>
+        <w:rPr>
+          <w:highlight w:val="yellow"/>
+          <w:lang w:val="pt-BR"/>
+        </w:rPr>
+        <w:t>[Faz</w:t>
+      </w:r>
+      <w:proofErr w:type="gramEnd"/>
+      <w:r>
+        <w:rPr>
+          <w:highlight w:val="yellow"/>
+          <w:lang w:val="pt-BR"/>
+        </w:rPr>
+        <w:t xml:space="preserve"> mais sentido para software que será vendido]</w:t>
       </w:r>
     </w:p>
     <w:p>
@@ -4067,19 +4252,7 @@
         <w:rPr>
           <w:lang w:val="pt-BR"/>
         </w:rPr>
-        <w:t xml:space="preserve">[Resuma as principais demografias do mercado que motivam as decisões do produto. Descreva e posicione os segmentos do mercado-alvo. Estima o </w:t>
-      </w:r>
-      <w:r>
-        <w:rPr>
-          <w:lang w:val="pt-BR"/>
-        </w:rPr>
-        <w:t xml:space="preserve">tamanho e o crescimento usando o número de possíveis usuários ou a quantidade de dinheiro que seus clientes gastarão tentando satisfazer às necessidades que seu produto ou melhoria cumprirá. Revise as principais tendências e tecnologias do setor. Responda </w:t>
-      </w:r>
-      <w:r>
-        <w:rPr>
-          <w:lang w:val="pt-BR"/>
-        </w:rPr>
-        <w:t>a estas perguntas estratégicas:</w:t>
+        <w:t>[Resuma as principais demografias do mercado que motivam as decisões do produto. Descreva e posicione os segmentos do mercado-alvo. Estima o tamanho e o crescimento usando o número de possíveis usuários ou a quantidade de dinheiro que seus clientes gastarão tentando satisfazer às necessidades que seu produto ou melhoria cumprirá. Revise as principais tendências e tecnologias do setor. Responda a estas perguntas estratégicas:</w:t>
       </w:r>
     </w:p>
     <w:p>
@@ -4163,13 +4336,7 @@
         <w:rPr>
           <w:lang w:val="pt-BR"/>
         </w:rPr>
-        <w:t>[Detalhe o ambiente de trabalho do usuário-alvo. A seguir, são apresent</w:t>
-      </w:r>
-      <w:r>
-        <w:rPr>
-          <w:lang w:val="pt-BR"/>
-        </w:rPr>
-        <w:t>adas algumas sugestões:</w:t>
+        <w:t>[Detalhe o ambiente de trabalho do usuário-alvo. A seguir, são apresentadas algumas sugestões:</w:t>
       </w:r>
     </w:p>
     <w:p>
@@ -4187,6 +4354,7 @@
         <w:rPr>
           <w:lang w:val="pt-BR"/>
         </w:rPr>
+        <w:lastRenderedPageBreak/>
         <w:t>Número de pessoas envolvidas na execução da tarefa? Isso está mudando?</w:t>
       </w:r>
     </w:p>
@@ -4223,13 +4391,21 @@
         <w:rPr>
           <w:lang w:val="pt-BR"/>
         </w:rPr>
-        <w:t>Existem restrições ambientais exclusivas: unidade móvel, ar l</w:t>
-      </w:r>
-      <w:r>
-        <w:rPr>
-          <w:lang w:val="pt-BR"/>
-        </w:rPr>
-        <w:t>ivre, a bordo, etc.?</w:t>
+        <w:t xml:space="preserve">Existem restrições ambientais exclusivas: unidade móvel, ar livre, a </w:t>
+      </w:r>
+      <w:proofErr w:type="gramStart"/>
+      <w:r>
+        <w:rPr>
+          <w:lang w:val="pt-BR"/>
+        </w:rPr>
+        <w:t>bordo, etc.</w:t>
+      </w:r>
+      <w:proofErr w:type="gramEnd"/>
+      <w:r>
+        <w:rPr>
+          <w:lang w:val="pt-BR"/>
+        </w:rPr>
+        <w:t>?</w:t>
       </w:r>
     </w:p>
     <w:p>
@@ -4247,7 +4423,6 @@
         <w:rPr>
           <w:lang w:val="pt-BR"/>
         </w:rPr>
-        <w:lastRenderedPageBreak/>
         <w:t>Quais plataformas de sistema estão sendo utilizadas atualmente? Quais são as futuras plataformas?</w:t>
       </w:r>
     </w:p>
@@ -4280,13 +4455,21 @@
         <w:rPr>
           <w:lang w:val="pt-BR"/>
         </w:rPr>
-        <w:t>Este é local em que podem ser incluídos os extr</w:t>
-      </w:r>
-      <w:r>
-        <w:rPr>
-          <w:lang w:val="pt-BR"/>
-        </w:rPr>
-        <w:t>atos do Modelo de Negócios para descrever a tarefa e os papéis envolvidos, etc.]</w:t>
+        <w:t xml:space="preserve">Este é local em que podem ser incluídos os extratos do Modelo de Negócios para descrever a tarefa e os papéis </w:t>
+      </w:r>
+      <w:proofErr w:type="gramStart"/>
+      <w:r>
+        <w:rPr>
+          <w:lang w:val="pt-BR"/>
+        </w:rPr>
+        <w:t>envolvidos, etc.</w:t>
+      </w:r>
+      <w:proofErr w:type="gramEnd"/>
+      <w:r>
+        <w:rPr>
+          <w:lang w:val="pt-BR"/>
+        </w:rPr>
+        <w:t>]</w:t>
       </w:r>
     </w:p>
     <w:p>
@@ -4325,13 +4508,7 @@
         <w:rPr>
           <w:lang w:val="pt-BR"/>
         </w:rPr>
-        <w:t>[Descreva aqui cada envolvido no sistema preenchendo a tabela abaixo para cada um deles. Lembre-se de que os tipos de envolvidos poderão ser os mais di</w:t>
-      </w:r>
-      <w:r>
-        <w:rPr>
-          <w:lang w:val="pt-BR"/>
-        </w:rPr>
-        <w:t>versos como, por exemplo, usuários, departamentos e desenvolvedores técnicos. Um perfil completo deve abranger os tópicos abaixo para cada tipo de envolvido.]</w:t>
+        <w:t>[Descreva aqui cada envolvido no sistema preenchendo a tabela abaixo para cada um deles. Lembre-se de que os tipos de envolvidos poderão ser os mais diversos como, por exemplo, usuários, departamentos e desenvolvedores técnicos. Um perfil completo deve abranger os tópicos abaixo para cada tipo de envolvido.]</w:t>
       </w:r>
     </w:p>
     <w:p>
@@ -4727,13 +4904,7 @@
               <w:rPr>
                 <w:lang w:val="pt-BR"/>
               </w:rPr>
-              <w:t xml:space="preserve">[Qualifique a habilidade, a formação técnica e o </w:t>
-            </w:r>
-            <w:r>
-              <w:rPr>
-                <w:lang w:val="pt-BR"/>
-              </w:rPr>
-              <w:t>grau de sofisticação do envolvido — ou seja, se ele é um guru, executivo, especialista, usuário eventual e assim por diante.]</w:t>
+              <w:t>[Qualifique a habilidade, a formação técnica e o grau de sofisticação do envolvido — ou seja, se ele é um guru, executivo, especialista, usuário eventual e assim por diante.]</w:t>
             </w:r>
           </w:p>
         </w:tc>
@@ -4787,13 +4958,7 @@
               <w:rPr>
                 <w:lang w:val="pt-BR"/>
               </w:rPr>
-              <w:t>[Liste as principais responsabilidades dos envolvidos no que diz respeito ao sistema em desenvolvimento; ou sej</w:t>
-            </w:r>
-            <w:r>
-              <w:rPr>
-                <w:lang w:val="pt-BR"/>
-              </w:rPr>
-              <w:t>a, o interesse deles como envolvidos.</w:t>
+              <w:t>[Liste as principais responsabilidades dos envolvidos no que diz respeito ao sistema em desenvolvimento; ou seja, o interesse deles como envolvidos.</w:t>
             </w:r>
           </w:p>
         </w:tc>
@@ -4822,6 +4987,7 @@
                 <w:bCs/>
                 <w:lang w:val="pt-BR"/>
               </w:rPr>
+              <w:lastRenderedPageBreak/>
               <w:t>Critérios de Sucesso</w:t>
             </w:r>
           </w:p>
@@ -4901,13 +5067,7 @@
               <w:rPr>
                 <w:lang w:val="pt-BR"/>
               </w:rPr>
-              <w:t>[Qual é o grau de comprometimento do envolvido no projeto? Está relacionado, sempre que possível, aos papé</w:t>
-            </w:r>
-            <w:r>
-              <w:rPr>
-                <w:lang w:val="pt-BR"/>
-              </w:rPr>
-              <w:t xml:space="preserve">is do </w:t>
+              <w:t xml:space="preserve">[Qual é o grau de comprometimento do envolvido no projeto? Está relacionado, sempre que possível, aos papéis do </w:t>
             </w:r>
             <w:proofErr w:type="spellStart"/>
             <w:r>
@@ -4949,14 +5109,21 @@
               <w:rPr>
                 <w:lang w:val="pt-BR"/>
               </w:rPr>
-              <w:t xml:space="preserve"> — ou seja, ao </w:t>
-            </w:r>
-            <w:r>
-              <w:rPr>
-                <w:lang w:val="pt-BR"/>
-              </w:rPr>
-              <w:lastRenderedPageBreak/>
-              <w:t>Revisor de Requisitos, etc.]</w:t>
+              <w:t xml:space="preserve"> — ou seja, ao Revisor de </w:t>
+            </w:r>
+            <w:proofErr w:type="gramStart"/>
+            <w:r>
+              <w:rPr>
+                <w:lang w:val="pt-BR"/>
+              </w:rPr>
+              <w:t>Requisitos, etc.</w:t>
+            </w:r>
+            <w:proofErr w:type="gramEnd"/>
+            <w:r>
+              <w:rPr>
+                <w:lang w:val="pt-BR"/>
+              </w:rPr>
+              <w:t>]</w:t>
             </w:r>
           </w:p>
         </w:tc>
@@ -4985,7 +5152,6 @@
                 <w:bCs/>
                 <w:lang w:val="pt-BR"/>
               </w:rPr>
-              <w:lastRenderedPageBreak/>
               <w:t>Produtos Liberados</w:t>
             </w:r>
           </w:p>
@@ -5040,15 +5206,7 @@
                 <w:bCs/>
                 <w:lang w:val="pt-BR"/>
               </w:rPr>
-              <w:t>Comentários</w:t>
-            </w:r>
-            <w:r>
-              <w:rPr>
-                <w:b/>
-                <w:bCs/>
-                <w:lang w:val="pt-BR"/>
-              </w:rPr>
-              <w:t xml:space="preserve"> e Problemas</w:t>
+              <w:t>Comentários e Problemas</w:t>
             </w:r>
           </w:p>
         </w:tc>
@@ -5114,13 +5272,7 @@
         <w:rPr>
           <w:lang w:val="pt-BR"/>
         </w:rPr>
-        <w:t xml:space="preserve">[Liste os principais problemas com as soluções existentes, conforme o ponto de </w:t>
-      </w:r>
-      <w:r>
-        <w:rPr>
-          <w:lang w:val="pt-BR"/>
-        </w:rPr>
-        <w:t>vista do envolvido. Para cada problema, esclareça os seguintes pontos:</w:t>
+        <w:t>[Liste os principais problemas com as soluções existentes, conforme o ponto de vista do envolvido. Para cada problema, esclareça os seguintes pontos:</w:t>
       </w:r>
     </w:p>
     <w:p>
@@ -5184,11 +5336,19 @@
           <w:lang w:val="pt-BR"/>
         </w:rPr>
       </w:pPr>
-      <w:r>
-        <w:rPr>
-          <w:lang w:val="pt-BR"/>
-        </w:rPr>
-        <w:t xml:space="preserve">[É importante entender a importância </w:t>
+      <w:proofErr w:type="gramStart"/>
+      <w:r>
+        <w:rPr>
+          <w:lang w:val="pt-BR"/>
+        </w:rPr>
+        <w:t>[É</w:t>
+      </w:r>
+      <w:proofErr w:type="gramEnd"/>
+      <w:r>
+        <w:rPr>
+          <w:lang w:val="pt-BR"/>
+        </w:rPr>
+        <w:t xml:space="preserve"> importante entender a importância </w:t>
       </w:r>
       <w:r>
         <w:rPr>
@@ -5202,13 +5362,7 @@
         <w:rPr>
           <w:lang w:val="pt-BR"/>
         </w:rPr>
-        <w:t xml:space="preserve"> do envolvido na solução de cada problem</w:t>
-      </w:r>
-      <w:r>
-        <w:rPr>
-          <w:lang w:val="pt-BR"/>
-        </w:rPr>
-        <w:t xml:space="preserve">a. As técnicas de ordenação e votação cumulativa indicam problemas que </w:t>
+        <w:t xml:space="preserve"> do envolvido na solução de cada problema. As técnicas de ordenação e votação cumulativa indicam problemas que </w:t>
       </w:r>
       <w:r>
         <w:rPr>
@@ -5264,13 +5418,7 @@
         <w:rPr>
           <w:lang w:val="pt-BR"/>
         </w:rPr>
-        <w:t xml:space="preserve"> para capturar as Ne</w:t>
-      </w:r>
-      <w:r>
-        <w:rPr>
-          <w:lang w:val="pt-BR"/>
-        </w:rPr>
-        <w:t>cessidades, isto pode ser um extrato ou relatório dessa ferramenta.]</w:t>
+        <w:t xml:space="preserve"> para capturar as Necessidades, isto pode ser um extrato ou relatório dessa ferramenta.]</w:t>
       </w:r>
     </w:p>
     <w:p>
@@ -5594,19 +5742,7 @@
         <w:rPr>
           <w:lang w:val="pt-BR"/>
         </w:rPr>
-        <w:t xml:space="preserve">[Identifique as alternativas que o envolvido </w:t>
-      </w:r>
-      <w:r>
-        <w:rPr>
-          <w:lang w:val="pt-BR"/>
-        </w:rPr>
-        <w:t xml:space="preserve">considera disponíveis. Isso inclui adquirir um produto do concorrente, desenvolver uma solução própria ou simplesmente manter o estado atual. Liste as opções competitivas que existem ou que podem se tornar disponíveis. Inclua os principais pontos fortes e </w:t>
-      </w:r>
-      <w:r>
-        <w:rPr>
-          <w:lang w:val="pt-BR"/>
-        </w:rPr>
-        <w:t>fracos de cada concorrente, conforme percebido pelo envolvido.]</w:t>
+        <w:t>[Identifique as alternativas que o envolvido considera disponíveis. Isso inclui adquirir um produto do concorrente, desenvolver uma solução própria ou simplesmente manter o estado atual. Liste as opções competitivas que existem ou que podem se tornar disponíveis. Inclua os principais pontos fortes e fracos de cada concorrente, conforme percebido pelo envolvido.]</w:t>
       </w:r>
     </w:p>
     <w:p>
@@ -5719,7 +5855,13 @@
             <w:fldChar w:fldCharType="separate"/>
           </w:r>
           <w:r>
-            <w:t>&lt;Company Name&gt;</w:t>
+            <w:t>&lt;</w:t>
+          </w:r>
+          <w:r>
+            <w:t>Centro Paula Souza</w:t>
+          </w:r>
+          <w:r>
+            <w:t>&gt;</w:t>
           </w:r>
           <w:r>
             <w:fldChar w:fldCharType="end"/>
@@ -5731,10 +5873,7 @@
             <w:fldChar w:fldCharType="begin"/>
           </w:r>
           <w:r>
-            <w:instrText xml:space="preserve">DATE </w:instrText>
-          </w:r>
-          <w:r>
-            <w:instrText>\@"yyyy"</w:instrText>
+            <w:instrText>DATE \@"yyyy"</w:instrText>
           </w:r>
           <w:r>
             <w:fldChar w:fldCharType="separate"/>
@@ -5875,47 +6014,7 @@
         <w:sz w:val="36"/>
         <w:szCs w:val="36"/>
       </w:rPr>
-      <w:fldChar w:fldCharType="begin"/>
-    </w:r>
-    <w:r>
-      <w:rPr>
-        <w:rFonts w:ascii="Arial;Arial" w:hAnsi="Arial;Arial" w:cs="Arial;Arial"/>
-        <w:b/>
-        <w:bCs/>
-        <w:sz w:val="36"/>
-        <w:szCs w:val="36"/>
-      </w:rPr>
-      <w:instrText>DOCPROPERTY "Company"</w:instrText>
-    </w:r>
-    <w:r>
-      <w:rPr>
-        <w:rFonts w:ascii="Arial;Arial" w:hAnsi="Arial;Arial" w:cs="Arial;Arial"/>
-        <w:b/>
-        <w:bCs/>
-        <w:sz w:val="36"/>
-        <w:szCs w:val="36"/>
-      </w:rPr>
-      <w:fldChar w:fldCharType="separate"/>
-    </w:r>
-    <w:r>
-      <w:rPr>
-        <w:rFonts w:ascii="Arial;Arial" w:hAnsi="Arial;Arial" w:cs="Arial;Arial"/>
-        <w:b/>
-        <w:bCs/>
-        <w:sz w:val="36"/>
-        <w:szCs w:val="36"/>
-      </w:rPr>
-      <w:t>&lt;Company Name&gt;</w:t>
-    </w:r>
-    <w:r>
-      <w:rPr>
-        <w:rFonts w:ascii="Arial;Arial" w:hAnsi="Arial;Arial" w:cs="Arial;Arial"/>
-        <w:b/>
-        <w:bCs/>
-        <w:sz w:val="36"/>
-        <w:szCs w:val="36"/>
-      </w:rPr>
-      <w:fldChar w:fldCharType="end"/>
+      <w:t>Centro Paula Souza</w:t>
     </w:r>
   </w:p>
   <w:p>
@@ -6000,17 +6099,15 @@
               <w:b/>
               <w:bCs/>
             </w:rPr>
-            <w:t xml:space="preserve">&lt;Nome do </w:t>
+            <w:t>&lt;</w:t>
           </w:r>
-          <w:proofErr w:type="spellStart"/>
           <w:r>
             <w:rPr>
               <w:b/>
               <w:bCs/>
             </w:rPr>
-            <w:t>Projeto</w:t>
+            <w:t xml:space="preserve">CPS Helper </w:t>
           </w:r>
-          <w:proofErr w:type="spellEnd"/>
           <w:r>
             <w:rPr>
               <w:b/>
@@ -6063,10 +6160,10 @@
             <w:t>:</w:t>
           </w:r>
           <w:r>
-            <w:t xml:space="preserve">           </w:t>
+            <w:t xml:space="preserve">           1.</w:t>
           </w:r>
           <w:r>
-            <w:t>1.0</w:t>
+            <w:t>1</w:t>
           </w:r>
         </w:p>
       </w:tc>
@@ -6133,10 +6230,13 @@
             <w:t xml:space="preserve">  </w:t>
           </w:r>
           <w:r>
+            <w:t>31</w:t>
+          </w:r>
+          <w:r>
             <w:rPr>
               <w:lang w:val="pt-BR"/>
             </w:rPr>
-            <w:t>24/05</w:t>
+            <w:t>/05</w:t>
           </w:r>
           <w:r>
             <w:rPr>
@@ -7580,6 +7680,7 @@
   <w:style w:type="character" w:default="1" w:styleId="Fontepargpadro">
     <w:name w:val="Default Paragraph Font"/>
     <w:uiPriority w:val="1"/>
+    <w:semiHidden/>
     <w:unhideWhenUsed/>
   </w:style>
   <w:style w:type="table" w:default="1" w:styleId="Tabelanormal">
@@ -9752,21 +9853,6 @@
 </file>
 
 <file path=customXml/item1.xml><?xml version="1.0" encoding="utf-8"?>
-<p:properties xmlns:p="http://schemas.microsoft.com/office/2006/metadata/properties" xmlns:xsi="http://www.w3.org/2001/XMLSchema-instance" xmlns:pc="http://schemas.microsoft.com/office/infopath/2007/PartnerControls">
-  <documentManagement/>
-</p:properties>
-</file>
-
-<file path=customXml/item2.xml><?xml version="1.0" encoding="utf-8"?>
-<?mso-contentType ?>
-<FormTemplates xmlns="http://schemas.microsoft.com/sharepoint/v3/contenttype/forms">
-  <Display>DocumentLibraryForm</Display>
-  <Edit>DocumentLibraryForm</Edit>
-  <New>DocumentLibraryForm</New>
-</FormTemplates>
-</file>
-
-<file path=customXml/item3.xml><?xml version="1.0" encoding="utf-8"?>
 <ct:contentTypeSchema xmlns:ct="http://schemas.microsoft.com/office/2006/metadata/contentType" xmlns:ma="http://schemas.microsoft.com/office/2006/metadata/properties/metaAttributes" ct:_="" ma:_="" ma:contentTypeName="Documento" ma:contentTypeID="0x0101006E0AF76A9B61D5439C0B006483FA15DD" ma:contentTypeVersion="9" ma:contentTypeDescription="Crie um novo documento." ma:contentTypeScope="" ma:versionID="5d7595b46f107a6eb18f14eaae1dee22">
   <xsd:schema xmlns:xsd="http://www.w3.org/2001/XMLSchema" xmlns:xs="http://www.w3.org/2001/XMLSchema" xmlns:p="http://schemas.microsoft.com/office/2006/metadata/properties" xmlns:ns2="ec5a98c8-7cd5-497c-8db7-76fb23311f72" xmlns:ns3="4e33b38a-8764-412b-ba7e-84a42d7261fb" targetNamespace="http://schemas.microsoft.com/office/2006/metadata/properties" ma:root="true" ma:fieldsID="a190f726748aee327d00d3fc01832f84" ns2:_="" ns3:_="">
     <xsd:import namespace="ec5a98c8-7cd5-497c-8db7-76fb23311f72"/>
@@ -9963,24 +10049,22 @@
 </ct:contentTypeSchema>
 </file>
 
-<file path=customXml/itemProps1.xml><?xml version="1.0" encoding="utf-8"?>
-<ds:datastoreItem xmlns:ds="http://schemas.openxmlformats.org/officeDocument/2006/customXml" ds:itemID="{E40D4A78-B0D9-42DA-BD30-B9E9CAE9FAD8}">
-  <ds:schemaRefs>
-    <ds:schemaRef ds:uri="http://schemas.microsoft.com/office/2006/metadata/properties"/>
-    <ds:schemaRef ds:uri="http://schemas.microsoft.com/office/infopath/2007/PartnerControls"/>
-  </ds:schemaRefs>
-</ds:datastoreItem>
+<file path=customXml/item2.xml><?xml version="1.0" encoding="utf-8"?>
+<?mso-contentType ?>
+<FormTemplates xmlns="http://schemas.microsoft.com/sharepoint/v3/contenttype/forms">
+  <Display>DocumentLibraryForm</Display>
+  <Edit>DocumentLibraryForm</Edit>
+  <New>DocumentLibraryForm</New>
+</FormTemplates>
 </file>
 
-<file path=customXml/itemProps2.xml><?xml version="1.0" encoding="utf-8"?>
-<ds:datastoreItem xmlns:ds="http://schemas.openxmlformats.org/officeDocument/2006/customXml" ds:itemID="{18EA3197-3160-41FF-A546-9691DEFA66FF}">
-  <ds:schemaRefs>
-    <ds:schemaRef ds:uri="http://schemas.microsoft.com/sharepoint/v3/contenttype/forms"/>
-  </ds:schemaRefs>
-</ds:datastoreItem>
+<file path=customXml/item3.xml><?xml version="1.0" encoding="utf-8"?>
+<p:properties xmlns:p="http://schemas.microsoft.com/office/2006/metadata/properties" xmlns:xsi="http://www.w3.org/2001/XMLSchema-instance" xmlns:pc="http://schemas.microsoft.com/office/infopath/2007/PartnerControls">
+  <documentManagement/>
+</p:properties>
 </file>
 
-<file path=customXml/itemProps3.xml><?xml version="1.0" encoding="utf-8"?>
+<file path=customXml/itemProps1.xml><?xml version="1.0" encoding="utf-8"?>
 <ds:datastoreItem xmlns:ds="http://schemas.openxmlformats.org/officeDocument/2006/customXml" ds:itemID="{162188B6-B3E0-4D6C-9349-C97A817B641E}">
   <ds:schemaRefs>
     <ds:schemaRef ds:uri="http://schemas.microsoft.com/office/2006/metadata/contentType"/>
@@ -9997,4 +10081,21 @@
     <ds:schemaRef ds:uri="http://schemas.microsoft.com/internal/obd"/>
   </ds:schemaRefs>
 </ds:datastoreItem>
+</file>
+
+<file path=customXml/itemProps2.xml><?xml version="1.0" encoding="utf-8"?>
+<ds:datastoreItem xmlns:ds="http://schemas.openxmlformats.org/officeDocument/2006/customXml" ds:itemID="{18EA3197-3160-41FF-A546-9691DEFA66FF}">
+  <ds:schemaRefs>
+    <ds:schemaRef ds:uri="http://schemas.microsoft.com/sharepoint/v3/contenttype/forms"/>
+  </ds:schemaRefs>
+</ds:datastoreItem>
+</file>
+
+<file path=customXml/itemProps3.xml><?xml version="1.0" encoding="utf-8"?>
+<ds:datastoreItem xmlns:ds="http://schemas.openxmlformats.org/officeDocument/2006/customXml" ds:itemID="{E40D4A78-B0D9-42DA-BD30-B9E9CAE9FAD8}">
+  <ds:schemaRefs>
+    <ds:schemaRef ds:uri="http://schemas.microsoft.com/office/2006/metadata/properties"/>
+    <ds:schemaRef ds:uri="http://schemas.microsoft.com/office/infopath/2007/PartnerControls"/>
+  </ds:schemaRefs>
+</ds:datastoreItem>
 </file>
--- a/negocio/visao_negocio.docx
+++ b/negocio/visao_negocio.docx
@@ -337,21 +337,7 @@
         <w:rPr>
           <w:lang w:val="pt-BR"/>
         </w:rPr>
-        <w:t xml:space="preserve"> </w:t>
-      </w:r>
-      <w:proofErr w:type="spellStart"/>
-      <w:r>
-        <w:rPr>
-          <w:lang w:val="pt-BR"/>
-        </w:rPr>
-        <w:t>All</w:t>
-      </w:r>
-      <w:proofErr w:type="spellEnd"/>
-      <w:r>
-        <w:rPr>
-          <w:lang w:val="pt-BR"/>
-        </w:rPr>
-        <w:t xml:space="preserve"> (ou </w:t>
+        <w:t xml:space="preserve"> All (ou </w:t>
       </w:r>
       <w:proofErr w:type="spellStart"/>
       <w:r>
@@ -639,7 +625,13 @@
               <w:rPr>
                 <w:lang w:val="pt-BR"/>
               </w:rPr>
-              <w:t>21/05/2021</w:t>
+              <w:t>3</w:t>
+            </w:r>
+            <w:r>
+              <w:rPr>
+                <w:lang w:val="pt-BR"/>
+              </w:rPr>
+              <w:t>1/05/2021</w:t>
             </w:r>
           </w:p>
         </w:tc>
@@ -738,6 +730,109 @@
                 <w:lang w:val="pt-BR"/>
               </w:rPr>
             </w:pPr>
+            <w:r>
+              <w:rPr>
+                <w:lang w:val="pt-BR"/>
+              </w:rPr>
+              <w:t>31/05/2021</w:t>
+            </w:r>
+          </w:p>
+        </w:tc>
+        <w:tc>
+          <w:tcPr>
+            <w:tcW w:w="1152" w:type="dxa"/>
+            <w:tcBorders>
+              <w:top w:val="single" w:sz="6" w:space="0" w:color="000000"/>
+              <w:left w:val="single" w:sz="6" w:space="0" w:color="000000"/>
+              <w:bottom w:val="single" w:sz="6" w:space="0" w:color="000000"/>
+            </w:tcBorders>
+          </w:tcPr>
+          <w:p>
+            <w:pPr>
+              <w:pStyle w:val="Tabletext"/>
+              <w:snapToGrid w:val="0"/>
+              <w:rPr>
+                <w:lang w:val="pt-BR"/>
+              </w:rPr>
+            </w:pPr>
+            <w:r>
+              <w:rPr>
+                <w:lang w:val="pt-BR"/>
+              </w:rPr>
+              <w:t>1.1.1</w:t>
+            </w:r>
+          </w:p>
+        </w:tc>
+        <w:tc>
+          <w:tcPr>
+            <w:tcW w:w="3744" w:type="dxa"/>
+            <w:tcBorders>
+              <w:top w:val="single" w:sz="6" w:space="0" w:color="000000"/>
+              <w:left w:val="single" w:sz="6" w:space="0" w:color="000000"/>
+              <w:bottom w:val="single" w:sz="6" w:space="0" w:color="000000"/>
+            </w:tcBorders>
+          </w:tcPr>
+          <w:p>
+            <w:pPr>
+              <w:pStyle w:val="Tabletext"/>
+              <w:snapToGrid w:val="0"/>
+              <w:rPr>
+                <w:lang w:val="pt-BR"/>
+              </w:rPr>
+            </w:pPr>
+            <w:r>
+              <w:rPr>
+                <w:lang w:val="pt-BR"/>
+              </w:rPr>
+              <w:t>Continuação do esboço do projeto</w:t>
+            </w:r>
+          </w:p>
+        </w:tc>
+        <w:tc>
+          <w:tcPr>
+            <w:tcW w:w="2319" w:type="dxa"/>
+            <w:tcBorders>
+              <w:top w:val="single" w:sz="6" w:space="0" w:color="000000"/>
+              <w:left w:val="single" w:sz="6" w:space="0" w:color="000000"/>
+              <w:bottom w:val="single" w:sz="6" w:space="0" w:color="000000"/>
+              <w:right w:val="single" w:sz="6" w:space="0" w:color="000000"/>
+            </w:tcBorders>
+          </w:tcPr>
+          <w:p>
+            <w:pPr>
+              <w:pStyle w:val="Tabletext"/>
+              <w:snapToGrid w:val="0"/>
+              <w:rPr>
+                <w:lang w:val="pt-BR"/>
+              </w:rPr>
+            </w:pPr>
+            <w:r>
+              <w:rPr>
+                <w:lang w:val="pt-BR"/>
+              </w:rPr>
+              <w:t>Lucas Horii dos Santos</w:t>
+            </w:r>
+          </w:p>
+        </w:tc>
+      </w:tr>
+      <w:tr>
+        <w:tc>
+          <w:tcPr>
+            <w:tcW w:w="2304" w:type="dxa"/>
+            <w:tcBorders>
+              <w:top w:val="single" w:sz="6" w:space="0" w:color="000000"/>
+              <w:left w:val="single" w:sz="6" w:space="0" w:color="000000"/>
+              <w:bottom w:val="single" w:sz="6" w:space="0" w:color="000000"/>
+            </w:tcBorders>
+          </w:tcPr>
+          <w:p>
+            <w:pPr>
+              <w:pStyle w:val="Tabletext"/>
+              <w:snapToGrid w:val="0"/>
+              <w:rPr>
+                <w:lang w:val="pt-BR"/>
+              </w:rPr>
+            </w:pPr>
           </w:p>
         </w:tc>
         <w:tc>
@@ -799,85 +894,6 @@
           </w:p>
         </w:tc>
       </w:tr>
-      <w:tr>
-        <w:tc>
-          <w:tcPr>
-            <w:tcW w:w="2304" w:type="dxa"/>
-            <w:tcBorders>
-              <w:top w:val="single" w:sz="6" w:space="0" w:color="000000"/>
-              <w:left w:val="single" w:sz="6" w:space="0" w:color="000000"/>
-              <w:bottom w:val="single" w:sz="6" w:space="0" w:color="000000"/>
-            </w:tcBorders>
-          </w:tcPr>
-          <w:p>
-            <w:pPr>
-              <w:pStyle w:val="Tabletext"/>
-              <w:snapToGrid w:val="0"/>
-              <w:rPr>
-                <w:lang w:val="pt-BR"/>
-              </w:rPr>
-            </w:pPr>
-          </w:p>
-        </w:tc>
-        <w:tc>
-          <w:tcPr>
-            <w:tcW w:w="1152" w:type="dxa"/>
-            <w:tcBorders>
-              <w:top w:val="single" w:sz="6" w:space="0" w:color="000000"/>
-              <w:left w:val="single" w:sz="6" w:space="0" w:color="000000"/>
-              <w:bottom w:val="single" w:sz="6" w:space="0" w:color="000000"/>
-            </w:tcBorders>
-          </w:tcPr>
-          <w:p>
-            <w:pPr>
-              <w:pStyle w:val="Tabletext"/>
-              <w:snapToGrid w:val="0"/>
-              <w:rPr>
-                <w:lang w:val="pt-BR"/>
-              </w:rPr>
-            </w:pPr>
-          </w:p>
-        </w:tc>
-        <w:tc>
-          <w:tcPr>
-            <w:tcW w:w="3744" w:type="dxa"/>
-            <w:tcBorders>
-              <w:top w:val="single" w:sz="6" w:space="0" w:color="000000"/>
-              <w:left w:val="single" w:sz="6" w:space="0" w:color="000000"/>
-              <w:bottom w:val="single" w:sz="6" w:space="0" w:color="000000"/>
-            </w:tcBorders>
-          </w:tcPr>
-          <w:p>
-            <w:pPr>
-              <w:pStyle w:val="Tabletext"/>
-              <w:snapToGrid w:val="0"/>
-              <w:rPr>
-                <w:lang w:val="pt-BR"/>
-              </w:rPr>
-            </w:pPr>
-          </w:p>
-        </w:tc>
-        <w:tc>
-          <w:tcPr>
-            <w:tcW w:w="2319" w:type="dxa"/>
-            <w:tcBorders>
-              <w:top w:val="single" w:sz="6" w:space="0" w:color="000000"/>
-              <w:left w:val="single" w:sz="6" w:space="0" w:color="000000"/>
-              <w:bottom w:val="single" w:sz="6" w:space="0" w:color="000000"/>
-              <w:right w:val="single" w:sz="6" w:space="0" w:color="000000"/>
-            </w:tcBorders>
-          </w:tcPr>
-          <w:p>
-            <w:pPr>
-              <w:pStyle w:val="Tabletext"/>
-              <w:snapToGrid w:val="0"/>
-              <w:rPr>
-                <w:lang w:val="pt-BR"/>
-              </w:rPr>
-            </w:pPr>
-          </w:p>
-        </w:tc>
-      </w:tr>
     </w:tbl>
     <w:p>
       <w:pPr>
@@ -886,6 +902,9 @@
         </w:rPr>
       </w:pPr>
       <w:r>
+        <w:rPr>
+          <w:lang w:val="pt-BR"/>
+        </w:rPr>
         <w:br w:type="page"/>
       </w:r>
     </w:p>
@@ -1058,11 +1077,27 @@
               <w:lang w:val="pt-BR"/>
             </w:rPr>
           </w:pPr>
+          <w:proofErr w:type="gramStart"/>
           <w:r>
             <w:rPr>
               <w:lang w:val="pt-BR"/>
             </w:rPr>
-            <w:t>2.1  &lt;umObjetivo&gt;</w:t>
+            <w:t>2.1  &lt;</w:t>
+          </w:r>
+          <w:proofErr w:type="spellStart"/>
+          <w:proofErr w:type="gramEnd"/>
+          <w:r>
+            <w:rPr>
+              <w:lang w:val="pt-BR"/>
+            </w:rPr>
+            <w:t>umObjetivo</w:t>
+          </w:r>
+          <w:proofErr w:type="spellEnd"/>
+          <w:r>
+            <w:rPr>
+              <w:lang w:val="pt-BR"/>
+            </w:rPr>
+            <w:t>&gt;</w:t>
           </w:r>
           <w:r>
             <w:rPr>
@@ -1077,344 +1112,6 @@
                 <w:lang w:val="pt-BR"/>
               </w:rPr>
               <w:t>4</w:t>
-            </w:r>
-          </w:hyperlink>
-        </w:p>
-        <w:p>
-          <w:pPr>
-            <w:pStyle w:val="Sumrio2"/>
-            <w:rPr>
-              <w:lang w:val="pt-BR"/>
-            </w:rPr>
-          </w:pPr>
-          <w:r>
-            <w:rPr>
-              <w:lang w:val="pt-BR"/>
-            </w:rPr>
-            <w:t>2.2  &lt;outroObjetivo&gt;</w:t>
-          </w:r>
-          <w:r>
-            <w:rPr>
-              <w:lang w:val="pt-BR"/>
-            </w:rPr>
-            <w:tab/>
-          </w:r>
-          <w:hyperlink w:anchor="__RefHeading___Toc107_3690376769">
-            <w:r>
-              <w:rPr>
-                <w:rStyle w:val="IndexLink"/>
-                <w:lang w:val="pt-BR"/>
-              </w:rPr>
-              <w:t>4</w:t>
-            </w:r>
-          </w:hyperlink>
-        </w:p>
-        <w:p>
-          <w:pPr>
-            <w:pStyle w:val="Sumrio1"/>
-            <w:rPr>
-              <w:lang w:val="pt-BR"/>
-            </w:rPr>
-          </w:pPr>
-          <w:r>
-            <w:rPr>
-              <w:lang w:val="pt-BR"/>
-            </w:rPr>
-            <w:t>3.  Posicionamento</w:t>
-          </w:r>
-          <w:r>
-            <w:rPr>
-              <w:lang w:val="pt-BR"/>
-            </w:rPr>
-            <w:tab/>
-          </w:r>
-          <w:hyperlink w:anchor="__RefHeading___Toc18206467">
-            <w:r>
-              <w:rPr>
-                <w:rStyle w:val="IndexLink"/>
-                <w:lang w:val="pt-BR"/>
-              </w:rPr>
-              <w:t>4</w:t>
-            </w:r>
-          </w:hyperlink>
-        </w:p>
-        <w:p>
-          <w:pPr>
-            <w:pStyle w:val="Sumrio2"/>
-            <w:rPr>
-              <w:lang w:val="pt-BR"/>
-            </w:rPr>
-          </w:pPr>
-          <w:r>
-            <w:rPr>
-              <w:lang w:val="pt-BR"/>
-            </w:rPr>
-            <w:t>3.1  Atividades de Negócio</w:t>
-          </w:r>
-          <w:r>
-            <w:rPr>
-              <w:lang w:val="pt-BR"/>
-            </w:rPr>
-            <w:tab/>
-          </w:r>
-          <w:hyperlink w:anchor="__RefHeading___Toc109_3690376769">
-            <w:r>
-              <w:rPr>
-                <w:rStyle w:val="IndexLink"/>
-                <w:lang w:val="pt-BR"/>
-              </w:rPr>
-              <w:t>4</w:t>
-            </w:r>
-          </w:hyperlink>
-        </w:p>
-        <w:p>
-          <w:pPr>
-            <w:pStyle w:val="Sumrio2"/>
-            <w:rPr>
-              <w:lang w:val="pt-BR"/>
-            </w:rPr>
-          </w:pPr>
-          <w:r>
-            <w:rPr>
-              <w:lang w:val="pt-BR"/>
-            </w:rPr>
-            <w:t>3.2  Processos de Negócio</w:t>
-          </w:r>
-          <w:r>
-            <w:rPr>
-              <w:lang w:val="pt-BR"/>
-            </w:rPr>
-            <w:tab/>
-          </w:r>
-          <w:hyperlink w:anchor="__RefHeading___Toc111_3690376769">
-            <w:r>
-              <w:rPr>
-                <w:rStyle w:val="IndexLink"/>
-                <w:lang w:val="pt-BR"/>
-              </w:rPr>
-              <w:t>4</w:t>
-            </w:r>
-          </w:hyperlink>
-        </w:p>
-        <w:p>
-          <w:pPr>
-            <w:pStyle w:val="Sumrio2"/>
-            <w:rPr>
-              <w:lang w:val="pt-BR"/>
-            </w:rPr>
-          </w:pPr>
-          <w:r>
-            <w:rPr>
-              <w:lang w:val="pt-BR"/>
-            </w:rPr>
-            <w:t>3.3  Oportunidade de Negócios</w:t>
-          </w:r>
-          <w:r>
-            <w:rPr>
-              <w:lang w:val="pt-BR"/>
-            </w:rPr>
-            <w:tab/>
-          </w:r>
-          <w:hyperlink w:anchor="__RefHeading___Toc18206468">
-            <w:r>
-              <w:rPr>
-                <w:rStyle w:val="IndexLink"/>
-                <w:lang w:val="pt-BR"/>
-              </w:rPr>
-              <w:t>4</w:t>
-            </w:r>
-          </w:hyperlink>
-        </w:p>
-        <w:p>
-          <w:pPr>
-            <w:pStyle w:val="Sumrio2"/>
-            <w:rPr>
-              <w:lang w:val="pt-BR"/>
-            </w:rPr>
-          </w:pPr>
-          <w:r>
-            <w:rPr>
-              <w:lang w:val="pt-BR"/>
-            </w:rPr>
-            <w:t>3.4  Descrição do Problema</w:t>
-          </w:r>
-          <w:r>
-            <w:rPr>
-              <w:lang w:val="pt-BR"/>
-            </w:rPr>
-            <w:tab/>
-          </w:r>
-          <w:hyperlink w:anchor="__RefHeading___Toc18206469">
-            <w:r>
-              <w:rPr>
-                <w:rStyle w:val="IndexLink"/>
-                <w:lang w:val="pt-BR"/>
-              </w:rPr>
-              <w:t>5</w:t>
-            </w:r>
-          </w:hyperlink>
-        </w:p>
-        <w:p>
-          <w:pPr>
-            <w:pStyle w:val="Sumrio2"/>
-            <w:rPr>
-              <w:lang w:val="pt-BR"/>
-            </w:rPr>
-          </w:pPr>
-          <w:r>
-            <w:rPr>
-              <w:lang w:val="pt-BR"/>
-            </w:rPr>
-            <w:t>3.5  Sentença de Posição do Produto</w:t>
-          </w:r>
-          <w:r>
-            <w:rPr>
-              <w:lang w:val="pt-BR"/>
-            </w:rPr>
-            <w:tab/>
-          </w:r>
-          <w:hyperlink w:anchor="__RefHeading___Toc18206470">
-            <w:r>
-              <w:rPr>
-                <w:rStyle w:val="IndexLink"/>
-                <w:lang w:val="pt-BR"/>
-              </w:rPr>
-              <w:t>6</w:t>
-            </w:r>
-          </w:hyperlink>
-        </w:p>
-        <w:p>
-          <w:pPr>
-            <w:pStyle w:val="Sumrio1"/>
-            <w:rPr>
-              <w:lang w:val="pt-BR"/>
-            </w:rPr>
-          </w:pPr>
-          <w:r>
-            <w:rPr>
-              <w:lang w:val="pt-BR"/>
-            </w:rPr>
-            <w:t>4.  Descrições dos Envolvidos</w:t>
-          </w:r>
-          <w:r>
-            <w:rPr>
-              <w:lang w:val="pt-BR"/>
-            </w:rPr>
-            <w:tab/>
-          </w:r>
-          <w:hyperlink w:anchor="__RefHeading___Toc18206471">
-            <w:r>
-              <w:rPr>
-                <w:rStyle w:val="IndexLink"/>
-                <w:lang w:val="pt-BR"/>
-              </w:rPr>
-              <w:t>6</w:t>
-            </w:r>
-          </w:hyperlink>
-        </w:p>
-        <w:p>
-          <w:pPr>
-            <w:pStyle w:val="Sumrio2"/>
-            <w:rPr>
-              <w:lang w:val="pt-BR"/>
-            </w:rPr>
-          </w:pPr>
-          <w:r>
-            <w:rPr>
-              <w:lang w:val="pt-BR"/>
-            </w:rPr>
-            <w:t>4.1  Demografia do Mercado [Faz mais sentido para software que será vendido]</w:t>
-          </w:r>
-          <w:r>
-            <w:rPr>
-              <w:lang w:val="pt-BR"/>
-            </w:rPr>
-            <w:tab/>
-          </w:r>
-          <w:hyperlink w:anchor="__RefHeading___Toc18206472">
-            <w:r>
-              <w:rPr>
-                <w:rStyle w:val="IndexLink"/>
-                <w:lang w:val="pt-BR"/>
-              </w:rPr>
-              <w:t>6</w:t>
-            </w:r>
-          </w:hyperlink>
-        </w:p>
-        <w:p>
-          <w:pPr>
-            <w:pStyle w:val="Sumrio2"/>
-            <w:rPr>
-              <w:lang w:val="pt-BR"/>
-            </w:rPr>
-          </w:pPr>
-          <w:r>
-            <w:rPr>
-              <w:lang w:val="pt-BR"/>
-            </w:rPr>
-            <w:t>4.2  Ambiente do Usuário</w:t>
-          </w:r>
-          <w:r>
-            <w:rPr>
-              <w:lang w:val="pt-BR"/>
-            </w:rPr>
-            <w:tab/>
-          </w:r>
-          <w:hyperlink w:anchor="__RefHeading___Toc18206475">
-            <w:r>
-              <w:rPr>
-                <w:rStyle w:val="IndexLink"/>
-                <w:lang w:val="pt-BR"/>
-              </w:rPr>
-              <w:t>6</w:t>
-            </w:r>
-          </w:hyperlink>
-        </w:p>
-        <w:p>
-          <w:pPr>
-            <w:pStyle w:val="Sumrio2"/>
-            <w:rPr>
-              <w:lang w:val="pt-BR"/>
-            </w:rPr>
-          </w:pPr>
-          <w:r>
-            <w:rPr>
-              <w:lang w:val="pt-BR"/>
-            </w:rPr>
-            <w:t>4.3  Perfis dos Envolvidos</w:t>
-          </w:r>
-          <w:r>
-            <w:rPr>
-              <w:lang w:val="pt-BR"/>
-            </w:rPr>
-            <w:tab/>
-          </w:r>
-          <w:hyperlink w:anchor="__RefHeading___Toc113_3690376769">
-            <w:r>
-              <w:rPr>
-                <w:rStyle w:val="IndexLink"/>
-                <w:lang w:val="pt-BR"/>
-              </w:rPr>
-              <w:t>7</w:t>
-            </w:r>
-          </w:hyperlink>
-        </w:p>
-        <w:p>
-          <w:pPr>
-            <w:pStyle w:val="Sumrio2"/>
-          </w:pPr>
-          <w:r>
-            <w:t>4.4  Necessidades dos Principais Envolvidos</w:t>
-          </w:r>
-          <w:r>
-            <w:tab/>
-          </w:r>
-          <w:hyperlink w:anchor="__RefHeading___Toc18206480">
-            <w:r>
-              <w:rPr>
-                <w:rStyle w:val="IndexLink"/>
-              </w:rPr>
-              <w:t>8</w:t>
             </w:r>
           </w:hyperlink>
         </w:p>
@@ -1430,6 +1127,442 @@
             <w:rPr>
               <w:lang w:val="pt-BR"/>
             </w:rPr>
+            <w:t>2.2  &lt;</w:t>
+          </w:r>
+          <w:proofErr w:type="spellStart"/>
+          <w:proofErr w:type="gramEnd"/>
+          <w:r>
+            <w:rPr>
+              <w:lang w:val="pt-BR"/>
+            </w:rPr>
+            <w:t>outroObjetivo</w:t>
+          </w:r>
+          <w:proofErr w:type="spellEnd"/>
+          <w:r>
+            <w:rPr>
+              <w:lang w:val="pt-BR"/>
+            </w:rPr>
+            <w:t>&gt;</w:t>
+          </w:r>
+          <w:r>
+            <w:rPr>
+              <w:lang w:val="pt-BR"/>
+            </w:rPr>
+            <w:tab/>
+          </w:r>
+          <w:hyperlink w:anchor="__RefHeading___Toc107_3690376769">
+            <w:r>
+              <w:rPr>
+                <w:rStyle w:val="IndexLink"/>
+                <w:lang w:val="pt-BR"/>
+              </w:rPr>
+              <w:t>4</w:t>
+            </w:r>
+          </w:hyperlink>
+        </w:p>
+        <w:p>
+          <w:pPr>
+            <w:pStyle w:val="Sumrio1"/>
+            <w:rPr>
+              <w:lang w:val="pt-BR"/>
+            </w:rPr>
+          </w:pPr>
+          <w:r>
+            <w:rPr>
+              <w:lang w:val="pt-BR"/>
+            </w:rPr>
+            <w:t>3.  Posicionamento</w:t>
+          </w:r>
+          <w:r>
+            <w:rPr>
+              <w:lang w:val="pt-BR"/>
+            </w:rPr>
+            <w:tab/>
+          </w:r>
+          <w:hyperlink w:anchor="__RefHeading___Toc18206467">
+            <w:r>
+              <w:rPr>
+                <w:rStyle w:val="IndexLink"/>
+                <w:lang w:val="pt-BR"/>
+              </w:rPr>
+              <w:t>4</w:t>
+            </w:r>
+          </w:hyperlink>
+        </w:p>
+        <w:p>
+          <w:pPr>
+            <w:pStyle w:val="Sumrio2"/>
+            <w:rPr>
+              <w:lang w:val="pt-BR"/>
+            </w:rPr>
+          </w:pPr>
+          <w:proofErr w:type="gramStart"/>
+          <w:r>
+            <w:rPr>
+              <w:lang w:val="pt-BR"/>
+            </w:rPr>
+            <w:t>3.1  Atividades</w:t>
+          </w:r>
+          <w:proofErr w:type="gramEnd"/>
+          <w:r>
+            <w:rPr>
+              <w:lang w:val="pt-BR"/>
+            </w:rPr>
+            <w:t xml:space="preserve"> de Negócio</w:t>
+          </w:r>
+          <w:r>
+            <w:rPr>
+              <w:lang w:val="pt-BR"/>
+            </w:rPr>
+            <w:tab/>
+          </w:r>
+          <w:hyperlink w:anchor="__RefHeading___Toc109_3690376769">
+            <w:r>
+              <w:rPr>
+                <w:rStyle w:val="IndexLink"/>
+                <w:lang w:val="pt-BR"/>
+              </w:rPr>
+              <w:t>4</w:t>
+            </w:r>
+          </w:hyperlink>
+        </w:p>
+        <w:p>
+          <w:pPr>
+            <w:pStyle w:val="Sumrio2"/>
+            <w:rPr>
+              <w:lang w:val="pt-BR"/>
+            </w:rPr>
+          </w:pPr>
+          <w:proofErr w:type="gramStart"/>
+          <w:r>
+            <w:rPr>
+              <w:lang w:val="pt-BR"/>
+            </w:rPr>
+            <w:t>3.2  Processos</w:t>
+          </w:r>
+          <w:proofErr w:type="gramEnd"/>
+          <w:r>
+            <w:rPr>
+              <w:lang w:val="pt-BR"/>
+            </w:rPr>
+            <w:t xml:space="preserve"> de Negócio</w:t>
+          </w:r>
+          <w:r>
+            <w:rPr>
+              <w:lang w:val="pt-BR"/>
+            </w:rPr>
+            <w:tab/>
+          </w:r>
+          <w:hyperlink w:anchor="__RefHeading___Toc111_3690376769">
+            <w:r>
+              <w:rPr>
+                <w:rStyle w:val="IndexLink"/>
+                <w:lang w:val="pt-BR"/>
+              </w:rPr>
+              <w:t>4</w:t>
+            </w:r>
+          </w:hyperlink>
+        </w:p>
+        <w:p>
+          <w:pPr>
+            <w:pStyle w:val="Sumrio2"/>
+            <w:rPr>
+              <w:lang w:val="pt-BR"/>
+            </w:rPr>
+          </w:pPr>
+          <w:proofErr w:type="gramStart"/>
+          <w:r>
+            <w:rPr>
+              <w:lang w:val="pt-BR"/>
+            </w:rPr>
+            <w:t>3.3  Oportunidade</w:t>
+          </w:r>
+          <w:proofErr w:type="gramEnd"/>
+          <w:r>
+            <w:rPr>
+              <w:lang w:val="pt-BR"/>
+            </w:rPr>
+            <w:t xml:space="preserve"> de Negócios</w:t>
+          </w:r>
+          <w:r>
+            <w:rPr>
+              <w:lang w:val="pt-BR"/>
+            </w:rPr>
+            <w:tab/>
+          </w:r>
+          <w:hyperlink w:anchor="__RefHeading___Toc18206468">
+            <w:r>
+              <w:rPr>
+                <w:rStyle w:val="IndexLink"/>
+                <w:lang w:val="pt-BR"/>
+              </w:rPr>
+              <w:t>4</w:t>
+            </w:r>
+          </w:hyperlink>
+        </w:p>
+        <w:p>
+          <w:pPr>
+            <w:pStyle w:val="Sumrio2"/>
+            <w:rPr>
+              <w:lang w:val="pt-BR"/>
+            </w:rPr>
+          </w:pPr>
+          <w:proofErr w:type="gramStart"/>
+          <w:r>
+            <w:rPr>
+              <w:lang w:val="pt-BR"/>
+            </w:rPr>
+            <w:t>3.4  Descrição</w:t>
+          </w:r>
+          <w:proofErr w:type="gramEnd"/>
+          <w:r>
+            <w:rPr>
+              <w:lang w:val="pt-BR"/>
+            </w:rPr>
+            <w:t xml:space="preserve"> do Problema</w:t>
+          </w:r>
+          <w:r>
+            <w:rPr>
+              <w:lang w:val="pt-BR"/>
+            </w:rPr>
+            <w:tab/>
+          </w:r>
+          <w:hyperlink w:anchor="__RefHeading___Toc18206469">
+            <w:r>
+              <w:rPr>
+                <w:rStyle w:val="IndexLink"/>
+                <w:lang w:val="pt-BR"/>
+              </w:rPr>
+              <w:t>5</w:t>
+            </w:r>
+          </w:hyperlink>
+        </w:p>
+        <w:p>
+          <w:pPr>
+            <w:pStyle w:val="Sumrio2"/>
+            <w:rPr>
+              <w:lang w:val="pt-BR"/>
+            </w:rPr>
+          </w:pPr>
+          <w:proofErr w:type="gramStart"/>
+          <w:r>
+            <w:rPr>
+              <w:lang w:val="pt-BR"/>
+            </w:rPr>
+            <w:t>3.5  Sentença</w:t>
+          </w:r>
+          <w:proofErr w:type="gramEnd"/>
+          <w:r>
+            <w:rPr>
+              <w:lang w:val="pt-BR"/>
+            </w:rPr>
+            <w:t xml:space="preserve"> de Posição do Produto</w:t>
+          </w:r>
+          <w:r>
+            <w:rPr>
+              <w:lang w:val="pt-BR"/>
+            </w:rPr>
+            <w:tab/>
+          </w:r>
+          <w:hyperlink w:anchor="__RefHeading___Toc18206470">
+            <w:r>
+              <w:rPr>
+                <w:rStyle w:val="IndexLink"/>
+                <w:lang w:val="pt-BR"/>
+              </w:rPr>
+              <w:t>6</w:t>
+            </w:r>
+          </w:hyperlink>
+        </w:p>
+        <w:p>
+          <w:pPr>
+            <w:pStyle w:val="Sumrio1"/>
+            <w:rPr>
+              <w:lang w:val="pt-BR"/>
+            </w:rPr>
+          </w:pPr>
+          <w:r>
+            <w:rPr>
+              <w:lang w:val="pt-BR"/>
+            </w:rPr>
+            <w:t>4.  Descrições dos Envolvidos</w:t>
+          </w:r>
+          <w:r>
+            <w:rPr>
+              <w:lang w:val="pt-BR"/>
+            </w:rPr>
+            <w:tab/>
+          </w:r>
+          <w:hyperlink w:anchor="__RefHeading___Toc18206471">
+            <w:r>
+              <w:rPr>
+                <w:rStyle w:val="IndexLink"/>
+                <w:lang w:val="pt-BR"/>
+              </w:rPr>
+              <w:t>6</w:t>
+            </w:r>
+          </w:hyperlink>
+        </w:p>
+        <w:p>
+          <w:pPr>
+            <w:pStyle w:val="Sumrio2"/>
+            <w:rPr>
+              <w:lang w:val="pt-BR"/>
+            </w:rPr>
+          </w:pPr>
+          <w:proofErr w:type="gramStart"/>
+          <w:r>
+            <w:rPr>
+              <w:lang w:val="pt-BR"/>
+            </w:rPr>
+            <w:t>4.1  Demografia</w:t>
+          </w:r>
+          <w:proofErr w:type="gramEnd"/>
+          <w:r>
+            <w:rPr>
+              <w:lang w:val="pt-BR"/>
+            </w:rPr>
+            <w:t xml:space="preserve"> do Mercado [Faz mais sentido para software que será vendido]</w:t>
+          </w:r>
+          <w:r>
+            <w:rPr>
+              <w:lang w:val="pt-BR"/>
+            </w:rPr>
+            <w:tab/>
+          </w:r>
+          <w:hyperlink w:anchor="__RefHeading___Toc18206472">
+            <w:r>
+              <w:rPr>
+                <w:rStyle w:val="IndexLink"/>
+                <w:lang w:val="pt-BR"/>
+              </w:rPr>
+              <w:t>6</w:t>
+            </w:r>
+          </w:hyperlink>
+        </w:p>
+        <w:p>
+          <w:pPr>
+            <w:pStyle w:val="Sumrio2"/>
+            <w:rPr>
+              <w:lang w:val="pt-BR"/>
+            </w:rPr>
+          </w:pPr>
+          <w:proofErr w:type="gramStart"/>
+          <w:r>
+            <w:rPr>
+              <w:lang w:val="pt-BR"/>
+            </w:rPr>
+            <w:t>4.2  Ambiente</w:t>
+          </w:r>
+          <w:proofErr w:type="gramEnd"/>
+          <w:r>
+            <w:rPr>
+              <w:lang w:val="pt-BR"/>
+            </w:rPr>
+            <w:t xml:space="preserve"> do Usuário</w:t>
+          </w:r>
+          <w:r>
+            <w:rPr>
+              <w:lang w:val="pt-BR"/>
+            </w:rPr>
+            <w:tab/>
+          </w:r>
+          <w:hyperlink w:anchor="__RefHeading___Toc18206475">
+            <w:r>
+              <w:rPr>
+                <w:rStyle w:val="IndexLink"/>
+                <w:lang w:val="pt-BR"/>
+              </w:rPr>
+              <w:t>6</w:t>
+            </w:r>
+          </w:hyperlink>
+        </w:p>
+        <w:p>
+          <w:pPr>
+            <w:pStyle w:val="Sumrio2"/>
+            <w:rPr>
+              <w:lang w:val="pt-BR"/>
+            </w:rPr>
+          </w:pPr>
+          <w:proofErr w:type="gramStart"/>
+          <w:r>
+            <w:rPr>
+              <w:lang w:val="pt-BR"/>
+            </w:rPr>
+            <w:t>4.3  Perfis</w:t>
+          </w:r>
+          <w:proofErr w:type="gramEnd"/>
+          <w:r>
+            <w:rPr>
+              <w:lang w:val="pt-BR"/>
+            </w:rPr>
+            <w:t xml:space="preserve"> dos Envolvidos</w:t>
+          </w:r>
+          <w:r>
+            <w:rPr>
+              <w:lang w:val="pt-BR"/>
+            </w:rPr>
+            <w:tab/>
+          </w:r>
+          <w:hyperlink w:anchor="__RefHeading___Toc113_3690376769">
+            <w:r>
+              <w:rPr>
+                <w:rStyle w:val="IndexLink"/>
+                <w:lang w:val="pt-BR"/>
+              </w:rPr>
+              <w:t>7</w:t>
+            </w:r>
+          </w:hyperlink>
+        </w:p>
+        <w:p>
+          <w:pPr>
+            <w:pStyle w:val="Sumrio2"/>
+            <w:rPr>
+              <w:lang w:val="pt-BR"/>
+            </w:rPr>
+          </w:pPr>
+          <w:proofErr w:type="gramStart"/>
+          <w:r>
+            <w:rPr>
+              <w:lang w:val="pt-BR"/>
+            </w:rPr>
+            <w:t>4.4  Necessidades</w:t>
+          </w:r>
+          <w:proofErr w:type="gramEnd"/>
+          <w:r>
+            <w:rPr>
+              <w:lang w:val="pt-BR"/>
+            </w:rPr>
+            <w:t xml:space="preserve"> dos Principais Envolvidos</w:t>
+          </w:r>
+          <w:r>
+            <w:rPr>
+              <w:lang w:val="pt-BR"/>
+            </w:rPr>
+            <w:tab/>
+          </w:r>
+          <w:hyperlink w:anchor="__RefHeading___Toc18206480">
+            <w:r>
+              <w:rPr>
+                <w:rStyle w:val="IndexLink"/>
+                <w:lang w:val="pt-BR"/>
+              </w:rPr>
+              <w:t>8</w:t>
+            </w:r>
+          </w:hyperlink>
+        </w:p>
+        <w:p>
+          <w:pPr>
+            <w:pStyle w:val="Sumrio2"/>
+            <w:rPr>
+              <w:lang w:val="pt-BR"/>
+            </w:rPr>
+          </w:pPr>
+          <w:proofErr w:type="gramStart"/>
+          <w:r>
+            <w:rPr>
+              <w:lang w:val="pt-BR"/>
+            </w:rPr>
             <w:t>4.5  Alternativas</w:t>
           </w:r>
           <w:proofErr w:type="gramEnd"/>
@@ -1537,6 +1670,7 @@
     </w:p>
     <w:p>
       <w:pPr>
+        <w:ind w:firstLine="158"/>
         <w:rPr>
           <w:lang w:val="pt-BR"/>
         </w:rPr>
@@ -1616,6 +1750,7 @@
     </w:p>
     <w:p>
       <w:pPr>
+        <w:ind w:firstLine="158"/>
         <w:rPr>
           <w:lang w:val="pt-BR"/>
         </w:rPr>
@@ -1680,6 +1815,7 @@
     </w:p>
     <w:p>
       <w:pPr>
+        <w:ind w:firstLine="158"/>
         <w:rPr>
           <w:lang w:val="pt-BR"/>
         </w:rPr>
@@ -1694,7 +1830,45 @@
         <w:rPr>
           <w:lang w:val="pt-BR"/>
         </w:rPr>
-        <w:t>&lt;nome&gt;, afetando e influenciando dados de interesse de alunos e professores, tal como plano de curso</w:t>
+        <w:t>&lt;</w:t>
+      </w:r>
+      <w:r>
+        <w:rPr>
+          <w:lang w:val="pt-BR"/>
+        </w:rPr>
+        <w:t xml:space="preserve">CPS </w:t>
+      </w:r>
+      <w:proofErr w:type="spellStart"/>
+      <w:r>
+        <w:rPr>
+          <w:lang w:val="pt-BR"/>
+        </w:rPr>
+        <w:t>Helper</w:t>
+      </w:r>
+      <w:proofErr w:type="spellEnd"/>
+      <w:r>
+        <w:rPr>
+          <w:lang w:val="pt-BR"/>
+        </w:rPr>
+        <w:t xml:space="preserve">&gt;, afetando e influenciando dados </w:t>
+      </w:r>
+      <w:r>
+        <w:rPr>
+          <w:lang w:val="pt-BR"/>
+        </w:rPr>
+        <w:t xml:space="preserve">e documentos </w:t>
+      </w:r>
+      <w:r>
+        <w:rPr>
+          <w:lang w:val="pt-BR"/>
+        </w:rPr>
+        <w:t>de interesse</w:t>
+      </w:r>
+      <w:r>
+        <w:rPr>
+          <w:lang w:val="pt-BR"/>
+        </w:rPr>
+        <w:t xml:space="preserve"> de alunos e professores, tal como plano de curso</w:t>
       </w:r>
       <w:r>
         <w:rPr>
@@ -1712,7 +1886,19 @@
         <w:rPr>
           <w:lang w:val="pt-BR"/>
         </w:rPr>
-        <w:t xml:space="preserve"> e calendário acadêmico.</w:t>
+        <w:t xml:space="preserve"> (carga horária), </w:t>
+      </w:r>
+      <w:r>
+        <w:rPr>
+          <w:lang w:val="pt-BR"/>
+        </w:rPr>
+        <w:t>calendário acadêmico</w:t>
+      </w:r>
+      <w:r>
+        <w:rPr>
+          <w:lang w:val="pt-BR"/>
+        </w:rPr>
+        <w:t xml:space="preserve"> e projeto pedagógico.</w:t>
       </w:r>
     </w:p>
     <w:p>
@@ -1761,6 +1947,156 @@
     </w:p>
     <w:p>
       <w:pPr>
+        <w:rPr>
+          <w:lang w:val="pt-BR"/>
+        </w:rPr>
+      </w:pPr>
+    </w:p>
+    <w:p>
+      <w:pPr>
+        <w:ind w:left="158"/>
+        <w:rPr>
+          <w:lang w:val="pt-BR"/>
+        </w:rPr>
+      </w:pPr>
+      <w:r>
+        <w:rPr>
+          <w:lang w:val="pt-BR"/>
+        </w:rPr>
+        <w:t xml:space="preserve">Projeto Pedagógico </w:t>
+      </w:r>
+    </w:p>
+    <w:p>
+      <w:pPr>
+        <w:ind w:left="158"/>
+        <w:rPr>
+          <w:lang w:val="pt-BR"/>
+        </w:rPr>
+      </w:pPr>
+      <w:r>
+        <w:rPr>
+          <w:lang w:val="pt-BR"/>
+        </w:rPr>
+        <w:t>&lt;</w:t>
+      </w:r>
+      <w:hyperlink r:id="rId11" w:history="1">
+        <w:r>
+          <w:rPr>
+            <w:rStyle w:val="Hyperlink"/>
+            <w:lang w:val="pt-BR"/>
+          </w:rPr>
+          <w:t>Análise e Desenvolvimento de Si</w:t>
+        </w:r>
+        <w:r>
+          <w:rPr>
+            <w:rStyle w:val="Hyperlink"/>
+            <w:lang w:val="pt-BR"/>
+          </w:rPr>
+          <w:t>s</w:t>
+        </w:r>
+        <w:r>
+          <w:rPr>
+            <w:rStyle w:val="Hyperlink"/>
+            <w:lang w:val="pt-BR"/>
+          </w:rPr>
+          <w:t>tem</w:t>
+        </w:r>
+        <w:r>
+          <w:rPr>
+            <w:rStyle w:val="Hyperlink"/>
+            <w:lang w:val="pt-BR"/>
+          </w:rPr>
+          <w:t>a</w:t>
+        </w:r>
+        <w:r>
+          <w:rPr>
+            <w:rStyle w:val="Hyperlink"/>
+            <w:lang w:val="pt-BR"/>
+          </w:rPr>
+          <w:t>s (fatecmogidascruzes.com.br)</w:t>
+        </w:r>
+      </w:hyperlink>
+      <w:r>
+        <w:rPr>
+          <w:lang w:val="pt-BR"/>
+        </w:rPr>
+        <w:t>&gt;</w:t>
+      </w:r>
+    </w:p>
+    <w:p>
+      <w:pPr>
+        <w:ind w:left="158"/>
+        <w:rPr>
+          <w:lang w:val="pt-BR"/>
+        </w:rPr>
+      </w:pPr>
+    </w:p>
+    <w:p>
+      <w:pPr>
+        <w:ind w:left="158"/>
+        <w:rPr>
+          <w:lang w:val="pt-BR"/>
+        </w:rPr>
+      </w:pPr>
+      <w:r>
+        <w:rPr>
+          <w:lang w:val="pt-BR"/>
+        </w:rPr>
+        <w:t>Horário de Aulas</w:t>
+      </w:r>
+    </w:p>
+    <w:p>
+      <w:pPr>
+        <w:ind w:left="158"/>
+        <w:rPr>
+          <w:lang w:val="pt-BR"/>
+        </w:rPr>
+      </w:pPr>
+      <w:r>
+        <w:rPr>
+          <w:lang w:val="pt-BR"/>
+        </w:rPr>
+        <w:t>&lt;</w:t>
+      </w:r>
+      <w:hyperlink r:id="rId12" w:history="1">
+        <w:r>
+          <w:rPr>
+            <w:rStyle w:val="Hyperlink"/>
+            <w:lang w:val="pt-BR"/>
+          </w:rPr>
+          <w:t>horario_ads_2021_01.pdf (fatecmogid</w:t>
+        </w:r>
+        <w:r>
+          <w:rPr>
+            <w:rStyle w:val="Hyperlink"/>
+            <w:lang w:val="pt-BR"/>
+          </w:rPr>
+          <w:t>a</w:t>
+        </w:r>
+        <w:r>
+          <w:rPr>
+            <w:rStyle w:val="Hyperlink"/>
+            <w:lang w:val="pt-BR"/>
+          </w:rPr>
+          <w:t>scruzes.com.br)</w:t>
+        </w:r>
+      </w:hyperlink>
+      <w:r>
+        <w:rPr>
+          <w:lang w:val="pt-BR"/>
+        </w:rPr>
+        <w:t>&gt;</w:t>
+      </w:r>
+    </w:p>
+    <w:p>
+      <w:pPr>
+        <w:rPr>
+          <w:lang w:val="pt-BR"/>
+        </w:rPr>
+      </w:pPr>
+    </w:p>
+    <w:p>
+      <w:pPr>
         <w:pStyle w:val="InfoBlue"/>
         <w:rPr>
           <w:lang w:val="pt-BR"/>
@@ -1876,7 +2212,7 @@
     <w:p>
       <w:pPr>
         <w:pStyle w:val="Corpodetexto"/>
-        <w:ind w:left="0"/>
+        <w:ind w:left="0" w:firstLine="158"/>
         <w:rPr>
           <w:lang w:val="pt-BR"/>
         </w:rPr>
@@ -1983,6 +2319,7 @@
         <w:rPr>
           <w:lang w:val="pt-BR"/>
         </w:rPr>
+        <w:lastRenderedPageBreak/>
         <w:t>&lt;</w:t>
       </w:r>
       <w:proofErr w:type="spellStart"/>
@@ -2030,41 +2367,6 @@
     </w:p>
     <w:p>
       <w:pPr>
-        <w:rPr>
-          <w:lang w:val="pt-BR"/>
-        </w:rPr>
-      </w:pPr>
-    </w:p>
-    <w:p>
-      <w:pPr>
-        <w:rPr>
-          <w:lang w:val="pt-BR"/>
-        </w:rPr>
-      </w:pPr>
-    </w:p>
-    <w:p>
-      <w:pPr>
-        <w:rPr>
-          <w:lang w:val="pt-BR"/>
-        </w:rPr>
-      </w:pPr>
-    </w:p>
-    <w:p>
-      <w:pPr>
-        <w:rPr>
-          <w:lang w:val="pt-BR"/>
-        </w:rPr>
-      </w:pPr>
-    </w:p>
-    <w:p>
-      <w:pPr>
-        <w:rPr>
-          <w:lang w:val="pt-BR"/>
-        </w:rPr>
-      </w:pPr>
-    </w:p>
-    <w:p>
-      <w:pPr>
         <w:pStyle w:val="Ttulo2"/>
         <w:rPr>
           <w:lang w:val="pt-BR"/>
@@ -2096,8 +2398,21 @@
         <w:rPr>
           <w:lang w:val="pt-BR"/>
         </w:rPr>
+        <w:t xml:space="preserve">     </w:t>
+      </w:r>
+      <w:r>
+        <w:rPr>
+          <w:lang w:val="pt-BR"/>
+        </w:rPr>
         <w:t xml:space="preserve">O negócio auxilia aos alunos a organizarem os seus estudos na faculdade. </w:t>
       </w:r>
+    </w:p>
+    <w:p>
+      <w:pPr>
+        <w:rPr>
+          <w:lang w:val="pt-BR"/>
+        </w:rPr>
+      </w:pPr>
     </w:p>
     <w:p>
       <w:pPr>
@@ -2344,13 +2659,12 @@
         </w:rPr>
         <w:t xml:space="preserve">A001 </w:t>
       </w:r>
-    </w:p>
-    <w:p>
-      <w:pPr>
-        <w:rPr>
-          <w:lang w:val="pt-BR"/>
-        </w:rPr>
-      </w:pPr>
+      <w:r>
+        <w:rPr>
+          <w:lang w:val="pt-BR"/>
+        </w:rPr>
+        <w:t>-</w:t>
+      </w:r>
       <w:r>
         <w:rPr>
           <w:lang w:val="pt-BR"/>
@@ -2385,13 +2699,12 @@
         </w:rPr>
         <w:t xml:space="preserve">A002 </w:t>
       </w:r>
-    </w:p>
-    <w:p>
-      <w:pPr>
-        <w:rPr>
-          <w:lang w:val="pt-BR"/>
-        </w:rPr>
-      </w:pPr>
+      <w:r>
+        <w:rPr>
+          <w:lang w:val="pt-BR"/>
+        </w:rPr>
+        <w:t>-</w:t>
+      </w:r>
       <w:r>
         <w:rPr>
           <w:lang w:val="pt-BR"/>
@@ -2426,13 +2739,12 @@
         </w:rPr>
         <w:t>A003</w:t>
       </w:r>
-    </w:p>
-    <w:p>
-      <w:pPr>
-        <w:rPr>
-          <w:lang w:val="pt-BR"/>
-        </w:rPr>
-      </w:pPr>
+      <w:r>
+        <w:rPr>
+          <w:lang w:val="pt-BR"/>
+        </w:rPr>
+        <w:t xml:space="preserve"> -</w:t>
+      </w:r>
       <w:r>
         <w:rPr>
           <w:lang w:val="pt-BR"/>
@@ -2473,13 +2785,12 @@
         </w:rPr>
         <w:t>A004</w:t>
       </w:r>
-    </w:p>
-    <w:p>
-      <w:pPr>
-        <w:rPr>
-          <w:lang w:val="pt-BR"/>
-        </w:rPr>
-      </w:pPr>
+      <w:r>
+        <w:rPr>
+          <w:lang w:val="pt-BR"/>
+        </w:rPr>
+        <w:t xml:space="preserve"> -</w:t>
+      </w:r>
       <w:r>
         <w:rPr>
           <w:lang w:val="pt-BR"/>
@@ -2519,18 +2830,16 @@
         </w:rPr>
         <w:t>A005</w:t>
       </w:r>
-    </w:p>
-    <w:p>
-      <w:pPr>
-        <w:rPr>
-          <w:lang w:val="pt-BR"/>
-        </w:rPr>
-      </w:pPr>
-      <w:r>
-        <w:rPr>
-          <w:lang w:val="pt-BR"/>
-        </w:rPr>
-        <w:tab/>
+      <w:r>
+        <w:rPr>
+          <w:lang w:val="pt-BR"/>
+        </w:rPr>
+        <w:t xml:space="preserve"> - </w:t>
+      </w:r>
+      <w:r>
+        <w:rPr>
+          <w:lang w:val="pt-BR"/>
+        </w:rPr>
         <w:t>O usuário informa o seu nível de satisfação em relação aos conteúdos abordados em cada dia, sendo classificado por cores (vermelho, amarelo, verde)</w:t>
       </w:r>
       <w:r>
@@ -2559,18 +2868,11 @@
         </w:rPr>
         <w:t>A006</w:t>
       </w:r>
-    </w:p>
-    <w:p>
-      <w:pPr>
-        <w:rPr>
-          <w:lang w:val="pt-BR"/>
-        </w:rPr>
-      </w:pPr>
-      <w:r>
-        <w:rPr>
-          <w:lang w:val="pt-BR"/>
-        </w:rPr>
-        <w:tab/>
+      <w:r>
+        <w:rPr>
+          <w:lang w:val="pt-BR"/>
+        </w:rPr>
+        <w:t xml:space="preserve"> - </w:t>
       </w:r>
       <w:r>
         <w:rPr>
@@ -2610,18 +2912,16 @@
         </w:rPr>
         <w:t>A007</w:t>
       </w:r>
-    </w:p>
-    <w:p>
-      <w:pPr>
-        <w:rPr>
-          <w:lang w:val="pt-BR"/>
-        </w:rPr>
-      </w:pPr>
-      <w:r>
-        <w:rPr>
-          <w:lang w:val="pt-BR"/>
-        </w:rPr>
-        <w:tab/>
+      <w:r>
+        <w:rPr>
+          <w:lang w:val="pt-BR"/>
+        </w:rPr>
+        <w:t xml:space="preserve"> - </w:t>
+      </w:r>
+      <w:r>
+        <w:rPr>
+          <w:lang w:val="pt-BR"/>
+        </w:rPr>
         <w:t>O usuário informa as datas de atividades e provas propostas pelos professores.</w:t>
       </w:r>
     </w:p>
@@ -2644,18 +2944,16 @@
         </w:rPr>
         <w:t>A008</w:t>
       </w:r>
-    </w:p>
-    <w:p>
-      <w:pPr>
-        <w:rPr>
-          <w:lang w:val="pt-BR"/>
-        </w:rPr>
-      </w:pPr>
-      <w:r>
-        <w:rPr>
-          <w:lang w:val="pt-BR"/>
-        </w:rPr>
-        <w:tab/>
+      <w:r>
+        <w:rPr>
+          <w:lang w:val="pt-BR"/>
+        </w:rPr>
+        <w:t xml:space="preserve"> - </w:t>
+      </w:r>
+      <w:r>
+        <w:rPr>
+          <w:lang w:val="pt-BR"/>
+        </w:rPr>
         <w:t xml:space="preserve">O usuário visualiza uma lista </w:t>
       </w:r>
       <w:r>
@@ -2684,29 +2982,24 @@
         </w:rPr>
         <w:t>A009</w:t>
       </w:r>
-    </w:p>
-    <w:p>
-      <w:pPr>
-        <w:rPr>
-          <w:lang w:val="pt-BR"/>
-        </w:rPr>
-      </w:pPr>
-      <w:r>
-        <w:rPr>
-          <w:lang w:val="pt-BR"/>
-        </w:rPr>
-        <w:lastRenderedPageBreak/>
-        <w:tab/>
+      <w:r>
+        <w:rPr>
+          <w:lang w:val="pt-BR"/>
+        </w:rPr>
+        <w:t xml:space="preserve"> - </w:t>
+      </w:r>
+      <w:r>
+        <w:rPr>
+          <w:lang w:val="pt-BR"/>
+        </w:rPr>
         <w:t xml:space="preserve">O usuário ao acessar </w:t>
       </w:r>
-      <w:proofErr w:type="gramStart"/>
-      <w:r>
-        <w:rPr>
-          <w:lang w:val="pt-BR"/>
-        </w:rPr>
-        <w:t>o disciplina</w:t>
-      </w:r>
-      <w:proofErr w:type="gramEnd"/>
+      <w:r>
+        <w:rPr>
+          <w:lang w:val="pt-BR"/>
+        </w:rPr>
+        <w:t>a disciplina</w:t>
+      </w:r>
       <w:r>
         <w:rPr>
           <w:lang w:val="pt-BR"/>
@@ -2754,6 +3047,7 @@
         <w:rPr>
           <w:lang w:val="pt-BR"/>
         </w:rPr>
+        <w:lastRenderedPageBreak/>
         <w:t>Oportunidade de Negócios</w:t>
       </w:r>
     </w:p>
@@ -2774,7 +3068,7 @@
     <w:p>
       <w:pPr>
         <w:pStyle w:val="Corpodetexto"/>
-        <w:ind w:left="0"/>
+        <w:ind w:left="0" w:firstLine="158"/>
         <w:jc w:val="both"/>
         <w:rPr>
           <w:lang w:val="pt-BR"/>
@@ -2808,7 +3102,7 @@
     <w:p>
       <w:pPr>
         <w:pStyle w:val="Corpodetexto"/>
-        <w:ind w:left="0"/>
+        <w:ind w:left="0" w:firstLine="158"/>
         <w:jc w:val="both"/>
         <w:rPr>
           <w:lang w:val="pt-BR"/>
@@ -2824,7 +3118,7 @@
     <w:p>
       <w:pPr>
         <w:pStyle w:val="Corpodetexto"/>
-        <w:ind w:left="0"/>
+        <w:ind w:left="0" w:firstLine="158"/>
         <w:jc w:val="both"/>
         <w:rPr>
           <w:lang w:val="pt-BR"/>
@@ -2846,7 +3140,7 @@
     <w:p>
       <w:pPr>
         <w:pStyle w:val="Corpodetexto"/>
-        <w:ind w:left="0"/>
+        <w:ind w:left="0" w:firstLine="158"/>
         <w:jc w:val="both"/>
         <w:rPr>
           <w:lang w:val="pt-BR"/>
@@ -3687,6 +3981,9 @@
         </w:rPr>
       </w:pPr>
       <w:r>
+        <w:rPr>
+          <w:lang w:val="pt-BR"/>
+        </w:rPr>
         <w:br w:type="page"/>
       </w:r>
       <w:bookmarkStart w:id="13" w:name="__RefHeading___Toc18206470"/>
@@ -3781,13 +4078,7 @@
               <w:rPr>
                 <w:lang w:val="pt-BR"/>
               </w:rPr>
-              <w:t xml:space="preserve">Alunos </w:t>
-            </w:r>
-            <w:r>
-              <w:rPr>
-                <w:lang w:val="pt-BR"/>
-              </w:rPr>
-              <w:t>da FATEC</w:t>
+              <w:t>Alunos da FATEC</w:t>
             </w:r>
           </w:p>
         </w:tc>
@@ -3871,13 +4162,7 @@
               <w:rPr>
                 <w:lang w:val="pt-BR"/>
               </w:rPr>
-              <w:t>O (</w:t>
-            </w:r>
-            <w:r>
-              <w:rPr>
-                <w:lang w:val="pt-BR"/>
-              </w:rPr>
-              <w:t xml:space="preserve">CPS </w:t>
+              <w:t xml:space="preserve">O (CPS </w:t>
             </w:r>
             <w:proofErr w:type="spellStart"/>
             <w:r>
@@ -4571,7 +4856,7 @@
                     </pic:cNvPicPr>
                   </pic:nvPicPr>
                   <pic:blipFill>
-                    <a:blip r:embed="rId11"/>
+                    <a:blip r:embed="rId13"/>
                     <a:stretch>
                       <a:fillRect/>
                     </a:stretch>
@@ -5759,8 +6044,8 @@
       </w:pPr>
     </w:p>
     <w:sectPr>
-      <w:headerReference w:type="default" r:id="rId12"/>
-      <w:footerReference w:type="default" r:id="rId13"/>
+      <w:headerReference w:type="default" r:id="rId14"/>
+      <w:footerReference w:type="default" r:id="rId15"/>
       <w:pgSz w:w="12240" w:h="15840"/>
       <w:pgMar w:top="1417" w:right="1440" w:bottom="1417" w:left="1440" w:header="720" w:footer="720" w:gutter="0"/>
       <w:cols w:space="720"/>
@@ -6164,6 +6449,9 @@
           </w:r>
           <w:r>
             <w:t>1</w:t>
+          </w:r>
+          <w:r>
+            <w:t>.1</w:t>
           </w:r>
         </w:p>
       </w:tc>
@@ -9853,6 +10141,21 @@
 </file>
 
 <file path=customXml/item1.xml><?xml version="1.0" encoding="utf-8"?>
+<p:properties xmlns:p="http://schemas.microsoft.com/office/2006/metadata/properties" xmlns:xsi="http://www.w3.org/2001/XMLSchema-instance" xmlns:pc="http://schemas.microsoft.com/office/infopath/2007/PartnerControls">
+  <documentManagement/>
+</p:properties>
+</file>
+
+<file path=customXml/item2.xml><?xml version="1.0" encoding="utf-8"?>
+<?mso-contentType ?>
+<FormTemplates xmlns="http://schemas.microsoft.com/sharepoint/v3/contenttype/forms">
+  <Display>DocumentLibraryForm</Display>
+  <Edit>DocumentLibraryForm</Edit>
+  <New>DocumentLibraryForm</New>
+</FormTemplates>
+</file>
+
+<file path=customXml/item3.xml><?xml version="1.0" encoding="utf-8"?>
 <ct:contentTypeSchema xmlns:ct="http://schemas.microsoft.com/office/2006/metadata/contentType" xmlns:ma="http://schemas.microsoft.com/office/2006/metadata/properties/metaAttributes" ct:_="" ma:_="" ma:contentTypeName="Documento" ma:contentTypeID="0x0101006E0AF76A9B61D5439C0B006483FA15DD" ma:contentTypeVersion="9" ma:contentTypeDescription="Crie um novo documento." ma:contentTypeScope="" ma:versionID="5d7595b46f107a6eb18f14eaae1dee22">
   <xsd:schema xmlns:xsd="http://www.w3.org/2001/XMLSchema" xmlns:xs="http://www.w3.org/2001/XMLSchema" xmlns:p="http://schemas.microsoft.com/office/2006/metadata/properties" xmlns:ns2="ec5a98c8-7cd5-497c-8db7-76fb23311f72" xmlns:ns3="4e33b38a-8764-412b-ba7e-84a42d7261fb" targetNamespace="http://schemas.microsoft.com/office/2006/metadata/properties" ma:root="true" ma:fieldsID="a190f726748aee327d00d3fc01832f84" ns2:_="" ns3:_="">
     <xsd:import namespace="ec5a98c8-7cd5-497c-8db7-76fb23311f72"/>
@@ -10049,22 +10352,24 @@
 </ct:contentTypeSchema>
 </file>
 
-<file path=customXml/item2.xml><?xml version="1.0" encoding="utf-8"?>
-<?mso-contentType ?>
-<FormTemplates xmlns="http://schemas.microsoft.com/sharepoint/v3/contenttype/forms">
-  <Display>DocumentLibraryForm</Display>
-  <Edit>DocumentLibraryForm</Edit>
-  <New>DocumentLibraryForm</New>
-</FormTemplates>
+<file path=customXml/itemProps1.xml><?xml version="1.0" encoding="utf-8"?>
+<ds:datastoreItem xmlns:ds="http://schemas.openxmlformats.org/officeDocument/2006/customXml" ds:itemID="{E40D4A78-B0D9-42DA-BD30-B9E9CAE9FAD8}">
+  <ds:schemaRefs>
+    <ds:schemaRef ds:uri="http://schemas.microsoft.com/office/2006/metadata/properties"/>
+    <ds:schemaRef ds:uri="http://schemas.microsoft.com/office/infopath/2007/PartnerControls"/>
+  </ds:schemaRefs>
+</ds:datastoreItem>
 </file>
 
-<file path=customXml/item3.xml><?xml version="1.0" encoding="utf-8"?>
-<p:properties xmlns:p="http://schemas.microsoft.com/office/2006/metadata/properties" xmlns:xsi="http://www.w3.org/2001/XMLSchema-instance" xmlns:pc="http://schemas.microsoft.com/office/infopath/2007/PartnerControls">
-  <documentManagement/>
-</p:properties>
+<file path=customXml/itemProps2.xml><?xml version="1.0" encoding="utf-8"?>
+<ds:datastoreItem xmlns:ds="http://schemas.openxmlformats.org/officeDocument/2006/customXml" ds:itemID="{18EA3197-3160-41FF-A546-9691DEFA66FF}">
+  <ds:schemaRefs>
+    <ds:schemaRef ds:uri="http://schemas.microsoft.com/sharepoint/v3/contenttype/forms"/>
+  </ds:schemaRefs>
+</ds:datastoreItem>
 </file>
 
-<file path=customXml/itemProps1.xml><?xml version="1.0" encoding="utf-8"?>
+<file path=customXml/itemProps3.xml><?xml version="1.0" encoding="utf-8"?>
 <ds:datastoreItem xmlns:ds="http://schemas.openxmlformats.org/officeDocument/2006/customXml" ds:itemID="{162188B6-B3E0-4D6C-9349-C97A817B641E}">
   <ds:schemaRefs>
     <ds:schemaRef ds:uri="http://schemas.microsoft.com/office/2006/metadata/contentType"/>
@@ -10081,21 +10386,4 @@
     <ds:schemaRef ds:uri="http://schemas.microsoft.com/internal/obd"/>
   </ds:schemaRefs>
 </ds:datastoreItem>
-</file>
-
-<file path=customXml/itemProps2.xml><?xml version="1.0" encoding="utf-8"?>
-<ds:datastoreItem xmlns:ds="http://schemas.openxmlformats.org/officeDocument/2006/customXml" ds:itemID="{18EA3197-3160-41FF-A546-9691DEFA66FF}">
-  <ds:schemaRefs>
-    <ds:schemaRef ds:uri="http://schemas.microsoft.com/sharepoint/v3/contenttype/forms"/>
-  </ds:schemaRefs>
-</ds:datastoreItem>
-</file>
-
-<file path=customXml/itemProps3.xml><?xml version="1.0" encoding="utf-8"?>
-<ds:datastoreItem xmlns:ds="http://schemas.openxmlformats.org/officeDocument/2006/customXml" ds:itemID="{E40D4A78-B0D9-42DA-BD30-B9E9CAE9FAD8}">
-  <ds:schemaRefs>
-    <ds:schemaRef ds:uri="http://schemas.microsoft.com/office/2006/metadata/properties"/>
-    <ds:schemaRef ds:uri="http://schemas.microsoft.com/office/infopath/2007/PartnerControls"/>
-  </ds:schemaRefs>
-</ds:datastoreItem>
 </file>
--- a/negocio/visao_negocio.docx
+++ b/negocio/visao_negocio.docx
@@ -10,18 +10,12 @@
           <w:lang w:val="pt-BR"/>
         </w:rPr>
       </w:pPr>
-      <w:r>
-        <w:rPr>
-          <w:lang w:val="pt-BR"/>
-        </w:rPr>
-        <w:t xml:space="preserve">CPS </w:t>
-      </w:r>
       <w:proofErr w:type="spellStart"/>
       <w:r>
         <w:rPr>
           <w:lang w:val="pt-BR"/>
         </w:rPr>
-        <w:t>Helper</w:t>
+        <w:t>SleepHelper</w:t>
       </w:r>
       <w:proofErr w:type="spellEnd"/>
     </w:p>
@@ -83,7 +77,7 @@
           <w:szCs w:val="28"/>
           <w:lang w:val="pt-BR"/>
         </w:rPr>
-        <w:t>Versão &lt;1.</w:t>
+        <w:t>Versão &lt;</w:t>
       </w:r>
       <w:r>
         <w:rPr>
@@ -91,7 +85,7 @@
           <w:szCs w:val="28"/>
           <w:lang w:val="pt-BR"/>
         </w:rPr>
-        <w:t>1</w:t>
+        <w:t xml:space="preserve">2.0 </w:t>
       </w:r>
       <w:r>
         <w:rPr>
@@ -124,118 +118,78 @@
     <w:p>
       <w:pPr>
         <w:pStyle w:val="InfoBlue"/>
-        <w:rPr>
-          <w:lang w:val="pt-BR"/>
-        </w:rPr>
-      </w:pPr>
-      <w:r>
-        <w:rPr>
-          <w:lang w:val="pt-BR"/>
-        </w:rPr>
-        <w:t xml:space="preserve">[Observação: O </w:t>
-      </w:r>
-      <w:proofErr w:type="spellStart"/>
-      <w:r>
-        <w:rPr>
-          <w:lang w:val="pt-BR"/>
-        </w:rPr>
-        <w:t>template</w:t>
-      </w:r>
-      <w:proofErr w:type="spellEnd"/>
-      <w:r>
-        <w:rPr>
-          <w:lang w:val="pt-BR"/>
-        </w:rPr>
-        <w:t xml:space="preserve"> a seguir é fornecido para uso com o </w:t>
-      </w:r>
-      <w:proofErr w:type="spellStart"/>
-      <w:r>
-        <w:rPr>
-          <w:lang w:val="pt-BR"/>
-        </w:rPr>
-        <w:t>Rational</w:t>
-      </w:r>
-      <w:proofErr w:type="spellEnd"/>
-      <w:r>
-        <w:rPr>
-          <w:lang w:val="pt-BR"/>
-        </w:rPr>
-        <w:t xml:space="preserve"> </w:t>
-      </w:r>
-      <w:proofErr w:type="spellStart"/>
-      <w:r>
-        <w:rPr>
-          <w:lang w:val="pt-BR"/>
-        </w:rPr>
-        <w:t>Unified</w:t>
-      </w:r>
-      <w:proofErr w:type="spellEnd"/>
-      <w:r>
-        <w:rPr>
-          <w:lang w:val="pt-BR"/>
-        </w:rPr>
-        <w:t xml:space="preserve"> </w:t>
-      </w:r>
-      <w:proofErr w:type="spellStart"/>
-      <w:r>
-        <w:rPr>
-          <w:lang w:val="pt-BR"/>
-        </w:rPr>
-        <w:t>Process</w:t>
-      </w:r>
-      <w:proofErr w:type="spellEnd"/>
-      <w:r>
-        <w:rPr>
-          <w:lang w:val="pt-BR"/>
-        </w:rPr>
-        <w:t xml:space="preserve"> (RUP). O texto em azul exibido entre colchetes e em itálico (</w:t>
-      </w:r>
-      <w:proofErr w:type="spellStart"/>
-      <w:r>
-        <w:rPr>
-          <w:lang w:val="pt-BR"/>
-        </w:rPr>
-        <w:t>style</w:t>
-      </w:r>
-      <w:proofErr w:type="spellEnd"/>
-      <w:r>
-        <w:rPr>
-          <w:lang w:val="pt-BR"/>
-        </w:rPr>
-        <w:t>=</w:t>
-      </w:r>
-      <w:proofErr w:type="spellStart"/>
-      <w:r>
-        <w:rPr>
-          <w:lang w:val="pt-BR"/>
-        </w:rPr>
-        <w:t>InfoBlue</w:t>
-      </w:r>
-      <w:proofErr w:type="spellEnd"/>
-      <w:r>
-        <w:rPr>
-          <w:lang w:val="pt-BR"/>
-        </w:rPr>
-        <w:t>) foi incluído para orientar o autor e deve ser excluído antes da publicação do documento. Qualquer parágrafo inserido após esse estilo será definido automaticamente como normal (estilo=</w:t>
-      </w:r>
-      <w:proofErr w:type="spellStart"/>
-      <w:r>
-        <w:rPr>
-          <w:lang w:val="pt-BR"/>
-        </w:rPr>
-        <w:t>BodyText</w:t>
-      </w:r>
-      <w:proofErr w:type="spellEnd"/>
-      <w:r>
-        <w:rPr>
-          <w:lang w:val="pt-BR"/>
-        </w:rPr>
-        <w:t>).]</w:t>
-      </w:r>
-    </w:p>
-    <w:p>
-      <w:pPr>
-        <w:pStyle w:val="InfoBlue"/>
+        <w:ind w:left="0"/>
+        <w:rPr>
+          <w:lang w:val="pt-BR"/>
+        </w:rPr>
+      </w:pPr>
+      <w:r>
+        <w:rPr>
+          <w:lang w:val="pt-BR"/>
+        </w:rPr>
+        <w:t xml:space="preserve">      </w:t>
+      </w:r>
+    </w:p>
+    <w:p>
+      <w:pPr>
+        <w:pStyle w:val="Corpodetexto"/>
+        <w:rPr>
+          <w:lang w:val="pt-BR"/>
+        </w:rPr>
+      </w:pPr>
+    </w:p>
+    <w:p>
+      <w:pPr>
+        <w:pStyle w:val="Corpodetexto"/>
+        <w:rPr>
+          <w:lang w:val="pt-BR"/>
+        </w:rPr>
+      </w:pPr>
+    </w:p>
+    <w:p>
+      <w:pPr>
+        <w:pStyle w:val="Corpodetexto"/>
+        <w:rPr>
+          <w:lang w:val="pt-BR"/>
+        </w:rPr>
+      </w:pPr>
+    </w:p>
+    <w:p>
+      <w:pPr>
+        <w:pStyle w:val="Corpodetexto"/>
+        <w:rPr>
+          <w:lang w:val="pt-BR"/>
+        </w:rPr>
+      </w:pPr>
+    </w:p>
+    <w:p>
+      <w:pPr>
+        <w:pStyle w:val="Corpodetexto"/>
+        <w:rPr>
+          <w:lang w:val="pt-BR"/>
+        </w:rPr>
+      </w:pPr>
+    </w:p>
+    <w:p>
+      <w:pPr>
+        <w:pStyle w:val="Corpodetexto"/>
+        <w:rPr>
+          <w:lang w:val="pt-BR"/>
+        </w:rPr>
+      </w:pPr>
+    </w:p>
+    <w:p>
+      <w:pPr>
+        <w:pStyle w:val="Corpodetexto"/>
+        <w:rPr>
+          <w:lang w:val="pt-BR"/>
+        </w:rPr>
+      </w:pPr>
+    </w:p>
+    <w:p>
+      <w:pPr>
+        <w:pStyle w:val="Corpodetexto"/>
+        <w:ind w:left="0"/>
         <w:rPr>
           <w:lang w:val="pt-BR"/>
         </w:rPr>
@@ -249,110 +203,6 @@
           <w:docGrid w:linePitch="360"/>
         </w:sectPr>
       </w:pPr>
-      <w:r>
-        <w:rPr>
-          <w:lang w:val="pt-BR"/>
-        </w:rPr>
-        <w:t>[Para personalizar campos automáticos no Microsoft Word (que exibem um plano de fundo cinza quando selecionados), selecione File&gt;</w:t>
-      </w:r>
-      <w:proofErr w:type="spellStart"/>
-      <w:r>
-        <w:rPr>
-          <w:lang w:val="pt-BR"/>
-        </w:rPr>
-        <w:t>Properties</w:t>
-      </w:r>
-      <w:proofErr w:type="spellEnd"/>
-      <w:r>
-        <w:rPr>
-          <w:lang w:val="pt-BR"/>
-        </w:rPr>
-        <w:t xml:space="preserve"> e substitua os campos </w:t>
-      </w:r>
-      <w:proofErr w:type="spellStart"/>
-      <w:r>
-        <w:rPr>
-          <w:lang w:val="pt-BR"/>
-        </w:rPr>
-        <w:t>Title</w:t>
-      </w:r>
-      <w:proofErr w:type="spellEnd"/>
-      <w:r>
-        <w:rPr>
-          <w:lang w:val="pt-BR"/>
-        </w:rPr>
-        <w:t xml:space="preserve">, </w:t>
-      </w:r>
-      <w:proofErr w:type="spellStart"/>
-      <w:r>
-        <w:rPr>
-          <w:lang w:val="pt-BR"/>
-        </w:rPr>
-        <w:t>Subject</w:t>
-      </w:r>
-      <w:proofErr w:type="spellEnd"/>
-      <w:r>
-        <w:rPr>
-          <w:lang w:val="pt-BR"/>
-        </w:rPr>
-        <w:t xml:space="preserve"> e </w:t>
-      </w:r>
-      <w:proofErr w:type="spellStart"/>
-      <w:r>
-        <w:rPr>
-          <w:lang w:val="pt-BR"/>
-        </w:rPr>
-        <w:t>Company</w:t>
-      </w:r>
-      <w:proofErr w:type="spellEnd"/>
-      <w:r>
-        <w:rPr>
-          <w:lang w:val="pt-BR"/>
-        </w:rPr>
-        <w:t xml:space="preserve"> pelas informações apropriadas deste documento. Depois de você fechar a caixa de diálogo, os campos automáticos poderão ser atualizados em todo o documento, selecionando </w:t>
-      </w:r>
-      <w:proofErr w:type="spellStart"/>
-      <w:r>
-        <w:rPr>
-          <w:lang w:val="pt-BR"/>
-        </w:rPr>
-        <w:t>Edit</w:t>
-      </w:r>
-      <w:proofErr w:type="spellEnd"/>
-      <w:r>
-        <w:rPr>
-          <w:lang w:val="pt-BR"/>
-        </w:rPr>
-        <w:t>&gt;</w:t>
-      </w:r>
-      <w:proofErr w:type="spellStart"/>
-      <w:r>
-        <w:rPr>
-          <w:lang w:val="pt-BR"/>
-        </w:rPr>
-        <w:t>Select</w:t>
-      </w:r>
-      <w:proofErr w:type="spellEnd"/>
-      <w:r>
-        <w:rPr>
-          <w:lang w:val="pt-BR"/>
-        </w:rPr>
-        <w:t xml:space="preserve"> All (ou </w:t>
-      </w:r>
-      <w:proofErr w:type="spellStart"/>
-      <w:r>
-        <w:rPr>
-          <w:lang w:val="pt-BR"/>
-        </w:rPr>
-        <w:t>Ctrl-A</w:t>
-      </w:r>
-      <w:proofErr w:type="spellEnd"/>
-      <w:r>
-        <w:rPr>
-          <w:lang w:val="pt-BR"/>
-        </w:rPr>
-        <w:t xml:space="preserve">) e pressionando F9, ou simplesmente clicando no campo e pressionando F9. Isso deve ser feito separadamente para Cabeçalhos e Rodapés. Alt-F9 alterna entre a exibição de nomes de campos e do conteúdo dos campos. Consulte a ajuda do Word para obter mais informações sobre como trabalhar com campos.] </w:t>
-      </w:r>
     </w:p>
     <w:p>
       <w:pPr>
@@ -833,6 +683,12 @@
                 <w:lang w:val="pt-BR"/>
               </w:rPr>
             </w:pPr>
+            <w:r>
+              <w:rPr>
+                <w:lang w:val="pt-BR"/>
+              </w:rPr>
+              <w:t>17/06/2021</w:t>
+            </w:r>
           </w:p>
         </w:tc>
         <w:tc>
@@ -852,6 +708,12 @@
                 <w:lang w:val="pt-BR"/>
               </w:rPr>
             </w:pPr>
+            <w:r>
+              <w:rPr>
+                <w:lang w:val="pt-BR"/>
+              </w:rPr>
+              <w:t>2.0</w:t>
+            </w:r>
           </w:p>
         </w:tc>
         <w:tc>
@@ -871,6 +733,12 @@
                 <w:lang w:val="pt-BR"/>
               </w:rPr>
             </w:pPr>
+            <w:r>
+              <w:rPr>
+                <w:lang w:val="pt-BR"/>
+              </w:rPr>
+              <w:t>Finalização da visão do negócio</w:t>
+            </w:r>
           </w:p>
         </w:tc>
         <w:tc>
@@ -891,6 +759,12 @@
                 <w:lang w:val="pt-BR"/>
               </w:rPr>
             </w:pPr>
+            <w:r>
+              <w:rPr>
+                <w:lang w:val="pt-BR"/>
+              </w:rPr>
+              <w:t>Tony Adryano Gomes</w:t>
+            </w:r>
           </w:p>
         </w:tc>
       </w:tr>
@@ -1077,27 +951,11 @@
               <w:lang w:val="pt-BR"/>
             </w:rPr>
           </w:pPr>
-          <w:proofErr w:type="gramStart"/>
           <w:r>
             <w:rPr>
               <w:lang w:val="pt-BR"/>
             </w:rPr>
-            <w:t>2.1  &lt;</w:t>
-          </w:r>
-          <w:proofErr w:type="spellStart"/>
-          <w:proofErr w:type="gramEnd"/>
-          <w:r>
-            <w:rPr>
-              <w:lang w:val="pt-BR"/>
-            </w:rPr>
-            <w:t>umObjetivo</w:t>
-          </w:r>
-          <w:proofErr w:type="spellEnd"/>
-          <w:r>
-            <w:rPr>
-              <w:lang w:val="pt-BR"/>
-            </w:rPr>
-            <w:t>&gt;</w:t>
+            <w:t>2.1  &lt;umObjetivo&gt;</w:t>
           </w:r>
           <w:r>
             <w:rPr>
@@ -1122,27 +980,11 @@
               <w:lang w:val="pt-BR"/>
             </w:rPr>
           </w:pPr>
-          <w:proofErr w:type="gramStart"/>
           <w:r>
             <w:rPr>
               <w:lang w:val="pt-BR"/>
             </w:rPr>
-            <w:t>2.2  &lt;</w:t>
-          </w:r>
-          <w:proofErr w:type="spellStart"/>
-          <w:proofErr w:type="gramEnd"/>
-          <w:r>
-            <w:rPr>
-              <w:lang w:val="pt-BR"/>
-            </w:rPr>
-            <w:t>outroObjetivo</w:t>
-          </w:r>
-          <w:proofErr w:type="spellEnd"/>
-          <w:r>
-            <w:rPr>
-              <w:lang w:val="pt-BR"/>
-            </w:rPr>
-            <w:t>&gt;</w:t>
+            <w:t>2.2  &lt;outroObjetivo&gt;</w:t>
           </w:r>
           <w:r>
             <w:rPr>
@@ -1196,19 +1038,11 @@
               <w:lang w:val="pt-BR"/>
             </w:rPr>
           </w:pPr>
-          <w:proofErr w:type="gramStart"/>
           <w:r>
             <w:rPr>
               <w:lang w:val="pt-BR"/>
             </w:rPr>
-            <w:t>3.1  Atividades</w:t>
-          </w:r>
-          <w:proofErr w:type="gramEnd"/>
-          <w:r>
-            <w:rPr>
-              <w:lang w:val="pt-BR"/>
-            </w:rPr>
-            <w:t xml:space="preserve"> de Negócio</w:t>
+            <w:t>3.1  Atividades de Negócio</w:t>
           </w:r>
           <w:r>
             <w:rPr>
@@ -1233,19 +1067,11 @@
               <w:lang w:val="pt-BR"/>
             </w:rPr>
           </w:pPr>
-          <w:proofErr w:type="gramStart"/>
           <w:r>
             <w:rPr>
               <w:lang w:val="pt-BR"/>
             </w:rPr>
-            <w:t>3.2  Processos</w:t>
-          </w:r>
-          <w:proofErr w:type="gramEnd"/>
-          <w:r>
-            <w:rPr>
-              <w:lang w:val="pt-BR"/>
-            </w:rPr>
-            <w:t xml:space="preserve"> de Negócio</w:t>
+            <w:t>3.2  Processos de Negócio</w:t>
           </w:r>
           <w:r>
             <w:rPr>
@@ -1270,19 +1096,11 @@
               <w:lang w:val="pt-BR"/>
             </w:rPr>
           </w:pPr>
-          <w:proofErr w:type="gramStart"/>
           <w:r>
             <w:rPr>
               <w:lang w:val="pt-BR"/>
             </w:rPr>
-            <w:t>3.3  Oportunidade</w:t>
-          </w:r>
-          <w:proofErr w:type="gramEnd"/>
-          <w:r>
-            <w:rPr>
-              <w:lang w:val="pt-BR"/>
-            </w:rPr>
-            <w:t xml:space="preserve"> de Negócios</w:t>
+            <w:t>3.3  Oportunidade de Negócios</w:t>
           </w:r>
           <w:r>
             <w:rPr>
@@ -1307,19 +1125,11 @@
               <w:lang w:val="pt-BR"/>
             </w:rPr>
           </w:pPr>
-          <w:proofErr w:type="gramStart"/>
           <w:r>
             <w:rPr>
               <w:lang w:val="pt-BR"/>
             </w:rPr>
-            <w:t>3.4  Descrição</w:t>
-          </w:r>
-          <w:proofErr w:type="gramEnd"/>
-          <w:r>
-            <w:rPr>
-              <w:lang w:val="pt-BR"/>
-            </w:rPr>
-            <w:t xml:space="preserve"> do Problema</w:t>
+            <w:t>3.4  Descrição do Problema</w:t>
           </w:r>
           <w:r>
             <w:rPr>
@@ -1344,19 +1154,11 @@
               <w:lang w:val="pt-BR"/>
             </w:rPr>
           </w:pPr>
-          <w:proofErr w:type="gramStart"/>
           <w:r>
             <w:rPr>
               <w:lang w:val="pt-BR"/>
             </w:rPr>
-            <w:t>3.5  Sentença</w:t>
-          </w:r>
-          <w:proofErr w:type="gramEnd"/>
-          <w:r>
-            <w:rPr>
-              <w:lang w:val="pt-BR"/>
-            </w:rPr>
-            <w:t xml:space="preserve"> de Posição do Produto</w:t>
+            <w:t>3.5  Sentença de Posição do Produto</w:t>
           </w:r>
           <w:r>
             <w:rPr>
@@ -1410,19 +1212,11 @@
               <w:lang w:val="pt-BR"/>
             </w:rPr>
           </w:pPr>
-          <w:proofErr w:type="gramStart"/>
           <w:r>
             <w:rPr>
               <w:lang w:val="pt-BR"/>
             </w:rPr>
-            <w:t>4.1  Demografia</w:t>
-          </w:r>
-          <w:proofErr w:type="gramEnd"/>
-          <w:r>
-            <w:rPr>
-              <w:lang w:val="pt-BR"/>
-            </w:rPr>
-            <w:t xml:space="preserve"> do Mercado [Faz mais sentido para software que será vendido]</w:t>
+            <w:t>4.1  Demografia do Mercado [Faz mais sentido para software que será vendido]</w:t>
           </w:r>
           <w:r>
             <w:rPr>
@@ -1447,19 +1241,11 @@
               <w:lang w:val="pt-BR"/>
             </w:rPr>
           </w:pPr>
-          <w:proofErr w:type="gramStart"/>
           <w:r>
             <w:rPr>
               <w:lang w:val="pt-BR"/>
             </w:rPr>
-            <w:t>4.2  Ambiente</w:t>
-          </w:r>
-          <w:proofErr w:type="gramEnd"/>
-          <w:r>
-            <w:rPr>
-              <w:lang w:val="pt-BR"/>
-            </w:rPr>
-            <w:t xml:space="preserve"> do Usuário</w:t>
+            <w:t>4.2  Ambiente do Usuário</w:t>
           </w:r>
           <w:r>
             <w:rPr>
@@ -1484,19 +1270,11 @@
               <w:lang w:val="pt-BR"/>
             </w:rPr>
           </w:pPr>
-          <w:proofErr w:type="gramStart"/>
           <w:r>
             <w:rPr>
               <w:lang w:val="pt-BR"/>
             </w:rPr>
-            <w:t>4.3  Perfis</w:t>
-          </w:r>
-          <w:proofErr w:type="gramEnd"/>
-          <w:r>
-            <w:rPr>
-              <w:lang w:val="pt-BR"/>
-            </w:rPr>
-            <w:t xml:space="preserve"> dos Envolvidos</w:t>
+            <w:t>4.3  Perfis dos Envolvidos</w:t>
           </w:r>
           <w:r>
             <w:rPr>
@@ -1521,19 +1299,11 @@
               <w:lang w:val="pt-BR"/>
             </w:rPr>
           </w:pPr>
-          <w:proofErr w:type="gramStart"/>
           <w:r>
             <w:rPr>
               <w:lang w:val="pt-BR"/>
             </w:rPr>
-            <w:t>4.4  Necessidades</w:t>
-          </w:r>
-          <w:proofErr w:type="gramEnd"/>
-          <w:r>
-            <w:rPr>
-              <w:lang w:val="pt-BR"/>
-            </w:rPr>
-            <w:t xml:space="preserve"> dos Principais Envolvidos</w:t>
+            <w:t>4.4  Necessidades dos Principais Envolvidos</w:t>
           </w:r>
           <w:r>
             <w:rPr>
@@ -1558,19 +1328,11 @@
               <w:lang w:val="pt-BR"/>
             </w:rPr>
           </w:pPr>
-          <w:proofErr w:type="gramStart"/>
           <w:r>
             <w:rPr>
               <w:lang w:val="pt-BR"/>
             </w:rPr>
-            <w:t>4.5  Alternativas</w:t>
-          </w:r>
-          <w:proofErr w:type="gramEnd"/>
-          <w:r>
-            <w:rPr>
-              <w:lang w:val="pt-BR"/>
-            </w:rPr>
-            <w:t xml:space="preserve"> e Concorrência</w:t>
+            <w:t>4.5  Alternativas e Concorrência</w:t>
           </w:r>
           <w:r>
             <w:rPr>
@@ -1671,161 +1433,187 @@
     <w:p>
       <w:pPr>
         <w:ind w:firstLine="158"/>
-        <w:rPr>
-          <w:lang w:val="pt-BR"/>
-        </w:rPr>
-      </w:pPr>
-      <w:r>
-        <w:rPr>
-          <w:lang w:val="pt-BR"/>
-        </w:rPr>
-        <w:t xml:space="preserve">Esse projeto tem por objetivo auxiliar os alunos da Fatec de Mogi das Cruzes, no curso das disciplinas vigentes de cada semestre. </w:t>
-      </w:r>
-    </w:p>
-    <w:p>
-      <w:pPr>
-        <w:pStyle w:val="InfoBlue"/>
-        <w:rPr>
-          <w:color w:val="000000"/>
-          <w:lang w:val="pt-BR"/>
-        </w:rPr>
-      </w:pPr>
-      <w:r>
-        <w:rPr>
-          <w:lang w:val="pt-BR"/>
-        </w:rPr>
-        <w:t xml:space="preserve">A introdução da </w:t>
-      </w:r>
+        <w:jc w:val="both"/>
+        <w:rPr>
+          <w:lang w:val="pt-BR"/>
+        </w:rPr>
+      </w:pPr>
+      <w:r>
+        <w:rPr>
+          <w:lang w:val="pt-BR"/>
+        </w:rPr>
+        <w:t>Es</w:t>
+      </w:r>
+      <w:r>
+        <w:rPr>
+          <w:lang w:val="pt-BR"/>
+        </w:rPr>
+        <w:t xml:space="preserve">te documento fornece uma visão ampla sobre qual é o negócio ao qual este projeto, </w:t>
+      </w:r>
+      <w:proofErr w:type="spellStart"/>
+      <w:r>
+        <w:rPr>
+          <w:lang w:val="pt-BR"/>
+        </w:rPr>
+        <w:t>SleepHelper</w:t>
+      </w:r>
+      <w:proofErr w:type="spellEnd"/>
+      <w:r>
+        <w:rPr>
+          <w:lang w:val="pt-BR"/>
+        </w:rPr>
+        <w:t>, está relacionado. Há uma visão geral sobre o projeto, objetivos, atividades do negócio, descrição de problemas e quem está envolvido nesses problemas.</w:t>
+      </w:r>
+    </w:p>
+    <w:p>
+      <w:pPr>
+        <w:pStyle w:val="Ttulo2"/>
+        <w:rPr>
+          <w:lang w:val="pt-BR"/>
+        </w:rPr>
+      </w:pPr>
+      <w:bookmarkStart w:id="1" w:name="__RefHeading___Toc18206462"/>
+      <w:bookmarkEnd w:id="1"/>
+      <w:r>
+        <w:rPr>
+          <w:lang w:val="pt-BR"/>
+        </w:rPr>
+        <w:t>Finalidade</w:t>
+      </w:r>
+    </w:p>
+    <w:p>
+      <w:pPr>
+        <w:rPr>
+          <w:lang w:val="pt-BR"/>
+        </w:rPr>
+      </w:pPr>
+    </w:p>
+    <w:p>
+      <w:pPr>
+        <w:ind w:firstLine="158"/>
+        <w:rPr>
+          <w:lang w:val="pt-BR"/>
+        </w:rPr>
+      </w:pPr>
+      <w:r>
+        <w:rPr>
+          <w:lang w:val="pt-BR"/>
+        </w:rPr>
+        <w:t>O documento tem por finalidade estruturar o negócio abordado</w:t>
+      </w:r>
+      <w:r>
+        <w:rPr>
+          <w:lang w:val="pt-BR"/>
+        </w:rPr>
+        <w:t xml:space="preserve">, fornecendo </w:t>
+      </w:r>
+      <w:r>
+        <w:rPr>
+          <w:lang w:val="pt-BR"/>
+        </w:rPr>
+        <w:t>informações gerais sobre ele</w:t>
+      </w:r>
+      <w:r>
+        <w:rPr>
+          <w:lang w:val="pt-BR"/>
+        </w:rPr>
+        <w:t>.</w:t>
+      </w:r>
+    </w:p>
+    <w:p>
+      <w:pPr>
+        <w:pStyle w:val="Ttulo2"/>
+        <w:rPr>
+          <w:lang w:val="pt-BR"/>
+        </w:rPr>
+      </w:pPr>
+      <w:bookmarkStart w:id="2" w:name="__RefHeading___Toc18206463"/>
+      <w:bookmarkEnd w:id="2"/>
+      <w:r>
+        <w:rPr>
+          <w:lang w:val="pt-BR"/>
+        </w:rPr>
+        <w:t>Escopo</w:t>
+      </w:r>
+    </w:p>
+    <w:p>
+      <w:pPr>
+        <w:rPr>
+          <w:lang w:val="pt-BR"/>
+        </w:rPr>
+      </w:pPr>
+    </w:p>
+    <w:p>
+      <w:pPr>
+        <w:ind w:firstLine="158"/>
+        <w:rPr>
+          <w:lang w:val="pt-BR"/>
+        </w:rPr>
+      </w:pPr>
+      <w:r>
+        <w:rPr>
+          <w:lang w:val="pt-BR"/>
+        </w:rPr>
+        <w:t xml:space="preserve">Este documento está associado ao projeto </w:t>
+      </w:r>
+      <w:proofErr w:type="spellStart"/>
+      <w:r>
+        <w:rPr>
+          <w:lang w:val="pt-BR"/>
+        </w:rPr>
+        <w:t>SleepHelper</w:t>
+      </w:r>
+      <w:proofErr w:type="spellEnd"/>
+      <w:r>
+        <w:rPr>
+          <w:lang w:val="pt-BR"/>
+        </w:rPr>
+        <w:t>, afetando e influenciando</w:t>
+      </w:r>
+      <w:r>
+        <w:rPr>
+          <w:lang w:val="pt-BR"/>
+        </w:rPr>
+        <w:t xml:space="preserve"> os demais documentos relacionados ao projeto como as regras de negócio, glossário de negócio, casos de uso e demais diagramas. </w:t>
+      </w:r>
+    </w:p>
+    <w:p>
+      <w:pPr>
+        <w:pStyle w:val="Ttulo2"/>
+        <w:rPr>
+          <w:lang w:val="pt-BR"/>
+        </w:rPr>
+      </w:pPr>
+      <w:bookmarkStart w:id="3" w:name="__RefHeading___Toc18206465"/>
+      <w:bookmarkEnd w:id="3"/>
+      <w:r>
+        <w:rPr>
+          <w:lang w:val="pt-BR"/>
+        </w:rPr>
+        <w:t>Referências</w:t>
+      </w:r>
+    </w:p>
+    <w:p>
+      <w:pPr>
+        <w:rPr>
+          <w:lang w:val="pt-BR"/>
+        </w:rPr>
+      </w:pPr>
       <w:r>
         <w:rPr>
           <w:b/>
           <w:bCs/>
           <w:lang w:val="pt-BR"/>
         </w:rPr>
-        <w:t>Visão do Negócio</w:t>
-      </w:r>
-      <w:r>
-        <w:rPr>
-          <w:lang w:val="pt-BR"/>
-        </w:rPr>
-        <w:t xml:space="preserve"> fornece uma visão geral do documento inteiro. Ela deve incluir a finalidade, o escopo, as definições, os acrônimos, as abreviações, as referências e a visão geral da </w:t>
-      </w:r>
-      <w:r>
-        <w:rPr>
-          <w:b/>
-          <w:bCs/>
-          <w:lang w:val="pt-BR"/>
-        </w:rPr>
-        <w:t>Visão do Negócio</w:t>
-      </w:r>
-      <w:r>
-        <w:rPr>
-          <w:lang w:val="pt-BR"/>
-        </w:rPr>
-        <w:t>.]</w:t>
-      </w:r>
-    </w:p>
-    <w:p>
-      <w:pPr>
-        <w:pStyle w:val="Ttulo2"/>
-        <w:rPr>
-          <w:lang w:val="pt-BR"/>
-        </w:rPr>
-      </w:pPr>
-      <w:bookmarkStart w:id="1" w:name="__RefHeading___Toc18206462"/>
-      <w:bookmarkEnd w:id="1"/>
-      <w:r>
-        <w:rPr>
-          <w:lang w:val="pt-BR"/>
-        </w:rPr>
-        <w:t>Finalidade</w:t>
-      </w:r>
-    </w:p>
-    <w:p>
-      <w:pPr>
-        <w:rPr>
-          <w:lang w:val="pt-BR"/>
-        </w:rPr>
-      </w:pPr>
-    </w:p>
-    <w:p>
-      <w:pPr>
-        <w:ind w:firstLine="158"/>
-        <w:rPr>
-          <w:lang w:val="pt-BR"/>
-        </w:rPr>
-      </w:pPr>
-      <w:r>
-        <w:rPr>
-          <w:lang w:val="pt-BR"/>
-        </w:rPr>
-        <w:t xml:space="preserve">O documento tem por finalidade, estruturar o negócio abordado </w:t>
-      </w:r>
-    </w:p>
-    <w:p>
-      <w:pPr>
-        <w:pStyle w:val="InfoBlue"/>
-        <w:rPr>
-          <w:lang w:val="pt-BR"/>
-        </w:rPr>
-      </w:pPr>
-      <w:r>
-        <w:rPr>
-          <w:lang w:val="pt-BR"/>
-        </w:rPr>
-        <w:t xml:space="preserve">[Especifique a finalidade deste documento </w:t>
-      </w:r>
-      <w:r>
-        <w:rPr>
-          <w:b/>
-          <w:bCs/>
-          <w:lang w:val="pt-BR"/>
-        </w:rPr>
-        <w:t>Visão do Negócio</w:t>
-      </w:r>
-      <w:r>
-        <w:rPr>
-          <w:lang w:val="pt-BR"/>
-        </w:rPr>
-        <w:t>.]</w:t>
-      </w:r>
-    </w:p>
-    <w:p>
-      <w:pPr>
-        <w:pStyle w:val="Ttulo2"/>
-        <w:rPr>
-          <w:lang w:val="pt-BR"/>
-        </w:rPr>
-      </w:pPr>
-      <w:bookmarkStart w:id="2" w:name="__RefHeading___Toc18206463"/>
-      <w:bookmarkEnd w:id="2"/>
-      <w:r>
-        <w:rPr>
-          <w:lang w:val="pt-BR"/>
-        </w:rPr>
-        <w:t>Escopo</w:t>
-      </w:r>
-    </w:p>
-    <w:p>
-      <w:pPr>
-        <w:rPr>
-          <w:lang w:val="pt-BR"/>
-        </w:rPr>
-      </w:pPr>
-    </w:p>
-    <w:p>
-      <w:pPr>
-        <w:ind w:firstLine="158"/>
-        <w:rPr>
-          <w:lang w:val="pt-BR"/>
-        </w:rPr>
-      </w:pPr>
-      <w:r>
-        <w:rPr>
-          <w:lang w:val="pt-BR"/>
-        </w:rPr>
-        <w:t xml:space="preserve">Este documento está associado ao projeto </w:t>
-      </w:r>
+        <w:t>Levantamento de dados sobre distúrbios do sono</w:t>
+      </w:r>
+    </w:p>
+    <w:p>
+      <w:pPr>
+        <w:rPr>
+          <w:lang w:val="pt-BR"/>
+        </w:rPr>
+      </w:pPr>
       <w:r>
         <w:rPr>
           <w:lang w:val="pt-BR"/>
@@ -1836,319 +1624,27 @@
         <w:rPr>
           <w:lang w:val="pt-BR"/>
         </w:rPr>
-        <w:t xml:space="preserve">CPS </w:t>
+        <w:t>Boletim ABN News. Uma publicação da Academia Brasileira de Neurologia | Ano 13 | Edição 2 | Mar/</w:t>
       </w:r>
       <w:proofErr w:type="spellStart"/>
       <w:r>
         <w:rPr>
           <w:lang w:val="pt-BR"/>
         </w:rPr>
-        <w:t>Helper</w:t>
+        <w:t>Abr</w:t>
       </w:r>
       <w:proofErr w:type="spellEnd"/>
       <w:r>
         <w:rPr>
           <w:lang w:val="pt-BR"/>
         </w:rPr>
-        <w:t xml:space="preserve">&gt;, afetando e influenciando dados </w:t>
-      </w:r>
-      <w:r>
-        <w:rPr>
-          <w:lang w:val="pt-BR"/>
-        </w:rPr>
-        <w:t xml:space="preserve">e documentos </w:t>
-      </w:r>
-      <w:r>
-        <w:rPr>
-          <w:lang w:val="pt-BR"/>
-        </w:rPr>
-        <w:t>de interesse</w:t>
-      </w:r>
-      <w:r>
-        <w:rPr>
-          <w:lang w:val="pt-BR"/>
-        </w:rPr>
-        <w:t xml:space="preserve"> de alunos e professores, tal como plano de curso</w:t>
-      </w:r>
-      <w:r>
-        <w:rPr>
-          <w:lang w:val="pt-BR"/>
-        </w:rPr>
-        <w:t xml:space="preserve">, </w:t>
-      </w:r>
-      <w:r>
-        <w:rPr>
-          <w:lang w:val="pt-BR"/>
-        </w:rPr>
-        <w:t>matriz curricular</w:t>
-      </w:r>
-      <w:r>
-        <w:rPr>
-          <w:lang w:val="pt-BR"/>
-        </w:rPr>
-        <w:t xml:space="preserve"> (carga horária), </w:t>
-      </w:r>
-      <w:r>
-        <w:rPr>
-          <w:lang w:val="pt-BR"/>
-        </w:rPr>
-        <w:t>calendário acadêmico</w:t>
-      </w:r>
-      <w:r>
-        <w:rPr>
-          <w:lang w:val="pt-BR"/>
-        </w:rPr>
-        <w:t xml:space="preserve"> e projeto pedagógico.</w:t>
-      </w:r>
-    </w:p>
-    <w:p>
-      <w:pPr>
-        <w:pStyle w:val="InfoBlue"/>
-        <w:rPr>
-          <w:lang w:val="pt-BR"/>
-        </w:rPr>
-      </w:pPr>
-      <w:r>
-        <w:rPr>
-          <w:lang w:val="pt-BR"/>
-        </w:rPr>
-        <w:t xml:space="preserve">[Uma breve descrição do escopo deste documento </w:t>
-      </w:r>
-      <w:r>
-        <w:rPr>
-          <w:b/>
-          <w:bCs/>
-          <w:lang w:val="pt-BR"/>
-        </w:rPr>
-        <w:t>Visão do Negócio</w:t>
-      </w:r>
-      <w:r>
-        <w:rPr>
-          <w:lang w:val="pt-BR"/>
-        </w:rPr>
-        <w:t>: a quais projetos está associado e tudo o mais que for afetado ou influenciado por este documento.]</w:t>
-      </w:r>
-    </w:p>
-    <w:p>
-      <w:pPr>
-        <w:pStyle w:val="Ttulo2"/>
-        <w:rPr>
-          <w:lang w:val="pt-BR"/>
-        </w:rPr>
-      </w:pPr>
-      <w:bookmarkStart w:id="3" w:name="__RefHeading___Toc18206465"/>
-      <w:bookmarkEnd w:id="3"/>
-      <w:r>
-        <w:rPr>
-          <w:lang w:val="pt-BR"/>
-        </w:rPr>
-        <w:t>Referências</w:t>
-      </w:r>
-    </w:p>
-    <w:p>
-      <w:pPr>
-        <w:rPr>
-          <w:lang w:val="pt-BR"/>
-        </w:rPr>
-      </w:pPr>
-    </w:p>
-    <w:p>
-      <w:pPr>
-        <w:ind w:left="158"/>
-        <w:rPr>
-          <w:lang w:val="pt-BR"/>
-        </w:rPr>
-      </w:pPr>
-      <w:r>
-        <w:rPr>
-          <w:lang w:val="pt-BR"/>
-        </w:rPr>
-        <w:t xml:space="preserve">Projeto Pedagógico </w:t>
-      </w:r>
-    </w:p>
-    <w:p>
-      <w:pPr>
-        <w:ind w:left="158"/>
-        <w:rPr>
-          <w:lang w:val="pt-BR"/>
-        </w:rPr>
-      </w:pPr>
-      <w:r>
-        <w:rPr>
-          <w:lang w:val="pt-BR"/>
-        </w:rPr>
-        <w:t>&lt;</w:t>
-      </w:r>
-      <w:hyperlink r:id="rId11" w:history="1">
-        <w:r>
-          <w:rPr>
-            <w:rStyle w:val="Hyperlink"/>
-            <w:lang w:val="pt-BR"/>
-          </w:rPr>
-          <w:t>Análise e Desenvolvimento de Si</w:t>
-        </w:r>
-        <w:r>
-          <w:rPr>
-            <w:rStyle w:val="Hyperlink"/>
-            <w:lang w:val="pt-BR"/>
-          </w:rPr>
-          <w:t>s</w:t>
-        </w:r>
-        <w:r>
-          <w:rPr>
-            <w:rStyle w:val="Hyperlink"/>
-            <w:lang w:val="pt-BR"/>
-          </w:rPr>
-          <w:t>tem</w:t>
-        </w:r>
-        <w:r>
-          <w:rPr>
-            <w:rStyle w:val="Hyperlink"/>
-            <w:lang w:val="pt-BR"/>
-          </w:rPr>
-          <w:t>a</w:t>
-        </w:r>
-        <w:r>
-          <w:rPr>
-            <w:rStyle w:val="Hyperlink"/>
-            <w:lang w:val="pt-BR"/>
-          </w:rPr>
-          <w:t>s (fatecmogidascruzes.com.br)</w:t>
-        </w:r>
-      </w:hyperlink>
+        <w:t xml:space="preserve"> 2017 | http://site1368802192.provisorio.ws/files/publicacoes/0000001-0000500/63/536094b125c7fc9a626b42785b4dad2f.pdf</w:t>
+      </w:r>
       <w:r>
         <w:rPr>
           <w:lang w:val="pt-BR"/>
         </w:rPr>
         <w:t>&gt;</w:t>
-      </w:r>
-    </w:p>
-    <w:p>
-      <w:pPr>
-        <w:ind w:left="158"/>
-        <w:rPr>
-          <w:lang w:val="pt-BR"/>
-        </w:rPr>
-      </w:pPr>
-    </w:p>
-    <w:p>
-      <w:pPr>
-        <w:ind w:left="158"/>
-        <w:rPr>
-          <w:lang w:val="pt-BR"/>
-        </w:rPr>
-      </w:pPr>
-      <w:r>
-        <w:rPr>
-          <w:lang w:val="pt-BR"/>
-        </w:rPr>
-        <w:t>Horário de Aulas</w:t>
-      </w:r>
-    </w:p>
-    <w:p>
-      <w:pPr>
-        <w:ind w:left="158"/>
-        <w:rPr>
-          <w:lang w:val="pt-BR"/>
-        </w:rPr>
-      </w:pPr>
-      <w:r>
-        <w:rPr>
-          <w:lang w:val="pt-BR"/>
-        </w:rPr>
-        <w:t>&lt;</w:t>
-      </w:r>
-      <w:hyperlink r:id="rId12" w:history="1">
-        <w:r>
-          <w:rPr>
-            <w:rStyle w:val="Hyperlink"/>
-            <w:lang w:val="pt-BR"/>
-          </w:rPr>
-          <w:t>horario_ads_2021_01.pdf (fatecmogid</w:t>
-        </w:r>
-        <w:r>
-          <w:rPr>
-            <w:rStyle w:val="Hyperlink"/>
-            <w:lang w:val="pt-BR"/>
-          </w:rPr>
-          <w:t>a</w:t>
-        </w:r>
-        <w:r>
-          <w:rPr>
-            <w:rStyle w:val="Hyperlink"/>
-            <w:lang w:val="pt-BR"/>
-          </w:rPr>
-          <w:t>scruzes.com.br)</w:t>
-        </w:r>
-      </w:hyperlink>
-      <w:r>
-        <w:rPr>
-          <w:lang w:val="pt-BR"/>
-        </w:rPr>
-        <w:t>&gt;</w:t>
-      </w:r>
-    </w:p>
-    <w:p>
-      <w:pPr>
-        <w:rPr>
-          <w:lang w:val="pt-BR"/>
-        </w:rPr>
-      </w:pPr>
-    </w:p>
-    <w:p>
-      <w:pPr>
-        <w:pStyle w:val="InfoBlue"/>
-        <w:rPr>
-          <w:lang w:val="pt-BR"/>
-        </w:rPr>
-      </w:pPr>
-      <w:r>
-        <w:rPr>
-          <w:lang w:val="pt-BR"/>
-        </w:rPr>
-        <w:t>[</w:t>
-      </w:r>
-      <w:proofErr w:type="spellStart"/>
-      <w:r>
-        <w:rPr>
-          <w:lang w:val="pt-BR"/>
-        </w:rPr>
-        <w:t>Esta</w:t>
-      </w:r>
-      <w:proofErr w:type="spellEnd"/>
-      <w:r>
-        <w:rPr>
-          <w:lang w:val="pt-BR"/>
-        </w:rPr>
-        <w:t xml:space="preserve"> subseção fornece uma lista completa dos documentos mencionados em outra parte da </w:t>
-      </w:r>
-      <w:r>
-        <w:rPr>
-          <w:b/>
-          <w:bCs/>
-          <w:lang w:val="pt-BR"/>
-        </w:rPr>
-        <w:t>Visão do Negócio</w:t>
-      </w:r>
-      <w:r>
-        <w:rPr>
-          <w:lang w:val="pt-BR"/>
-        </w:rPr>
-        <w:t>.</w:t>
-      </w:r>
-      <w:r>
-        <w:rPr>
-          <w:b/>
-          <w:bCs/>
-          <w:lang w:val="pt-BR"/>
-        </w:rPr>
-        <w:t xml:space="preserve"> </w:t>
-      </w:r>
-      <w:r>
-        <w:rPr>
-          <w:lang w:val="pt-BR"/>
-        </w:rPr>
-        <w:t>Identifique cada documento por título, número do relatório (se aplicável), data e organização de publicação. Especifique as fontes a partir das quais as referências podem ser obtidas. Essas informações podem ser fornecidas por um anexo ou outro documento.]</w:t>
       </w:r>
     </w:p>
     <w:p>
@@ -2165,904 +1661,6 @@
           <w:lang w:val="pt-BR"/>
         </w:rPr>
         <w:t>Visão Geral</w:t>
-      </w:r>
-    </w:p>
-    <w:p>
-      <w:pPr>
-        <w:pStyle w:val="InfoBlue"/>
-        <w:rPr>
-          <w:lang w:val="pt-BR"/>
-        </w:rPr>
-      </w:pPr>
-      <w:r>
-        <w:rPr>
-          <w:lang w:val="pt-BR"/>
-        </w:rPr>
-        <w:t>[</w:t>
-      </w:r>
-      <w:proofErr w:type="spellStart"/>
-      <w:r>
-        <w:rPr>
-          <w:lang w:val="pt-BR"/>
-        </w:rPr>
-        <w:t>Esta</w:t>
-      </w:r>
-      <w:proofErr w:type="spellEnd"/>
-      <w:r>
-        <w:rPr>
-          <w:lang w:val="pt-BR"/>
-        </w:rPr>
-        <w:t xml:space="preserve"> subseção descreve o que o restante da </w:t>
-      </w:r>
-      <w:r>
-        <w:rPr>
-          <w:b/>
-          <w:bCs/>
-          <w:lang w:val="pt-BR"/>
-        </w:rPr>
-        <w:t xml:space="preserve">Visão do Negócio </w:t>
-      </w:r>
-      <w:r>
-        <w:rPr>
-          <w:lang w:val="pt-BR"/>
-        </w:rPr>
-        <w:t>contém e explica como o documento está organizado.]</w:t>
-      </w:r>
-    </w:p>
-    <w:p>
-      <w:pPr>
-        <w:pStyle w:val="Corpodetexto"/>
-        <w:ind w:left="0" w:firstLine="158"/>
-        <w:rPr>
-          <w:lang w:val="pt-BR"/>
-        </w:rPr>
-      </w:pPr>
-      <w:r>
-        <w:rPr>
-          <w:lang w:val="pt-BR"/>
-        </w:rPr>
-        <w:t xml:space="preserve">Este documento contém </w:t>
-      </w:r>
-    </w:p>
-    <w:p>
-      <w:pPr>
-        <w:pStyle w:val="Ttulo1"/>
-        <w:ind w:left="1080" w:hanging="360"/>
-        <w:rPr>
-          <w:sz w:val="20"/>
-          <w:szCs w:val="20"/>
-          <w:lang w:val="pt-BR"/>
-        </w:rPr>
-      </w:pPr>
-      <w:bookmarkStart w:id="5" w:name="__RefHeading___Toc103_3690376769"/>
-      <w:bookmarkEnd w:id="5"/>
-      <w:r>
-        <w:rPr>
-          <w:sz w:val="20"/>
-          <w:szCs w:val="20"/>
-          <w:lang w:val="pt-BR"/>
-        </w:rPr>
-        <w:t>Objetivos da Modelagem de Negócios</w:t>
-      </w:r>
-    </w:p>
-    <w:p>
-      <w:pPr>
-        <w:pStyle w:val="Ttulo2"/>
-        <w:rPr>
-          <w:lang w:val="pt-BR"/>
-        </w:rPr>
-      </w:pPr>
-      <w:bookmarkStart w:id="6" w:name="__RefHeading___Toc105_3690376769"/>
-      <w:bookmarkEnd w:id="6"/>
-      <w:r>
-        <w:rPr>
-          <w:lang w:val="pt-BR"/>
-        </w:rPr>
-        <w:t>&lt;</w:t>
-      </w:r>
-      <w:proofErr w:type="spellStart"/>
-      <w:r>
-        <w:rPr>
-          <w:lang w:val="pt-BR"/>
-        </w:rPr>
-        <w:t>umObjetivo</w:t>
-      </w:r>
-      <w:proofErr w:type="spellEnd"/>
-      <w:r>
-        <w:rPr>
-          <w:lang w:val="pt-BR"/>
-        </w:rPr>
-        <w:t>&gt;</w:t>
-      </w:r>
-    </w:p>
-    <w:p>
-      <w:pPr>
-        <w:pStyle w:val="InfoBlue"/>
-        <w:rPr>
-          <w:lang w:val="pt-BR"/>
-        </w:rPr>
-      </w:pPr>
-      <w:r>
-        <w:rPr>
-          <w:lang w:val="pt-BR"/>
-        </w:rPr>
-        <w:t>[Qual será o escopo da modelagem de negócio? O que ela envolverá? Pesquisa de mercado? Mais informações sobre atividades/processos de negócio...]</w:t>
-      </w:r>
-    </w:p>
-    <w:p>
-      <w:pPr>
-        <w:pStyle w:val="Corpodetexto"/>
-        <w:rPr>
-          <w:lang w:val="pt-BR"/>
-        </w:rPr>
-      </w:pPr>
-    </w:p>
-    <w:p>
-      <w:pPr>
-        <w:pStyle w:val="Corpodetexto"/>
-        <w:ind w:left="0"/>
-        <w:rPr>
-          <w:lang w:val="pt-BR"/>
-        </w:rPr>
-      </w:pPr>
-    </w:p>
-    <w:p>
-      <w:pPr>
-        <w:pStyle w:val="Ttulo2"/>
-        <w:rPr>
-          <w:lang w:val="pt-BR"/>
-        </w:rPr>
-      </w:pPr>
-      <w:bookmarkStart w:id="7" w:name="__RefHeading___Toc107_3690376769"/>
-      <w:bookmarkEnd w:id="7"/>
-      <w:r>
-        <w:rPr>
-          <w:lang w:val="pt-BR"/>
-        </w:rPr>
-        <w:lastRenderedPageBreak/>
-        <w:t>&lt;</w:t>
-      </w:r>
-      <w:proofErr w:type="spellStart"/>
-      <w:r>
-        <w:rPr>
-          <w:lang w:val="pt-BR"/>
-        </w:rPr>
-        <w:t>outroObjetivo</w:t>
-      </w:r>
-      <w:proofErr w:type="spellEnd"/>
-      <w:r>
-        <w:rPr>
-          <w:lang w:val="pt-BR"/>
-        </w:rPr>
-        <w:t>&gt;</w:t>
-      </w:r>
-    </w:p>
-    <w:p>
-      <w:pPr>
-        <w:pStyle w:val="Ttulo1"/>
-        <w:ind w:left="1080" w:hanging="360"/>
-        <w:rPr>
-          <w:sz w:val="20"/>
-          <w:szCs w:val="20"/>
-          <w:lang w:val="pt-BR"/>
-        </w:rPr>
-      </w:pPr>
-      <w:bookmarkStart w:id="8" w:name="__RefHeading___Toc18206467"/>
-      <w:bookmarkEnd w:id="8"/>
-      <w:r>
-        <w:rPr>
-          <w:sz w:val="20"/>
-          <w:szCs w:val="20"/>
-          <w:lang w:val="pt-BR"/>
-        </w:rPr>
-        <w:t>Posicionamento</w:t>
-      </w:r>
-    </w:p>
-    <w:p>
-      <w:pPr>
-        <w:rPr>
-          <w:lang w:val="pt-BR"/>
-        </w:rPr>
-      </w:pPr>
-    </w:p>
-    <w:p>
-      <w:pPr>
-        <w:pStyle w:val="Ttulo2"/>
-        <w:rPr>
-          <w:lang w:val="pt-BR"/>
-        </w:rPr>
-      </w:pPr>
-      <w:bookmarkStart w:id="9" w:name="__RefHeading___Toc109_3690376769"/>
-      <w:bookmarkEnd w:id="9"/>
-      <w:r>
-        <w:rPr>
-          <w:lang w:val="pt-BR"/>
-        </w:rPr>
-        <w:t>Atividades de Negócio</w:t>
-      </w:r>
-    </w:p>
-    <w:p>
-      <w:pPr>
-        <w:rPr>
-          <w:lang w:val="pt-BR"/>
-        </w:rPr>
-      </w:pPr>
-    </w:p>
-    <w:p>
-      <w:pPr>
-        <w:rPr>
-          <w:lang w:val="pt-BR"/>
-        </w:rPr>
-      </w:pPr>
-      <w:r>
-        <w:rPr>
-          <w:lang w:val="pt-BR"/>
-        </w:rPr>
-        <w:t xml:space="preserve">     </w:t>
-      </w:r>
-      <w:r>
-        <w:rPr>
-          <w:lang w:val="pt-BR"/>
-        </w:rPr>
-        <w:t xml:space="preserve">O negócio auxilia aos alunos a organizarem os seus estudos na faculdade. </w:t>
-      </w:r>
-    </w:p>
-    <w:p>
-      <w:pPr>
-        <w:rPr>
-          <w:lang w:val="pt-BR"/>
-        </w:rPr>
-      </w:pPr>
-    </w:p>
-    <w:p>
-      <w:pPr>
-        <w:rPr>
-          <w:lang w:val="pt-BR"/>
-        </w:rPr>
-      </w:pPr>
-      <w:r>
-        <w:rPr>
-          <w:lang w:val="pt-BR"/>
-        </w:rPr>
-        <w:t>A001 – Cadastrar as disciplinas que serão cursadas;</w:t>
-      </w:r>
-    </w:p>
-    <w:p>
-      <w:pPr>
-        <w:rPr>
-          <w:lang w:val="pt-BR"/>
-        </w:rPr>
-      </w:pPr>
-      <w:r>
-        <w:rPr>
-          <w:lang w:val="pt-BR"/>
-        </w:rPr>
-        <w:t>A002 – Listar as disciplinas cadastradas;</w:t>
-      </w:r>
-    </w:p>
-    <w:p>
-      <w:pPr>
-        <w:rPr>
-          <w:lang w:val="pt-BR"/>
-        </w:rPr>
-      </w:pPr>
-      <w:r>
-        <w:rPr>
-          <w:lang w:val="pt-BR"/>
-        </w:rPr>
-        <w:t>A003 – Cadastrar conteúdos do plano de curso;</w:t>
-      </w:r>
-    </w:p>
-    <w:p>
-      <w:pPr>
-        <w:rPr>
-          <w:lang w:val="pt-BR"/>
-        </w:rPr>
-      </w:pPr>
-      <w:r>
-        <w:rPr>
-          <w:lang w:val="pt-BR"/>
-        </w:rPr>
-        <w:t>A004 – Listar conteúdos do plano de curso;</w:t>
-      </w:r>
-    </w:p>
-    <w:p>
-      <w:pPr>
-        <w:rPr>
-          <w:lang w:val="pt-BR"/>
-        </w:rPr>
-      </w:pPr>
-      <w:r>
-        <w:rPr>
-          <w:lang w:val="pt-BR"/>
-        </w:rPr>
-        <w:t xml:space="preserve">A005 – </w:t>
-      </w:r>
-      <w:r>
-        <w:rPr>
-          <w:lang w:val="pt-BR"/>
-        </w:rPr>
-        <w:t>Lançar</w:t>
-      </w:r>
-      <w:r>
-        <w:rPr>
-          <w:lang w:val="pt-BR"/>
-        </w:rPr>
-        <w:t xml:space="preserve"> e armazenar o feedback do usuário em relação ao conteúdo;</w:t>
-      </w:r>
-    </w:p>
-    <w:p>
-      <w:pPr>
-        <w:rPr>
-          <w:lang w:val="pt-BR"/>
-        </w:rPr>
-      </w:pPr>
-      <w:r>
-        <w:rPr>
-          <w:lang w:val="pt-BR"/>
-        </w:rPr>
-        <w:t>A006 – Consultar feedback</w:t>
-      </w:r>
-      <w:r>
-        <w:rPr>
-          <w:lang w:val="pt-BR"/>
-        </w:rPr>
-        <w:t>s</w:t>
-      </w:r>
-      <w:r>
-        <w:rPr>
-          <w:lang w:val="pt-BR"/>
-        </w:rPr>
-        <w:t xml:space="preserve"> </w:t>
-      </w:r>
-      <w:r>
-        <w:rPr>
-          <w:lang w:val="pt-BR"/>
-        </w:rPr>
-        <w:t>da disciplina escolhida</w:t>
-      </w:r>
-      <w:r>
-        <w:rPr>
-          <w:lang w:val="pt-BR"/>
-        </w:rPr>
-        <w:t xml:space="preserve"> com as sugestões de estudo para cada disciplina;</w:t>
-      </w:r>
-    </w:p>
-    <w:p>
-      <w:pPr>
-        <w:rPr>
-          <w:lang w:val="pt-BR"/>
-        </w:rPr>
-      </w:pPr>
-      <w:r>
-        <w:rPr>
-          <w:lang w:val="pt-BR"/>
-        </w:rPr>
-        <w:t xml:space="preserve">A007 – </w:t>
-      </w:r>
-      <w:r>
-        <w:rPr>
-          <w:lang w:val="pt-BR"/>
-        </w:rPr>
-        <w:t>Lançar</w:t>
-      </w:r>
-      <w:r>
-        <w:rPr>
-          <w:lang w:val="pt-BR"/>
-        </w:rPr>
-        <w:t xml:space="preserve"> e armazenar datas de atividades e provas;</w:t>
-      </w:r>
-    </w:p>
-    <w:p>
-      <w:pPr>
-        <w:rPr>
-          <w:lang w:val="pt-BR"/>
-        </w:rPr>
-      </w:pPr>
-      <w:r>
-        <w:rPr>
-          <w:lang w:val="pt-BR"/>
-        </w:rPr>
-        <w:t>A008 – Consultar atividades pendente</w:t>
-      </w:r>
-      <w:r>
-        <w:rPr>
-          <w:lang w:val="pt-BR"/>
-        </w:rPr>
-        <w:t>s</w:t>
-      </w:r>
-      <w:r>
-        <w:rPr>
-          <w:lang w:val="pt-BR"/>
-        </w:rPr>
-        <w:t>;</w:t>
-      </w:r>
-    </w:p>
-    <w:p>
-      <w:pPr>
-        <w:rPr>
-          <w:lang w:val="pt-BR"/>
-        </w:rPr>
-      </w:pPr>
-      <w:r>
-        <w:rPr>
-          <w:lang w:val="pt-BR"/>
-        </w:rPr>
-        <w:t>A009 – Consultar datas de prova</w:t>
-      </w:r>
-      <w:r>
-        <w:rPr>
-          <w:lang w:val="pt-BR"/>
-        </w:rPr>
-        <w:t>s</w:t>
-      </w:r>
-      <w:r>
-        <w:rPr>
-          <w:lang w:val="pt-BR"/>
-        </w:rPr>
-        <w:t>.</w:t>
-      </w:r>
-    </w:p>
-    <w:p>
-      <w:pPr>
-        <w:rPr>
-          <w:lang w:val="pt-BR"/>
-        </w:rPr>
-      </w:pPr>
-    </w:p>
-    <w:p>
-      <w:pPr>
-        <w:pStyle w:val="InfoBlue"/>
-        <w:rPr>
-          <w:lang w:val="pt-BR"/>
-        </w:rPr>
-      </w:pPr>
-      <w:r>
-        <w:rPr>
-          <w:lang w:val="pt-BR"/>
-        </w:rPr>
-        <w:t>[Faça uma breve descrição do negócio – o que ele faz? Que produto vende? Que serviço oferece?]</w:t>
-      </w:r>
-    </w:p>
-    <w:p>
-      <w:pPr>
-        <w:pStyle w:val="Ttulo2"/>
-        <w:rPr>
-          <w:lang w:val="pt-BR"/>
-        </w:rPr>
-      </w:pPr>
-      <w:bookmarkStart w:id="10" w:name="__RefHeading___Toc111_3690376769"/>
-      <w:bookmarkEnd w:id="10"/>
-      <w:r>
-        <w:rPr>
-          <w:lang w:val="pt-BR"/>
-        </w:rPr>
-        <w:t>Processos de Negócio</w:t>
-      </w:r>
-    </w:p>
-    <w:p>
-      <w:pPr>
-        <w:rPr>
-          <w:lang w:val="pt-BR"/>
-        </w:rPr>
-      </w:pPr>
-    </w:p>
-    <w:p>
-      <w:pPr>
-        <w:rPr>
-          <w:lang w:val="pt-BR"/>
-        </w:rPr>
-      </w:pPr>
-      <w:r>
-        <w:rPr>
-          <w:lang w:val="pt-BR"/>
-        </w:rPr>
-        <w:t xml:space="preserve">A001 </w:t>
-      </w:r>
-      <w:r>
-        <w:rPr>
-          <w:lang w:val="pt-BR"/>
-        </w:rPr>
-        <w:t>-</w:t>
-      </w:r>
-      <w:r>
-        <w:rPr>
-          <w:lang w:val="pt-BR"/>
-        </w:rPr>
-        <w:tab/>
-        <w:t>O usuário escolhe as disciplinas, de acordo com a grade montada no SIGA.</w:t>
-      </w:r>
-    </w:p>
-    <w:p>
-      <w:pPr>
-        <w:rPr>
-          <w:lang w:val="pt-BR"/>
-        </w:rPr>
-      </w:pPr>
-    </w:p>
-    <w:p>
-      <w:pPr>
-        <w:rPr>
-          <w:lang w:val="pt-BR"/>
-        </w:rPr>
-      </w:pPr>
-    </w:p>
-    <w:p>
-      <w:pPr>
-        <w:rPr>
-          <w:lang w:val="pt-BR"/>
-        </w:rPr>
-      </w:pPr>
-      <w:r>
-        <w:rPr>
-          <w:lang w:val="pt-BR"/>
-        </w:rPr>
-        <w:t xml:space="preserve">A002 </w:t>
-      </w:r>
-      <w:r>
-        <w:rPr>
-          <w:lang w:val="pt-BR"/>
-        </w:rPr>
-        <w:t>-</w:t>
-      </w:r>
-      <w:r>
-        <w:rPr>
-          <w:lang w:val="pt-BR"/>
-        </w:rPr>
-        <w:tab/>
-        <w:t>O programa exibe ao usuário as disciplinas cadastradas por ele em formato de lista.</w:t>
-      </w:r>
-    </w:p>
-    <w:p>
-      <w:pPr>
-        <w:rPr>
-          <w:lang w:val="pt-BR"/>
-        </w:rPr>
-      </w:pPr>
-    </w:p>
-    <w:p>
-      <w:pPr>
-        <w:rPr>
-          <w:lang w:val="pt-BR"/>
-        </w:rPr>
-      </w:pPr>
-    </w:p>
-    <w:p>
-      <w:pPr>
-        <w:rPr>
-          <w:lang w:val="pt-BR"/>
-        </w:rPr>
-      </w:pPr>
-      <w:r>
-        <w:rPr>
-          <w:lang w:val="pt-BR"/>
-        </w:rPr>
-        <w:t>A003</w:t>
-      </w:r>
-      <w:r>
-        <w:rPr>
-          <w:lang w:val="pt-BR"/>
-        </w:rPr>
-        <w:t xml:space="preserve"> -</w:t>
-      </w:r>
-      <w:r>
-        <w:rPr>
-          <w:lang w:val="pt-BR"/>
-        </w:rPr>
-        <w:tab/>
-        <w:t>O usuário cadastra os dados da ementa e a bibliografia do plano de curso</w:t>
-      </w:r>
-      <w:r>
-        <w:rPr>
-          <w:lang w:val="pt-BR"/>
-        </w:rPr>
-        <w:t>.</w:t>
-      </w:r>
-    </w:p>
-    <w:p>
-      <w:pPr>
-        <w:rPr>
-          <w:lang w:val="pt-BR"/>
-        </w:rPr>
-      </w:pPr>
-    </w:p>
-    <w:p>
-      <w:pPr>
-        <w:rPr>
-          <w:lang w:val="pt-BR"/>
-        </w:rPr>
-      </w:pPr>
-    </w:p>
-    <w:p>
-      <w:pPr>
-        <w:rPr>
-          <w:lang w:val="pt-BR"/>
-        </w:rPr>
-      </w:pPr>
-      <w:r>
-        <w:rPr>
-          <w:lang w:val="pt-BR"/>
-        </w:rPr>
-        <w:t>A004</w:t>
-      </w:r>
-      <w:r>
-        <w:rPr>
-          <w:lang w:val="pt-BR"/>
-        </w:rPr>
-        <w:t xml:space="preserve"> -</w:t>
-      </w:r>
-      <w:r>
-        <w:rPr>
-          <w:lang w:val="pt-BR"/>
-        </w:rPr>
-        <w:tab/>
-        <w:t xml:space="preserve">Os dados da ementa (conteúdos) </w:t>
-      </w:r>
-      <w:r>
-        <w:rPr>
-          <w:lang w:val="pt-BR"/>
-        </w:rPr>
-        <w:t>e as respectivas bibliografias são exibidos em formato de lista nas disciplinas cadastradas</w:t>
-      </w:r>
-      <w:r>
-        <w:rPr>
-          <w:lang w:val="pt-BR"/>
-        </w:rPr>
-        <w:t>.</w:t>
-      </w:r>
-    </w:p>
-    <w:p>
-      <w:pPr>
-        <w:rPr>
-          <w:lang w:val="pt-BR"/>
-        </w:rPr>
-      </w:pPr>
-    </w:p>
-    <w:p>
-      <w:pPr>
-        <w:rPr>
-          <w:lang w:val="pt-BR"/>
-        </w:rPr>
-      </w:pPr>
-      <w:r>
-        <w:rPr>
-          <w:lang w:val="pt-BR"/>
-        </w:rPr>
-        <w:t>A005</w:t>
-      </w:r>
-      <w:r>
-        <w:rPr>
-          <w:lang w:val="pt-BR"/>
-        </w:rPr>
-        <w:t xml:space="preserve"> - </w:t>
-      </w:r>
-      <w:r>
-        <w:rPr>
-          <w:lang w:val="pt-BR"/>
-        </w:rPr>
-        <w:t>O usuário informa o seu nível de satisfação em relação aos conteúdos abordados em cada dia, sendo classificado por cores (vermelho, amarelo, verde)</w:t>
-      </w:r>
-      <w:r>
-        <w:rPr>
-          <w:lang w:val="pt-BR"/>
-        </w:rPr>
-        <w:t xml:space="preserve">. O feedback é armazenado para futuras consultas. </w:t>
-      </w:r>
-    </w:p>
-    <w:p>
-      <w:pPr>
-        <w:rPr>
-          <w:lang w:val="pt-BR"/>
-        </w:rPr>
-      </w:pPr>
-    </w:p>
-    <w:p>
-      <w:pPr>
-        <w:rPr>
-          <w:lang w:val="pt-BR"/>
-        </w:rPr>
-      </w:pPr>
-      <w:r>
-        <w:rPr>
-          <w:lang w:val="pt-BR"/>
-        </w:rPr>
-        <w:t>A006</w:t>
-      </w:r>
-      <w:r>
-        <w:rPr>
-          <w:lang w:val="pt-BR"/>
-        </w:rPr>
-        <w:t xml:space="preserve"> - </w:t>
-      </w:r>
-      <w:r>
-        <w:rPr>
-          <w:lang w:val="pt-BR"/>
-        </w:rPr>
-        <w:t>O usuário visualiza a lista com todos os feedbacks de cada conteúdo da disciplina escolhida.</w:t>
-      </w:r>
-      <w:r>
-        <w:rPr>
-          <w:lang w:val="pt-BR"/>
-        </w:rPr>
-        <w:t xml:space="preserve"> Informando sugestões de bibliograf</w:t>
-      </w:r>
-      <w:r>
-        <w:rPr>
-          <w:lang w:val="pt-BR"/>
-        </w:rPr>
-        <w:t xml:space="preserve">ias a serem consultadas. </w:t>
-      </w:r>
-    </w:p>
-    <w:p>
-      <w:pPr>
-        <w:rPr>
-          <w:lang w:val="pt-BR"/>
-        </w:rPr>
-      </w:pPr>
-    </w:p>
-    <w:p>
-      <w:pPr>
-        <w:rPr>
-          <w:lang w:val="pt-BR"/>
-        </w:rPr>
-      </w:pPr>
-      <w:r>
-        <w:rPr>
-          <w:lang w:val="pt-BR"/>
-        </w:rPr>
-        <w:t>A007</w:t>
-      </w:r>
-      <w:r>
-        <w:rPr>
-          <w:lang w:val="pt-BR"/>
-        </w:rPr>
-        <w:t xml:space="preserve"> - </w:t>
-      </w:r>
-      <w:r>
-        <w:rPr>
-          <w:lang w:val="pt-BR"/>
-        </w:rPr>
-        <w:t>O usuário informa as datas de atividades e provas propostas pelos professores.</w:t>
-      </w:r>
-    </w:p>
-    <w:p>
-      <w:pPr>
-        <w:rPr>
-          <w:lang w:val="pt-BR"/>
-        </w:rPr>
-      </w:pPr>
-    </w:p>
-    <w:p>
-      <w:pPr>
-        <w:rPr>
-          <w:lang w:val="pt-BR"/>
-        </w:rPr>
-      </w:pPr>
-      <w:r>
-        <w:rPr>
-          <w:lang w:val="pt-BR"/>
-        </w:rPr>
-        <w:t>A008</w:t>
-      </w:r>
-      <w:r>
-        <w:rPr>
-          <w:lang w:val="pt-BR"/>
-        </w:rPr>
-        <w:t xml:space="preserve"> - </w:t>
-      </w:r>
-      <w:r>
-        <w:rPr>
-          <w:lang w:val="pt-BR"/>
-        </w:rPr>
-        <w:t xml:space="preserve">O usuário visualiza uma lista </w:t>
-      </w:r>
-      <w:r>
-        <w:rPr>
-          <w:lang w:val="pt-BR"/>
-        </w:rPr>
-        <w:t>com as atividades que ainda não foram entregues.</w:t>
-      </w:r>
-    </w:p>
-    <w:p>
-      <w:pPr>
-        <w:rPr>
-          <w:lang w:val="pt-BR"/>
-        </w:rPr>
-      </w:pPr>
-    </w:p>
-    <w:p>
-      <w:pPr>
-        <w:rPr>
-          <w:lang w:val="pt-BR"/>
-        </w:rPr>
-      </w:pPr>
-      <w:r>
-        <w:rPr>
-          <w:lang w:val="pt-BR"/>
-        </w:rPr>
-        <w:t>A009</w:t>
-      </w:r>
-      <w:r>
-        <w:rPr>
-          <w:lang w:val="pt-BR"/>
-        </w:rPr>
-        <w:t xml:space="preserve"> - </w:t>
-      </w:r>
-      <w:r>
-        <w:rPr>
-          <w:lang w:val="pt-BR"/>
-        </w:rPr>
-        <w:t xml:space="preserve">O usuário ao acessar </w:t>
-      </w:r>
-      <w:r>
-        <w:rPr>
-          <w:lang w:val="pt-BR"/>
-        </w:rPr>
-        <w:t>a disciplina</w:t>
-      </w:r>
-      <w:r>
-        <w:rPr>
-          <w:lang w:val="pt-BR"/>
-        </w:rPr>
-        <w:t>, é informado em relação as datas de provas.</w:t>
-      </w:r>
-      <w:r>
-        <w:rPr>
-          <w:lang w:val="pt-BR"/>
-        </w:rPr>
-        <w:t xml:space="preserve"> </w:t>
-      </w:r>
-    </w:p>
-    <w:p>
-      <w:pPr>
-        <w:rPr>
-          <w:lang w:val="pt-BR"/>
-        </w:rPr>
-      </w:pPr>
-    </w:p>
-    <w:p>
-      <w:pPr>
-        <w:pStyle w:val="InfoBlue"/>
-        <w:rPr>
-          <w:lang w:val="pt-BR"/>
-        </w:rPr>
-      </w:pPr>
-      <w:r>
-        <w:rPr>
-          <w:lang w:val="pt-BR"/>
-        </w:rPr>
-        <w:t>[Detalhar como as atividades são desenvolvidas – quem faz o que, quando e como.]</w:t>
-      </w:r>
-    </w:p>
-    <w:p>
-      <w:pPr>
-        <w:pStyle w:val="Ttulo2"/>
-        <w:rPr>
-          <w:lang w:val="pt-BR"/>
-        </w:rPr>
-      </w:pPr>
-      <w:bookmarkStart w:id="11" w:name="__RefHeading___Toc18206468"/>
-      <w:bookmarkEnd w:id="11"/>
-      <w:r>
-        <w:rPr>
-          <w:lang w:val="pt-BR"/>
-        </w:rPr>
-        <w:lastRenderedPageBreak/>
-        <w:t>Oportunidade de Negócios</w:t>
-      </w:r>
-    </w:p>
-    <w:p>
-      <w:pPr>
-        <w:pStyle w:val="InfoBlue"/>
-        <w:rPr>
-          <w:lang w:val="pt-BR"/>
-        </w:rPr>
-      </w:pPr>
-      <w:r>
-        <w:rPr>
-          <w:lang w:val="pt-BR"/>
-        </w:rPr>
-        <w:t>[Faça uma breve descrição da oportunidade de negócios atendida por este projeto.]</w:t>
       </w:r>
     </w:p>
     <w:p>
@@ -3078,25 +1676,396 @@
         <w:rPr>
           <w:lang w:val="pt-BR"/>
         </w:rPr>
-        <w:t xml:space="preserve">Muitos alunos </w:t>
-      </w:r>
-      <w:r>
-        <w:rPr>
-          <w:lang w:val="pt-BR"/>
-        </w:rPr>
-        <w:t>têm</w:t>
-      </w:r>
-      <w:r>
-        <w:rPr>
-          <w:lang w:val="pt-BR"/>
-        </w:rPr>
-        <w:t xml:space="preserve"> dificuldades em se organizar</w:t>
-      </w:r>
-      <w:r>
-        <w:rPr>
-          <w:lang w:val="pt-BR"/>
-        </w:rPr>
-        <w:t xml:space="preserve"> para realizar as tarefas e avaliações, especialmente no período final do semestre, o que pode ser prejudicial para o seu desempenho. O projeto irá orientar esses alunos.</w:t>
+        <w:t xml:space="preserve">Este documento contém </w:t>
+      </w:r>
+      <w:r>
+        <w:rPr>
+          <w:lang w:val="pt-BR"/>
+        </w:rPr>
+        <w:t>a descrição dos processos do negócio, quais os problemas e quais as oportunidades encontras nele, descrevendo possíveis indivíduos que podem ter seus problemas resolvidos, mesmo que haja uma certa concorrência também documentada.</w:t>
+      </w:r>
+    </w:p>
+    <w:p>
+      <w:pPr>
+        <w:pStyle w:val="Ttulo1"/>
+        <w:ind w:left="1080" w:hanging="360"/>
+        <w:rPr>
+          <w:sz w:val="20"/>
+          <w:szCs w:val="20"/>
+          <w:lang w:val="pt-BR"/>
+        </w:rPr>
+      </w:pPr>
+      <w:bookmarkStart w:id="5" w:name="__RefHeading___Toc103_3690376769"/>
+      <w:bookmarkEnd w:id="5"/>
+      <w:r>
+        <w:rPr>
+          <w:sz w:val="20"/>
+          <w:szCs w:val="20"/>
+          <w:lang w:val="pt-BR"/>
+        </w:rPr>
+        <w:t>Objetivos da Modelagem de Negócios</w:t>
+      </w:r>
+    </w:p>
+    <w:p>
+      <w:pPr>
+        <w:pStyle w:val="Ttulo2"/>
+        <w:rPr>
+          <w:lang w:val="pt-BR"/>
+        </w:rPr>
+      </w:pPr>
+      <w:bookmarkStart w:id="6" w:name="__RefHeading___Toc105_3690376769"/>
+      <w:bookmarkEnd w:id="6"/>
+      <w:r>
+        <w:rPr>
+          <w:lang w:val="pt-BR"/>
+        </w:rPr>
+        <w:t xml:space="preserve"> </w:t>
+      </w:r>
+      <w:r>
+        <w:rPr>
+          <w:lang w:val="pt-BR"/>
+        </w:rPr>
+        <w:t>Listar cada tarefa que indivíduo envolvido realiza</w:t>
+      </w:r>
+    </w:p>
+    <w:p>
+      <w:pPr>
+        <w:pStyle w:val="Ttulo2"/>
+        <w:rPr>
+          <w:lang w:val="pt-BR"/>
+        </w:rPr>
+      </w:pPr>
+      <w:bookmarkStart w:id="7" w:name="__RefHeading___Toc107_3690376769"/>
+      <w:bookmarkEnd w:id="7"/>
+      <w:r>
+        <w:rPr>
+          <w:lang w:val="pt-BR"/>
+        </w:rPr>
+        <w:t xml:space="preserve">Mapear os prováveis problemas </w:t>
+      </w:r>
+      <w:r>
+        <w:rPr>
+          <w:lang w:val="pt-BR"/>
+        </w:rPr>
+        <w:t>dos envolvidos</w:t>
+      </w:r>
+      <w:bookmarkStart w:id="8" w:name="__RefHeading___Toc18206467"/>
+      <w:bookmarkEnd w:id="8"/>
+      <w:r>
+        <w:rPr>
+          <w:lang w:val="pt-BR"/>
+        </w:rPr>
+        <w:br w:type="page"/>
+      </w:r>
+    </w:p>
+    <w:p>
+      <w:pPr>
+        <w:pStyle w:val="Ttulo1"/>
+        <w:ind w:left="1080" w:hanging="360"/>
+        <w:rPr>
+          <w:sz w:val="20"/>
+          <w:szCs w:val="20"/>
+          <w:lang w:val="pt-BR"/>
+        </w:rPr>
+      </w:pPr>
+      <w:r>
+        <w:rPr>
+          <w:sz w:val="20"/>
+          <w:szCs w:val="20"/>
+          <w:lang w:val="pt-BR"/>
+        </w:rPr>
+        <w:lastRenderedPageBreak/>
+        <w:t>Posicionamento</w:t>
+      </w:r>
+    </w:p>
+    <w:p>
+      <w:pPr>
+        <w:pStyle w:val="Ttulo2"/>
+        <w:rPr>
+          <w:lang w:val="pt-BR"/>
+        </w:rPr>
+      </w:pPr>
+      <w:r>
+        <w:rPr>
+          <w:lang w:val="pt-BR"/>
+        </w:rPr>
+        <w:t>Atividades de Negócio</w:t>
+      </w:r>
+    </w:p>
+    <w:p>
+      <w:pPr>
+        <w:rPr>
+          <w:lang w:val="pt-BR"/>
+        </w:rPr>
+      </w:pPr>
+    </w:p>
+    <w:p>
+      <w:pPr>
+        <w:rPr>
+          <w:lang w:val="pt-BR"/>
+        </w:rPr>
+      </w:pPr>
+      <w:r>
+        <w:rPr>
+          <w:lang w:val="pt-BR"/>
+        </w:rPr>
+        <w:t xml:space="preserve">     </w:t>
+      </w:r>
+      <w:r>
+        <w:rPr>
+          <w:lang w:val="pt-BR"/>
+        </w:rPr>
+        <w:t>O negócio</w:t>
+      </w:r>
+      <w:r>
+        <w:rPr>
+          <w:lang w:val="pt-BR"/>
+        </w:rPr>
+        <w:t xml:space="preserve"> coleta dados de tempo e qualidade de sono das pessoas</w:t>
+      </w:r>
+      <w:r>
+        <w:rPr>
+          <w:lang w:val="pt-BR"/>
+        </w:rPr>
+        <w:t xml:space="preserve">. </w:t>
+      </w:r>
+    </w:p>
+    <w:p>
+      <w:pPr>
+        <w:rPr>
+          <w:lang w:val="pt-BR"/>
+        </w:rPr>
+      </w:pPr>
+    </w:p>
+    <w:p>
+      <w:pPr>
+        <w:rPr>
+          <w:lang w:val="pt-BR"/>
+        </w:rPr>
+      </w:pPr>
+      <w:r>
+        <w:rPr>
+          <w:lang w:val="pt-BR"/>
+        </w:rPr>
+        <w:t>A001 –</w:t>
+      </w:r>
+      <w:r>
+        <w:rPr>
+          <w:lang w:val="pt-BR"/>
+        </w:rPr>
+        <w:t xml:space="preserve"> Registrar o horário em que a pessoa foi dormir.</w:t>
+      </w:r>
+    </w:p>
+    <w:p>
+      <w:pPr>
+        <w:rPr>
+          <w:lang w:val="pt-BR"/>
+        </w:rPr>
+      </w:pPr>
+      <w:r>
+        <w:rPr>
+          <w:lang w:val="pt-BR"/>
+        </w:rPr>
+        <w:t>A002 – Registra o horário em que a pessoa acordou.</w:t>
+      </w:r>
+    </w:p>
+    <w:p>
+      <w:pPr>
+        <w:rPr>
+          <w:lang w:val="pt-BR"/>
+        </w:rPr>
+      </w:pPr>
+      <w:r>
+        <w:rPr>
+          <w:lang w:val="pt-BR"/>
+        </w:rPr>
+        <w:t>A003 – Caso necessário, interrompe o registro do sono antes de terminar.</w:t>
+      </w:r>
+    </w:p>
+    <w:p>
+      <w:pPr>
+        <w:rPr>
+          <w:lang w:val="pt-BR"/>
+        </w:rPr>
+      </w:pPr>
+      <w:r>
+        <w:rPr>
+          <w:lang w:val="pt-BR"/>
+        </w:rPr>
+        <w:t>A004 – Caso necessário, apaga o registro do sono já completo.</w:t>
+      </w:r>
+    </w:p>
+    <w:p>
+      <w:pPr>
+        <w:rPr>
+          <w:lang w:val="pt-BR"/>
+        </w:rPr>
+      </w:pPr>
+      <w:r>
+        <w:rPr>
+          <w:lang w:val="pt-BR"/>
+        </w:rPr>
+        <w:t>A005 – Analisa a média do tempo de sono.</w:t>
+      </w:r>
+    </w:p>
+    <w:p>
+      <w:pPr>
+        <w:rPr>
+          <w:lang w:val="pt-BR"/>
+        </w:rPr>
+      </w:pPr>
+      <w:r>
+        <w:rPr>
+          <w:lang w:val="pt-BR"/>
+        </w:rPr>
+        <w:t>A006 – Analisa a média da qualidade de sono.</w:t>
+      </w:r>
+    </w:p>
+    <w:p>
+      <w:pPr>
+        <w:rPr>
+          <w:lang w:val="pt-BR"/>
+        </w:rPr>
+      </w:pPr>
+      <w:r>
+        <w:rPr>
+          <w:lang w:val="pt-BR"/>
+        </w:rPr>
+        <w:t>A007 – Visualiza os dias com as melhores médias de qualidade e/ou tempo de sono.</w:t>
+      </w:r>
+    </w:p>
+    <w:p>
+      <w:pPr>
+        <w:pStyle w:val="Ttulo2"/>
+        <w:rPr>
+          <w:lang w:val="pt-BR"/>
+        </w:rPr>
+      </w:pPr>
+      <w:r>
+        <w:rPr>
+          <w:lang w:val="pt-BR"/>
+        </w:rPr>
+        <w:t>Processos de Negócio</w:t>
+      </w:r>
+    </w:p>
+    <w:p>
+      <w:pPr>
+        <w:rPr>
+          <w:lang w:val="pt-BR"/>
+        </w:rPr>
+      </w:pPr>
+    </w:p>
+    <w:p>
+      <w:pPr>
+        <w:rPr>
+          <w:lang w:val="pt-BR"/>
+        </w:rPr>
+      </w:pPr>
+      <w:r>
+        <w:rPr>
+          <w:lang w:val="pt-BR"/>
+        </w:rPr>
+        <w:t>A00</w:t>
+      </w:r>
+      <w:r>
+        <w:rPr>
+          <w:lang w:val="pt-BR"/>
+        </w:rPr>
+        <w:t>1 - O usuário informa ao sistema o horário em que está indo dormir.</w:t>
+      </w:r>
+    </w:p>
+    <w:p>
+      <w:pPr>
+        <w:rPr>
+          <w:lang w:val="pt-BR"/>
+        </w:rPr>
+      </w:pPr>
+      <w:r>
+        <w:rPr>
+          <w:lang w:val="pt-BR"/>
+        </w:rPr>
+        <w:t>A002 – O usuário informa o sistema o horário em que acordou.</w:t>
+      </w:r>
+    </w:p>
+    <w:p>
+      <w:pPr>
+        <w:rPr>
+          <w:lang w:val="pt-BR"/>
+        </w:rPr>
+      </w:pPr>
+      <w:r>
+        <w:rPr>
+          <w:lang w:val="pt-BR"/>
+        </w:rPr>
+        <w:t>A003 – O usuário diz ao sistema que deve cancelar o ciclo do sono e não mais armazenar quaisquer dados de tempo ou qualidade de sono.</w:t>
+      </w:r>
+    </w:p>
+    <w:p>
+      <w:pPr>
+        <w:rPr>
+          <w:lang w:val="pt-BR"/>
+        </w:rPr>
+      </w:pPr>
+      <w:r>
+        <w:rPr>
+          <w:lang w:val="pt-BR"/>
+        </w:rPr>
+        <w:t>A004 – O usuário apaga os dados referentes ao tempo e qualidade se algum sono já completo.</w:t>
+      </w:r>
+    </w:p>
+    <w:p>
+      <w:pPr>
+        <w:rPr>
+          <w:lang w:val="pt-BR"/>
+        </w:rPr>
+      </w:pPr>
+      <w:r>
+        <w:rPr>
+          <w:lang w:val="pt-BR"/>
+        </w:rPr>
+        <w:t>A005 – O usuário pode analisar o tempo médio que obteve durante os sonos recentes.</w:t>
+      </w:r>
+    </w:p>
+    <w:p>
+      <w:pPr>
+        <w:rPr>
+          <w:lang w:val="pt-BR"/>
+        </w:rPr>
+      </w:pPr>
+      <w:r>
+        <w:rPr>
+          <w:lang w:val="pt-BR"/>
+        </w:rPr>
+        <w:t>A006 – O usuário pode analisar a qualidade média que obteve durante os sonos recentes.</w:t>
+      </w:r>
+    </w:p>
+    <w:p>
+      <w:pPr>
+        <w:rPr>
+          <w:lang w:val="pt-BR"/>
+        </w:rPr>
+      </w:pPr>
+      <w:r>
+        <w:rPr>
+          <w:lang w:val="pt-BR"/>
+        </w:rPr>
+        <w:t>A007 – O usuário visualiza quais foram os dias em que ele obteve a maior qualidade e tempo do seu sono.</w:t>
+      </w:r>
+    </w:p>
+    <w:p>
+      <w:pPr>
+        <w:pStyle w:val="Ttulo2"/>
+        <w:rPr>
+          <w:lang w:val="pt-BR"/>
+        </w:rPr>
+      </w:pPr>
+      <w:bookmarkStart w:id="9" w:name="__RefHeading___Toc18206468"/>
+      <w:bookmarkEnd w:id="9"/>
+      <w:r>
+        <w:rPr>
+          <w:lang w:val="pt-BR"/>
+        </w:rPr>
+        <w:t>Oportunidade de Negócios</w:t>
       </w:r>
     </w:p>
     <w:p>
@@ -3112,7 +2081,55 @@
         <w:rPr>
           <w:lang w:val="pt-BR"/>
         </w:rPr>
-        <w:t>Os alunos podem sentir dificuldades com relação aos conteúdos passados em aula. O projeto pode auxiliá-los a revisar o conteúdo necessário e se prepararem melhor para o fim do semestre.</w:t>
+        <w:t>Muit</w:t>
+      </w:r>
+      <w:r>
+        <w:rPr>
+          <w:lang w:val="pt-BR"/>
+        </w:rPr>
+        <w:t>as</w:t>
+      </w:r>
+      <w:r>
+        <w:rPr>
+          <w:lang w:val="pt-BR"/>
+        </w:rPr>
+        <w:t xml:space="preserve"> </w:t>
+      </w:r>
+      <w:r>
+        <w:rPr>
+          <w:lang w:val="pt-BR"/>
+        </w:rPr>
+        <w:t>pessoas</w:t>
+      </w:r>
+      <w:r>
+        <w:rPr>
+          <w:lang w:val="pt-BR"/>
+        </w:rPr>
+        <w:t xml:space="preserve"> </w:t>
+      </w:r>
+      <w:r>
+        <w:rPr>
+          <w:lang w:val="pt-BR"/>
+        </w:rPr>
+        <w:t>têm</w:t>
+      </w:r>
+      <w:r>
+        <w:rPr>
+          <w:lang w:val="pt-BR"/>
+        </w:rPr>
+        <w:t xml:space="preserve"> dificuldades em se organizar</w:t>
+      </w:r>
+      <w:r>
+        <w:rPr>
+          <w:lang w:val="pt-BR"/>
+        </w:rPr>
+        <w:t xml:space="preserve"> para realizar tarefas </w:t>
+      </w:r>
+      <w:r>
+        <w:rPr>
+          <w:lang w:val="pt-BR"/>
+        </w:rPr>
+        <w:t>e acabam desregulando o seu tempo de sono com o tempo. O projeto irá auxiliá-los a reorganizar sua rotina.</w:t>
       </w:r>
     </w:p>
     <w:p>
@@ -3128,47 +2145,7 @@
         <w:rPr>
           <w:lang w:val="pt-BR"/>
         </w:rPr>
-        <w:t>Muitos alunos não dão muita atenção aos materiais de apoio passado pelos professores (como cursos online). O projeto deixa</w:t>
-      </w:r>
-      <w:r>
-        <w:rPr>
-          <w:lang w:val="pt-BR"/>
-        </w:rPr>
-        <w:t xml:space="preserve">rá mais claro aos alunos a devida importância de cada material. </w:t>
-      </w:r>
-    </w:p>
-    <w:p>
-      <w:pPr>
-        <w:pStyle w:val="Corpodetexto"/>
-        <w:ind w:left="0" w:firstLine="158"/>
-        <w:jc w:val="both"/>
-        <w:rPr>
-          <w:lang w:val="pt-BR"/>
-        </w:rPr>
-      </w:pPr>
-      <w:r>
-        <w:rPr>
-          <w:lang w:val="pt-BR"/>
-        </w:rPr>
-        <w:t>O</w:t>
-      </w:r>
-      <w:r>
-        <w:rPr>
-          <w:lang w:val="pt-BR"/>
-        </w:rPr>
-        <w:t xml:space="preserve"> projeto pode incentivar o</w:t>
-      </w:r>
-      <w:r>
-        <w:rPr>
-          <w:lang w:val="pt-BR"/>
-        </w:rPr>
-        <w:t>s professores</w:t>
-      </w:r>
-      <w:r>
-        <w:rPr>
-          <w:lang w:val="pt-BR"/>
-        </w:rPr>
-        <w:t xml:space="preserve"> a auxiliar melhor os alunos com relação ao conteúdo lecionado e assim incentivá-los melhor ao aprendizado.</w:t>
+        <w:t>Problemas como insônia, ansiedade e stress, que podem vir a ser consequências de sonos ruins, podem ser mais bem identificados pelo usuário com base na análise de dados referentes ao próprio sono.</w:t>
       </w:r>
     </w:p>
     <w:p>
@@ -3178,44 +2155,14 @@
           <w:lang w:val="pt-BR"/>
         </w:rPr>
       </w:pPr>
-      <w:bookmarkStart w:id="12" w:name="__RefHeading___Toc18206469"/>
-      <w:bookmarkEnd w:id="12"/>
+      <w:bookmarkStart w:id="10" w:name="__RefHeading___Toc18206469"/>
+      <w:bookmarkEnd w:id="10"/>
       <w:r>
         <w:rPr>
           <w:lang w:val="pt-BR"/>
         </w:rPr>
         <w:t>Descrição do Problema</w:t>
       </w:r>
-    </w:p>
-    <w:p>
-      <w:pPr>
-        <w:pStyle w:val="InfoBlue"/>
-        <w:rPr>
-          <w:lang w:val="pt-BR"/>
-        </w:rPr>
-      </w:pPr>
-      <w:r>
-        <w:rPr>
-          <w:lang w:val="pt-BR"/>
-        </w:rPr>
-        <w:t>[Forneça uma descrição resumindo o problema que está sendo resolvido pelo projeto. O formato a seguir pode ser usado.]</w:t>
-      </w:r>
-    </w:p>
-    <w:p>
-      <w:pPr>
-        <w:pStyle w:val="Corpodetexto"/>
-        <w:rPr>
-          <w:lang w:val="pt-BR"/>
-        </w:rPr>
-      </w:pPr>
-    </w:p>
-    <w:p>
-      <w:pPr>
-        <w:pStyle w:val="Corpodetexto"/>
-        <w:rPr>
-          <w:lang w:val="pt-BR"/>
-        </w:rPr>
-      </w:pPr>
     </w:p>
     <w:tbl>
       <w:tblPr>
@@ -3277,7 +2224,7 @@
               <w:rPr>
                 <w:lang w:val="pt-BR"/>
               </w:rPr>
-              <w:t>Se organizar em relação a muitas atividades e avaliações</w:t>
+              <w:t>Ter o sono desregulado</w:t>
             </w:r>
           </w:p>
         </w:tc>
@@ -3332,7 +2279,7 @@
               <w:rPr>
                 <w:lang w:val="pt-BR"/>
               </w:rPr>
-              <w:t>alunos</w:t>
+              <w:t>As pessoas em geral</w:t>
             </w:r>
           </w:p>
         </w:tc>
@@ -3387,7 +2334,19 @@
               <w:rPr>
                 <w:lang w:val="pt-BR"/>
               </w:rPr>
-              <w:t>Desperdício de tempo, ma</w:t>
+              <w:t>Desperdício de tempo</w:t>
+            </w:r>
+            <w:r>
+              <w:rPr>
+                <w:lang w:val="pt-BR"/>
+              </w:rPr>
+              <w:t>,</w:t>
+            </w:r>
+            <w:r>
+              <w:rPr>
+                <w:lang w:val="pt-BR"/>
+              </w:rPr>
+              <w:t xml:space="preserve"> ma</w:t>
             </w:r>
             <w:r>
               <w:rPr>
@@ -3399,7 +2358,13 @@
               <w:rPr>
                 <w:lang w:val="pt-BR"/>
               </w:rPr>
-              <w:t xml:space="preserve"> desempenho acadêmico</w:t>
+              <w:t xml:space="preserve"> desempenho</w:t>
+            </w:r>
+            <w:r>
+              <w:rPr>
+                <w:lang w:val="pt-BR"/>
+              </w:rPr>
+              <w:t xml:space="preserve"> de atividades</w:t>
             </w:r>
           </w:p>
         </w:tc>
@@ -3453,7 +2418,7 @@
               <w:rPr>
                 <w:lang w:val="pt-BR"/>
               </w:rPr>
-              <w:t>Permitir que o aluno tenha todas as informações de pendências de cada matéria de forma unificada e prática.</w:t>
+              <w:t>Auxiliar esta pessoa melhorar sua gestão do tempo com relação ao próprio sono.</w:t>
             </w:r>
           </w:p>
         </w:tc>
@@ -3533,7 +2498,7 @@
               <w:rPr>
                 <w:lang w:val="pt-BR"/>
               </w:rPr>
-              <w:t>Não buscar materiais de apoio recomendados pelos professores.</w:t>
+              <w:t>Dormir pouco</w:t>
             </w:r>
           </w:p>
         </w:tc>
@@ -3588,7 +2553,7 @@
               <w:rPr>
                 <w:lang w:val="pt-BR"/>
               </w:rPr>
-              <w:t>Alunos</w:t>
+              <w:t>Pessoas ocupadas</w:t>
             </w:r>
           </w:p>
         </w:tc>
@@ -3643,7 +2608,7 @@
               <w:rPr>
                 <w:lang w:val="pt-BR"/>
               </w:rPr>
-              <w:t>Mau desempenho acadêmico, aluno perde conteúdos importantes.</w:t>
+              <w:t>Insônia, ansiedade, stress</w:t>
             </w:r>
           </w:p>
         </w:tc>
@@ -3698,7 +2663,7 @@
               <w:rPr>
                 <w:lang w:val="pt-BR"/>
               </w:rPr>
-              <w:t>Oferecer ao aluno um sistema de recompensa para cada tarefa realizada e recompensando-o com base em sua classificação ao fim do semestre.</w:t>
+              <w:t>Permitir que a pessoa veja a possível causa de alguns de seus problemas de saúde.</w:t>
             </w:r>
           </w:p>
         </w:tc>
@@ -3726,302 +2691,13 @@
         </w:rPr>
         <w:br w:type="page"/>
       </w:r>
-    </w:p>
-    <w:p>
-      <w:pPr>
-        <w:rPr>
-          <w:lang w:val="pt-BR"/>
-        </w:rPr>
-      </w:pPr>
+      <w:bookmarkStart w:id="11" w:name="__RefHeading___Toc18206470"/>
+      <w:bookmarkEnd w:id="11"/>
     </w:p>
     <w:tbl>
       <w:tblPr>
+        <w:tblpPr w:leftFromText="141" w:rightFromText="141" w:horzAnchor="margin" w:tblpXSpec="center" w:tblpY="645"/>
         <w:tblW w:w="8220" w:type="dxa"/>
-        <w:tblInd w:w="705" w:type="dxa"/>
-        <w:tblLook w:val="04A0" w:firstRow="1" w:lastRow="0" w:firstColumn="1" w:lastColumn="0" w:noHBand="0" w:noVBand="1"/>
-      </w:tblPr>
-      <w:tblGrid>
-        <w:gridCol w:w="2970"/>
-        <w:gridCol w:w="5250"/>
-      </w:tblGrid>
-      <w:tr>
-        <w:tc>
-          <w:tcPr>
-            <w:tcW w:w="2970" w:type="dxa"/>
-            <w:tcBorders>
-              <w:top w:val="single" w:sz="12" w:space="0" w:color="000000"/>
-              <w:left w:val="single" w:sz="12" w:space="0" w:color="000000"/>
-              <w:bottom w:val="single" w:sz="6" w:space="0" w:color="000000"/>
-            </w:tcBorders>
-            <w:shd w:val="clear" w:color="auto" w:fill="BFBFBF"/>
-          </w:tcPr>
-          <w:p>
-            <w:pPr>
-              <w:pStyle w:val="Corpodetexto"/>
-              <w:keepNext/>
-              <w:ind w:left="72"/>
-              <w:rPr>
-                <w:lang w:val="pt-BR"/>
-              </w:rPr>
-            </w:pPr>
-            <w:r>
-              <w:rPr>
-                <w:lang w:val="pt-BR"/>
-              </w:rPr>
-              <w:t>O problema de</w:t>
-            </w:r>
-          </w:p>
-        </w:tc>
-        <w:tc>
-          <w:tcPr>
-            <w:tcW w:w="5250" w:type="dxa"/>
-            <w:tcBorders>
-              <w:top w:val="single" w:sz="12" w:space="0" w:color="000000"/>
-              <w:left w:val="single" w:sz="12" w:space="0" w:color="000000"/>
-              <w:bottom w:val="single" w:sz="6" w:space="0" w:color="000000"/>
-              <w:right w:val="single" w:sz="12" w:space="0" w:color="000000"/>
-            </w:tcBorders>
-          </w:tcPr>
-          <w:p>
-            <w:pPr>
-              <w:pStyle w:val="Corpodetexto"/>
-              <w:ind w:left="0"/>
-              <w:rPr>
-                <w:lang w:val="pt-BR"/>
-              </w:rPr>
-            </w:pPr>
-            <w:r>
-              <w:rPr>
-                <w:lang w:val="pt-BR"/>
-              </w:rPr>
-              <w:t>Não absorver todo o conteúdo lecionado</w:t>
-            </w:r>
-          </w:p>
-        </w:tc>
-      </w:tr>
-      <w:tr>
-        <w:tc>
-          <w:tcPr>
-            <w:tcW w:w="2970" w:type="dxa"/>
-            <w:tcBorders>
-              <w:top w:val="single" w:sz="6" w:space="0" w:color="000000"/>
-              <w:left w:val="single" w:sz="12" w:space="0" w:color="000000"/>
-              <w:bottom w:val="single" w:sz="6" w:space="0" w:color="000000"/>
-            </w:tcBorders>
-            <w:shd w:val="clear" w:color="auto" w:fill="BFBFBF"/>
-          </w:tcPr>
-          <w:p>
-            <w:pPr>
-              <w:pStyle w:val="Corpodetexto"/>
-              <w:keepNext/>
-              <w:ind w:left="72"/>
-              <w:rPr>
-                <w:lang w:val="pt-BR"/>
-              </w:rPr>
-            </w:pPr>
-            <w:r>
-              <w:rPr>
-                <w:lang w:val="pt-BR"/>
-              </w:rPr>
-              <w:t>afeta</w:t>
-            </w:r>
-          </w:p>
-        </w:tc>
-        <w:tc>
-          <w:tcPr>
-            <w:tcW w:w="5250" w:type="dxa"/>
-            <w:tcBorders>
-              <w:top w:val="single" w:sz="6" w:space="0" w:color="000000"/>
-              <w:left w:val="single" w:sz="12" w:space="0" w:color="000000"/>
-              <w:bottom w:val="single" w:sz="6" w:space="0" w:color="000000"/>
-              <w:right w:val="single" w:sz="12" w:space="0" w:color="000000"/>
-            </w:tcBorders>
-          </w:tcPr>
-          <w:p>
-            <w:pPr>
-              <w:pStyle w:val="Corpodetexto"/>
-              <w:ind w:left="0"/>
-              <w:rPr>
-                <w:lang w:val="fr-FR"/>
-              </w:rPr>
-            </w:pPr>
-            <w:r>
-              <w:rPr>
-                <w:lang w:val="fr-FR"/>
-              </w:rPr>
-              <w:t>Alunos</w:t>
-            </w:r>
-          </w:p>
-        </w:tc>
-      </w:tr>
-      <w:tr>
-        <w:tc>
-          <w:tcPr>
-            <w:tcW w:w="2970" w:type="dxa"/>
-            <w:tcBorders>
-              <w:top w:val="single" w:sz="6" w:space="0" w:color="000000"/>
-              <w:left w:val="single" w:sz="12" w:space="0" w:color="000000"/>
-              <w:bottom w:val="single" w:sz="6" w:space="0" w:color="000000"/>
-            </w:tcBorders>
-            <w:shd w:val="clear" w:color="auto" w:fill="BFBFBF"/>
-          </w:tcPr>
-          <w:p>
-            <w:pPr>
-              <w:pStyle w:val="Corpodetexto"/>
-              <w:keepNext/>
-              <w:ind w:left="72"/>
-              <w:rPr>
-                <w:lang w:val="pt-BR"/>
-              </w:rPr>
-            </w:pPr>
-            <w:r>
-              <w:rPr>
-                <w:lang w:val="pt-BR"/>
-              </w:rPr>
-              <w:t>cujo impacto é</w:t>
-            </w:r>
-          </w:p>
-        </w:tc>
-        <w:tc>
-          <w:tcPr>
-            <w:tcW w:w="5250" w:type="dxa"/>
-            <w:tcBorders>
-              <w:top w:val="single" w:sz="6" w:space="0" w:color="000000"/>
-              <w:left w:val="single" w:sz="12" w:space="0" w:color="000000"/>
-              <w:bottom w:val="single" w:sz="6" w:space="0" w:color="000000"/>
-              <w:right w:val="single" w:sz="12" w:space="0" w:color="000000"/>
-            </w:tcBorders>
-          </w:tcPr>
-          <w:p>
-            <w:pPr>
-              <w:pStyle w:val="Corpodetexto"/>
-              <w:ind w:left="0"/>
-              <w:rPr>
-                <w:lang w:val="pt-BR"/>
-              </w:rPr>
-            </w:pPr>
-            <w:r>
-              <w:rPr>
-                <w:lang w:val="pt-BR"/>
-              </w:rPr>
-              <w:t>Mau desempenho acadêmico, abandono do curso por desmotivação.</w:t>
-            </w:r>
-          </w:p>
-        </w:tc>
-      </w:tr>
-      <w:tr>
-        <w:tc>
-          <w:tcPr>
-            <w:tcW w:w="2970" w:type="dxa"/>
-            <w:tcBorders>
-              <w:top w:val="single" w:sz="6" w:space="0" w:color="000000"/>
-              <w:left w:val="single" w:sz="12" w:space="0" w:color="000000"/>
-              <w:bottom w:val="single" w:sz="6" w:space="0" w:color="000000"/>
-            </w:tcBorders>
-            <w:shd w:val="clear" w:color="auto" w:fill="BFBFBF"/>
-          </w:tcPr>
-          <w:p>
-            <w:pPr>
-              <w:pStyle w:val="Corpodetexto"/>
-              <w:ind w:left="72"/>
-              <w:jc w:val="both"/>
-              <w:rPr>
-                <w:lang w:val="pt-BR"/>
-              </w:rPr>
-            </w:pPr>
-            <w:r>
-              <w:rPr>
-                <w:lang w:val="pt-BR"/>
-              </w:rPr>
-              <w:t>uma boa solução seria</w:t>
-            </w:r>
-          </w:p>
-        </w:tc>
-        <w:tc>
-          <w:tcPr>
-            <w:tcW w:w="5250" w:type="dxa"/>
-            <w:tcBorders>
-              <w:top w:val="single" w:sz="6" w:space="0" w:color="000000"/>
-              <w:left w:val="single" w:sz="12" w:space="0" w:color="000000"/>
-              <w:bottom w:val="single" w:sz="6" w:space="0" w:color="000000"/>
-              <w:right w:val="single" w:sz="12" w:space="0" w:color="000000"/>
-            </w:tcBorders>
-          </w:tcPr>
-          <w:p>
-            <w:pPr>
-              <w:pStyle w:val="Corpodetexto"/>
-              <w:ind w:left="0"/>
-              <w:jc w:val="both"/>
-              <w:rPr>
-                <w:lang w:val="fr-FR"/>
-              </w:rPr>
-            </w:pPr>
-            <w:r>
-              <w:rPr>
-                <w:lang w:val="fr-FR"/>
-              </w:rPr>
-              <w:t>Por meio da plataforma, informar os alunos sobre as ementas de cada disciplina</w:t>
-            </w:r>
-            <w:r>
-              <w:rPr>
-                <w:lang w:val="fr-FR"/>
-              </w:rPr>
-              <w:t>, bem como as referências bibliográficas de cada uma delas e também sugerir materiais de apoio aos dicentes.</w:t>
-            </w:r>
-          </w:p>
-        </w:tc>
-      </w:tr>
-    </w:tbl>
-    <w:p>
-      <w:pPr>
-        <w:pStyle w:val="Ttulo2"/>
-        <w:jc w:val="both"/>
-        <w:rPr>
-          <w:lang w:val="pt-BR"/>
-        </w:rPr>
-      </w:pPr>
-      <w:r>
-        <w:rPr>
-          <w:lang w:val="pt-BR"/>
-        </w:rPr>
-        <w:br w:type="page"/>
-      </w:r>
-      <w:bookmarkStart w:id="13" w:name="__RefHeading___Toc18206470"/>
-      <w:bookmarkEnd w:id="13"/>
-      <w:r>
-        <w:rPr>
-          <w:lang w:val="pt-BR"/>
-        </w:rPr>
-        <w:lastRenderedPageBreak/>
-        <w:t>Sentença de Posição do Produto</w:t>
-      </w:r>
-    </w:p>
-    <w:p>
-      <w:pPr>
-        <w:pStyle w:val="InfoBlue"/>
-        <w:rPr>
-          <w:lang w:val="pt-BR"/>
-        </w:rPr>
-      </w:pPr>
-      <w:r>
-        <w:rPr>
-          <w:lang w:val="pt-BR"/>
-        </w:rPr>
-        <w:t>[Forneça uma sentença geral resumindo, no nível mais alto, a posição exclusiva que o produto pretende ocupar no mercado. O formato a seguir pode ser usado.]</w:t>
-      </w:r>
-    </w:p>
-    <w:p>
-      <w:pPr>
-        <w:pStyle w:val="Corpodetexto"/>
-        <w:rPr>
-          <w:lang w:val="pt-BR"/>
-        </w:rPr>
-      </w:pPr>
-    </w:p>
-    <w:tbl>
-      <w:tblPr>
-        <w:tblW w:w="8220" w:type="dxa"/>
-        <w:tblInd w:w="705" w:type="dxa"/>
         <w:tblLook w:val="04A0" w:firstRow="1" w:lastRow="0" w:firstColumn="1" w:lastColumn="0" w:noHBand="0" w:noVBand="1"/>
       </w:tblPr>
       <w:tblGrid>
@@ -4052,6 +2728,7 @@
               <w:rPr>
                 <w:lang w:val="pt-BR"/>
               </w:rPr>
+              <w:lastRenderedPageBreak/>
               <w:t>Para</w:t>
             </w:r>
           </w:p>
@@ -4078,7 +2755,7 @@
               <w:rPr>
                 <w:lang w:val="pt-BR"/>
               </w:rPr>
-              <w:t>Alunos da FATEC</w:t>
+              <w:t>Pessoas em geral</w:t>
             </w:r>
           </w:p>
         </w:tc>
@@ -4133,7 +2810,7 @@
               <w:rPr>
                 <w:lang w:val="pt-BR"/>
               </w:rPr>
-              <w:t>Desejam organizar seus estudos de forma prática</w:t>
+              <w:t>Desejam ter uma qualidade de sono melhor</w:t>
             </w:r>
           </w:p>
         </w:tc>
@@ -4162,14 +2839,20 @@
               <w:rPr>
                 <w:lang w:val="pt-BR"/>
               </w:rPr>
-              <w:t xml:space="preserve">O (CPS </w:t>
+              <w:t xml:space="preserve">O </w:t>
+            </w:r>
+            <w:r>
+              <w:rPr>
+                <w:lang w:val="pt-BR"/>
+              </w:rPr>
+              <w:t>(</w:t>
             </w:r>
             <w:proofErr w:type="spellStart"/>
             <w:r>
               <w:rPr>
                 <w:lang w:val="pt-BR"/>
               </w:rPr>
-              <w:t>Helper</w:t>
+              <w:t>SleepHelper</w:t>
             </w:r>
             <w:proofErr w:type="spellEnd"/>
             <w:r>
@@ -4257,7 +2940,13 @@
               <w:rPr>
                 <w:lang w:val="pt-BR"/>
               </w:rPr>
-              <w:t>auxilia pessoas da área acadêmica</w:t>
+              <w:t xml:space="preserve">auxilia pessoas </w:t>
+            </w:r>
+            <w:r>
+              <w:rPr>
+                <w:lang w:val="pt-BR"/>
+              </w:rPr>
+              <w:t>que não dormem tão bem quanto poderiam</w:t>
             </w:r>
           </w:p>
         </w:tc>
@@ -4312,7 +3001,13 @@
               <w:rPr>
                 <w:lang w:val="pt-BR"/>
               </w:rPr>
-              <w:t>Outros aplicativos voltados para FATEC já desenvolvidos</w:t>
+              <w:t xml:space="preserve">Outros aplicativos </w:t>
+            </w:r>
+            <w:r>
+              <w:rPr>
+                <w:lang w:val="pt-BR"/>
+              </w:rPr>
+              <w:t>como despertadores, que só alertam o usuário para acordar</w:t>
             </w:r>
           </w:p>
         </w:tc>
@@ -4366,7 +3061,7 @@
               <w:rPr>
                 <w:lang w:val="pt-BR"/>
               </w:rPr>
-              <w:t>Facilita a interação do professor e auxilia no desempenho do aluno.</w:t>
+              <w:t>Oferece ao usuário uma visão mais detalhada sobre seu sono.</w:t>
             </w:r>
           </w:p>
         </w:tc>
@@ -4375,24 +3070,11 @@
     <w:p>
       <w:pPr>
         <w:pStyle w:val="Corpodetexto"/>
-        <w:rPr>
-          <w:lang w:val="pt-BR"/>
-        </w:rPr>
-      </w:pPr>
-    </w:p>
-    <w:p>
-      <w:pPr>
-        <w:pStyle w:val="InfoBlue"/>
-        <w:rPr>
-          <w:lang w:val="pt-BR"/>
-        </w:rPr>
-      </w:pPr>
-      <w:r>
-        <w:rPr>
-          <w:lang w:val="pt-BR"/>
-        </w:rPr>
-        <w:t>[Uma sentença de posição do produto comunica o objetivo do aplicativo e a importância do projeto para todo o pessoal envolvido.]</w:t>
-      </w:r>
+        <w:ind w:left="0"/>
+        <w:rPr>
+          <w:lang w:val="pt-BR"/>
+        </w:rPr>
+      </w:pPr>
     </w:p>
     <w:p>
       <w:pPr>
@@ -4404,8 +3086,8 @@
           <w:lang w:val="pt-BR"/>
         </w:rPr>
       </w:pPr>
-      <w:bookmarkStart w:id="14" w:name="__RefHeading___Toc18206471"/>
-      <w:bookmarkEnd w:id="14"/>
+      <w:bookmarkStart w:id="12" w:name="__RefHeading___Toc18206471"/>
+      <w:bookmarkEnd w:id="12"/>
       <w:r>
         <w:rPr>
           <w:sz w:val="20"/>
@@ -4414,76 +3096,6 @@
         </w:rPr>
         <w:t>Descrições dos Envolvidos</w:t>
       </w:r>
-    </w:p>
-    <w:p>
-      <w:pPr>
-        <w:pStyle w:val="InfoBlue"/>
-        <w:rPr>
-          <w:lang w:val="pt-BR"/>
-        </w:rPr>
-      </w:pPr>
-      <w:r>
-        <w:rPr>
-          <w:lang w:val="pt-BR"/>
-        </w:rPr>
-        <w:t>[Para fornecer produtos e serviços que efetivamente satisfaçam às reais necessidades dos seus envolvidos e dos usuários, é preciso identificar e envolver todos os interessados como parte do processo de Modelagem de Negócios. É necessário também identificar os usuários do sistema e assegurar que a comunidade de envolvidos os represente adequadamente. Esta seção fornece um perfil dos envolvidos e dos usuários que integram o projeto, e dos principais problemas que, de acordo com o ponto de vista deles, poderão ser abordados pela solução proposta. Ela não descreve as solicitações ou os requisitos específicos dos usuários e dos envolvidos, já que eles são capturados em um artefato individual de solicitações dos envolvidos. Em vez disso, ela fornece a base e a justificativa que explicam por que os requisitos são necessários.]</w:t>
-      </w:r>
-    </w:p>
-    <w:p>
-      <w:pPr>
-        <w:pStyle w:val="Corpodetexto"/>
-        <w:ind w:left="0"/>
-        <w:rPr>
-          <w:lang w:val="pt-BR"/>
-        </w:rPr>
-      </w:pPr>
-      <w:r>
-        <w:rPr>
-          <w:lang w:val="pt-BR"/>
-        </w:rPr>
-        <w:tab/>
-      </w:r>
-    </w:p>
-    <w:p>
-      <w:pPr>
-        <w:pStyle w:val="Corpodetexto"/>
-        <w:ind w:left="0"/>
-        <w:rPr>
-          <w:lang w:val="pt-BR"/>
-        </w:rPr>
-      </w:pPr>
-      <w:r>
-        <w:rPr>
-          <w:lang w:val="pt-BR"/>
-        </w:rPr>
-        <w:tab/>
-        <w:t>Aluno</w:t>
-      </w:r>
-    </w:p>
-    <w:p>
-      <w:pPr>
-        <w:pStyle w:val="Corpodetexto"/>
-        <w:ind w:left="0"/>
-        <w:rPr>
-          <w:lang w:val="pt-BR"/>
-        </w:rPr>
-      </w:pPr>
-      <w:r>
-        <w:rPr>
-          <w:lang w:val="pt-BR"/>
-        </w:rPr>
-        <w:tab/>
-        <w:t>Professor</w:t>
-      </w:r>
-    </w:p>
-    <w:p>
-      <w:pPr>
-        <w:pStyle w:val="Corpodetexto"/>
-        <w:ind w:left="0"/>
-        <w:rPr>
-          <w:lang w:val="pt-BR"/>
-        </w:rPr>
-      </w:pPr>
       <w:r>
         <w:rPr>
           <w:lang w:val="pt-BR"/>
@@ -4500,261 +3112,148 @@
           <w:lang w:val="pt-BR"/>
         </w:rPr>
       </w:pPr>
-      <w:bookmarkStart w:id="15" w:name="__RefHeading___Toc18206472"/>
+      <w:bookmarkStart w:id="13" w:name="__RefHeading___Toc18206472"/>
+      <w:bookmarkEnd w:id="13"/>
+      <w:r>
+        <w:rPr>
+          <w:highlight w:val="yellow"/>
+          <w:lang w:val="pt-BR"/>
+        </w:rPr>
+        <w:t>Demografia do Mercado</w:t>
+      </w:r>
+    </w:p>
+    <w:p>
+      <w:pPr>
+        <w:rPr>
+          <w:lang w:val="pt-BR"/>
+        </w:rPr>
+      </w:pPr>
+    </w:p>
+    <w:p>
+      <w:pPr>
+        <w:ind w:firstLine="158"/>
+        <w:jc w:val="both"/>
+        <w:rPr>
+          <w:lang w:val="pt-BR"/>
+        </w:rPr>
+      </w:pPr>
+      <w:r>
+        <w:rPr>
+          <w:lang w:val="pt-BR"/>
+        </w:rPr>
+        <w:t>O mercado-alvo é caracterizado por ser muito vasto, pois praticamente todas as pessoas gostam de dormir e mais ainda desejam que seus sonos sejam melhores. Um nicho mais específico é composto por aqueles que tem suas vidas muito ocupadas e não conseguem realizar uma boa gestão do sono.</w:t>
+      </w:r>
+    </w:p>
+    <w:p>
+      <w:pPr>
+        <w:ind w:firstLine="158"/>
+        <w:jc w:val="both"/>
+        <w:rPr>
+          <w:lang w:val="pt-BR"/>
+        </w:rPr>
+      </w:pPr>
+      <w:r>
+        <w:rPr>
+          <w:lang w:val="pt-BR"/>
+        </w:rPr>
+        <w:t>Por ser de interesse geral (ainda mais do nicho já mencionado), a empresa espera receber até 200.000 (duzentos mil) usuários inicialmente. Embora os usuários não irão desejar gastar uma quantidade imensa de dinheiro para tal, o número de pessoas interessadas é o ponto chave.</w:t>
+      </w:r>
+    </w:p>
+    <w:p>
+      <w:pPr>
+        <w:ind w:firstLine="158"/>
+        <w:jc w:val="both"/>
+        <w:rPr>
+          <w:lang w:val="pt-BR"/>
+        </w:rPr>
+      </w:pPr>
+      <w:r>
+        <w:rPr>
+          <w:lang w:val="pt-BR"/>
+        </w:rPr>
+        <w:t>A empresa possui uma boa visão dentro deste mercado, uma vez que já estabelecemos clientes que buscam dormir melhor, porém, com este projeto, buscamos incentivar mais as pessoas a dormirem melhor e consequentemente serem mais produtivas no dia a dia.</w:t>
+      </w:r>
+    </w:p>
+    <w:p>
+      <w:pPr>
+        <w:pStyle w:val="Ttulo2"/>
+        <w:rPr>
+          <w:lang w:val="pt-BR"/>
+        </w:rPr>
+      </w:pPr>
+      <w:bookmarkStart w:id="14" w:name="__RefHeading___Toc18206475"/>
+      <w:bookmarkEnd w:id="14"/>
+      <w:r>
+        <w:rPr>
+          <w:lang w:val="pt-BR"/>
+        </w:rPr>
+        <w:t>Ambiente do Usuário</w:t>
+      </w:r>
+    </w:p>
+    <w:p>
+      <w:pPr>
+        <w:ind w:firstLine="158"/>
+        <w:jc w:val="both"/>
+        <w:rPr>
+          <w:lang w:val="pt-BR"/>
+        </w:rPr>
+      </w:pPr>
+      <w:r>
+        <w:rPr>
+          <w:lang w:val="pt-BR"/>
+        </w:rPr>
+        <w:t>O usuário, que por si só poderá executar todas as tarefas, se encontrará em momentos antes de dormir e após acordar, pois são tarefas curtas e rápidas que complementam o dia a dia. Entretanto, a única restrição no que diz respeito ao ambiente é o fato da plataforma estar somente disponível para desktop.</w:t>
+      </w:r>
+    </w:p>
+    <w:p>
+      <w:pPr>
+        <w:ind w:firstLine="158"/>
+        <w:jc w:val="both"/>
+        <w:rPr>
+          <w:lang w:val="pt-BR"/>
+        </w:rPr>
+      </w:pPr>
+      <w:r>
+        <w:rPr>
+          <w:lang w:val="pt-BR"/>
+        </w:rPr>
+        <w:t>O usuário também utiliza aplicativos como despertadores, os quais este projeto não realizará qualquer interação.</w:t>
+      </w:r>
+    </w:p>
+    <w:p>
+      <w:pPr>
+        <w:ind w:firstLine="158"/>
+        <w:rPr>
+          <w:lang w:val="pt-BR"/>
+        </w:rPr>
+      </w:pPr>
+      <w:r>
+        <w:rPr>
+          <w:lang w:val="pt-BR"/>
+        </w:rPr>
+        <w:t>Embora não haja restrições de horário, é preferível e esperado que o usuário realize seus registros de sono durante a noite, antes de dormir, e durante o dia, após acordar.</w:t>
+      </w:r>
+    </w:p>
+    <w:p>
+      <w:pPr>
+        <w:widowControl/>
+        <w:autoSpaceDE/>
+        <w:spacing w:line="240" w:lineRule="auto"/>
+        <w:rPr>
+          <w:rFonts w:ascii="Arial;Arial" w:hAnsi="Arial;Arial" w:cs="Arial;Arial"/>
+          <w:b/>
+          <w:bCs/>
+          <w:lang w:val="pt-BR"/>
+        </w:rPr>
+      </w:pPr>
+      <w:bookmarkStart w:id="15" w:name="__RefHeading___Toc113_3690376769"/>
+      <w:bookmarkStart w:id="16" w:name="__RefHeading___Toc18206476"/>
       <w:bookmarkEnd w:id="15"/>
       <w:r>
         <w:rPr>
-          <w:highlight w:val="yellow"/>
-          <w:lang w:val="pt-BR"/>
-        </w:rPr>
-        <w:t xml:space="preserve">Demografia do Mercado </w:t>
-      </w:r>
-      <w:proofErr w:type="gramStart"/>
-      <w:r>
-        <w:rPr>
-          <w:highlight w:val="yellow"/>
-          <w:lang w:val="pt-BR"/>
-        </w:rPr>
-        <w:t>[Faz</w:t>
-      </w:r>
-      <w:proofErr w:type="gramEnd"/>
-      <w:r>
-        <w:rPr>
-          <w:highlight w:val="yellow"/>
-          <w:lang w:val="pt-BR"/>
-        </w:rPr>
-        <w:t xml:space="preserve"> mais sentido para software que será vendido]</w:t>
-      </w:r>
-    </w:p>
-    <w:p>
-      <w:pPr>
-        <w:pStyle w:val="InfoBlue"/>
-        <w:rPr>
-          <w:lang w:val="pt-BR"/>
-        </w:rPr>
-      </w:pPr>
-      <w:r>
-        <w:rPr>
-          <w:lang w:val="pt-BR"/>
-        </w:rPr>
-        <w:t>[Resuma as principais demografias do mercado que motivam as decisões do produto. Descreva e posicione os segmentos do mercado-alvo. Estima o tamanho e o crescimento usando o número de possíveis usuários ou a quantidade de dinheiro que seus clientes gastarão tentando satisfazer às necessidades que seu produto ou melhoria cumprirá. Revise as principais tendências e tecnologias do setor. Responda a estas perguntas estratégicas:</w:t>
-      </w:r>
-    </w:p>
-    <w:p>
-      <w:pPr>
-        <w:pStyle w:val="InfoBlue"/>
-        <w:numPr>
-          <w:ilvl w:val="0"/>
-          <w:numId w:val="3"/>
-        </w:numPr>
-        <w:rPr>
-          <w:lang w:val="pt-BR"/>
-        </w:rPr>
-      </w:pPr>
-      <w:r>
-        <w:rPr>
-          <w:lang w:val="pt-BR"/>
-        </w:rPr>
-        <w:t xml:space="preserve">Qual é a reputação da sua empresa nesses mercados? </w:t>
-      </w:r>
-    </w:p>
-    <w:p>
-      <w:pPr>
-        <w:pStyle w:val="InfoBlue"/>
-        <w:numPr>
-          <w:ilvl w:val="0"/>
-          <w:numId w:val="3"/>
-        </w:numPr>
-        <w:rPr>
-          <w:lang w:val="pt-BR"/>
-        </w:rPr>
-      </w:pPr>
-      <w:r>
-        <w:rPr>
-          <w:lang w:val="pt-BR"/>
-        </w:rPr>
-        <w:t xml:space="preserve">Qual você gostaria que fosse? </w:t>
-      </w:r>
-    </w:p>
-    <w:p>
-      <w:pPr>
-        <w:pStyle w:val="InfoBlue"/>
-        <w:numPr>
-          <w:ilvl w:val="0"/>
-          <w:numId w:val="3"/>
-        </w:numPr>
-        <w:rPr>
-          <w:lang w:val="pt-BR"/>
-        </w:rPr>
-      </w:pPr>
-      <w:r>
-        <w:rPr>
-          <w:lang w:val="pt-BR"/>
-        </w:rPr>
-        <w:t>Como esse produto ou serviço suporta suas metas?]</w:t>
-      </w:r>
-    </w:p>
-    <w:p>
-      <w:pPr>
-        <w:pStyle w:val="Ttulo2"/>
-        <w:rPr>
-          <w:lang w:val="pt-BR"/>
-        </w:rPr>
-      </w:pPr>
-      <w:bookmarkStart w:id="16" w:name="__RefHeading___Toc18206475"/>
-      <w:bookmarkEnd w:id="16"/>
-      <w:r>
-        <w:rPr>
-          <w:lang w:val="pt-BR"/>
-        </w:rPr>
-        <w:t>Ambiente do Usuário</w:t>
-      </w:r>
-    </w:p>
-    <w:p>
-      <w:pPr>
-        <w:pStyle w:val="InfoBlue"/>
-        <w:rPr>
-          <w:lang w:val="pt-BR"/>
-        </w:rPr>
-      </w:pPr>
-      <w:r>
-        <w:rPr>
-          <w:lang w:val="pt-BR"/>
-        </w:rPr>
-        <w:t>[Detalhe o ambiente de trabalho do usuário-alvo. A seguir, são apresentadas algumas sugestões:</w:t>
-      </w:r>
-    </w:p>
-    <w:p>
-      <w:pPr>
-        <w:pStyle w:val="InfoBlue"/>
-        <w:numPr>
-          <w:ilvl w:val="0"/>
-          <w:numId w:val="4"/>
-        </w:numPr>
-        <w:rPr>
-          <w:lang w:val="pt-BR"/>
-        </w:rPr>
-      </w:pPr>
-      <w:r>
-        <w:rPr>
-          <w:lang w:val="pt-BR"/>
-        </w:rPr>
-        <w:lastRenderedPageBreak/>
-        <w:t>Número de pessoas envolvidas na execução da tarefa? Isso está mudando?</w:t>
-      </w:r>
-    </w:p>
-    <w:p>
-      <w:pPr>
-        <w:pStyle w:val="InfoBlue"/>
-        <w:numPr>
-          <w:ilvl w:val="0"/>
-          <w:numId w:val="4"/>
-        </w:numPr>
-        <w:rPr>
-          <w:lang w:val="pt-BR"/>
-        </w:rPr>
-      </w:pPr>
-      <w:r>
-        <w:rPr>
-          <w:lang w:val="pt-BR"/>
-        </w:rPr>
-        <w:t>Qual é a duração de um ciclo de tarefas? Qual é o tempo gasto em cada atividade? Isso está mudando?</w:t>
-      </w:r>
-    </w:p>
-    <w:p>
-      <w:pPr>
-        <w:pStyle w:val="InfoBlue"/>
-        <w:numPr>
-          <w:ilvl w:val="0"/>
-          <w:numId w:val="4"/>
-        </w:numPr>
-        <w:rPr>
-          <w:lang w:val="pt-BR"/>
-        </w:rPr>
-      </w:pPr>
-      <w:r>
-        <w:rPr>
-          <w:lang w:val="pt-BR"/>
-        </w:rPr>
-        <w:t xml:space="preserve">Existem restrições ambientais exclusivas: unidade móvel, ar livre, a </w:t>
-      </w:r>
-      <w:proofErr w:type="gramStart"/>
-      <w:r>
-        <w:rPr>
-          <w:lang w:val="pt-BR"/>
-        </w:rPr>
-        <w:t>bordo, etc.</w:t>
-      </w:r>
-      <w:proofErr w:type="gramEnd"/>
-      <w:r>
-        <w:rPr>
-          <w:lang w:val="pt-BR"/>
-        </w:rPr>
-        <w:t>?</w:t>
-      </w:r>
-    </w:p>
-    <w:p>
-      <w:pPr>
-        <w:pStyle w:val="InfoBlue"/>
-        <w:numPr>
-          <w:ilvl w:val="0"/>
-          <w:numId w:val="4"/>
-        </w:numPr>
-        <w:rPr>
-          <w:lang w:val="pt-BR"/>
-        </w:rPr>
-      </w:pPr>
-      <w:r>
-        <w:rPr>
-          <w:lang w:val="pt-BR"/>
-        </w:rPr>
-        <w:t>Quais plataformas de sistema estão sendo utilizadas atualmente? Quais são as futuras plataformas?</w:t>
-      </w:r>
-    </w:p>
-    <w:p>
-      <w:pPr>
-        <w:pStyle w:val="InfoBlue"/>
-        <w:numPr>
-          <w:ilvl w:val="0"/>
-          <w:numId w:val="4"/>
-        </w:numPr>
-        <w:rPr>
-          <w:lang w:val="pt-BR"/>
-        </w:rPr>
-      </w:pPr>
-      <w:r>
-        <w:rPr>
-          <w:lang w:val="pt-BR"/>
-        </w:rPr>
-        <w:t>Que outros aplicativos estão em uso? É necessário que o seu aplicativo interaja com eles?</w:t>
-      </w:r>
-    </w:p>
-    <w:p>
-      <w:pPr>
-        <w:pStyle w:val="InfoBlue"/>
-        <w:rPr>
-          <w:lang w:val="pt-BR"/>
-        </w:rPr>
-      </w:pPr>
-      <w:r>
-        <w:rPr>
-          <w:lang w:val="pt-BR"/>
-        </w:rPr>
-        <w:t xml:space="preserve">Este é local em que podem ser incluídos os extratos do Modelo de Negócios para descrever a tarefa e os papéis </w:t>
-      </w:r>
-      <w:proofErr w:type="gramStart"/>
-      <w:r>
-        <w:rPr>
-          <w:lang w:val="pt-BR"/>
-        </w:rPr>
-        <w:t>envolvidos, etc.</w:t>
-      </w:r>
-      <w:proofErr w:type="gramEnd"/>
-      <w:r>
-        <w:rPr>
-          <w:lang w:val="pt-BR"/>
-        </w:rPr>
-        <w:t>]</w:t>
+          <w:lang w:val="pt-BR"/>
+        </w:rPr>
+        <w:br w:type="page"/>
       </w:r>
     </w:p>
     <w:p>
@@ -4765,16 +3264,14 @@
           <w:lang w:val="pt-BR"/>
         </w:rPr>
       </w:pPr>
-      <w:bookmarkStart w:id="17" w:name="__RefHeading___Toc113_3690376769"/>
-      <w:bookmarkStart w:id="18" w:name="__RefHeading___Toc18206476"/>
-      <w:bookmarkEnd w:id="17"/>
-      <w:r>
-        <w:rPr>
-          <w:lang w:val="pt-BR"/>
-        </w:rPr>
+      <w:r>
+        <w:rPr>
+          <w:lang w:val="pt-BR"/>
+        </w:rPr>
+        <w:lastRenderedPageBreak/>
         <w:t>Perfis dos Envolvidos</w:t>
       </w:r>
-      <w:bookmarkEnd w:id="18"/>
+      <w:bookmarkEnd w:id="16"/>
       <w:r>
         <w:rPr>
           <w:lang w:val="pt-BR"/>
@@ -4784,65 +3281,39 @@
     </w:p>
     <w:p>
       <w:pPr>
-        <w:pStyle w:val="InfoBlue"/>
-        <w:rPr>
-          <w:lang w:val="pt-BR"/>
-        </w:rPr>
-      </w:pPr>
-      <w:r>
-        <w:rPr>
-          <w:lang w:val="pt-BR"/>
-        </w:rPr>
-        <w:t>[Descreva aqui cada envolvido no sistema preenchendo a tabela abaixo para cada um deles. Lembre-se de que os tipos de envolvidos poderão ser os mais diversos como, por exemplo, usuários, departamentos e desenvolvedores técnicos. Um perfil completo deve abranger os tópicos abaixo para cada tipo de envolvido.]</w:t>
-      </w:r>
-    </w:p>
-    <w:p>
-      <w:pPr>
-        <w:pStyle w:val="InfoBlue"/>
+        <w:pStyle w:val="Corpodetexto"/>
         <w:rPr>
           <w:b/>
           <w:bCs/>
           <w:lang w:val="pt-BR"/>
         </w:rPr>
       </w:pPr>
-      <w:r>
-        <w:rPr>
-          <w:b/>
-          <w:bCs/>
-          <w:lang w:val="pt-BR"/>
-        </w:rPr>
-        <w:t>[Pode-se usar personas]</w:t>
-      </w:r>
-    </w:p>
-    <w:p>
-      <w:pPr>
-        <w:pStyle w:val="Corpodetexto"/>
-        <w:rPr>
-          <w:b/>
-          <w:bCs/>
-          <w:lang w:val="pt-BR"/>
-        </w:rPr>
-      </w:pPr>
-      <w:r>
-        <w:rPr>
-          <w:b/>
-          <w:bCs/>
+    </w:p>
+    <w:p>
+      <w:pPr>
+        <w:pStyle w:val="InfoBlue"/>
+        <w:rPr>
+          <w:lang w:val="pt-BR"/>
+        </w:rPr>
+      </w:pPr>
+    </w:p>
+    <w:p>
+      <w:pPr>
+        <w:pStyle w:val="InfoBlue"/>
+        <w:rPr>
+          <w:lang w:val="pt-BR"/>
+        </w:rPr>
+      </w:pPr>
+      <w:r>
+        <w:rPr>
           <w:noProof/>
           <w:lang w:val="pt-BR"/>
         </w:rPr>
         <w:drawing>
-          <wp:anchor distT="0" distB="0" distL="0" distR="0" simplePos="0" relativeHeight="2" behindDoc="0" locked="0" layoutInCell="1" allowOverlap="1" wp14:anchorId="01017B88" wp14:editId="30ECC335">
-            <wp:simplePos x="0" y="0"/>
-            <wp:positionH relativeFrom="column">
-              <wp:align>center</wp:align>
-            </wp:positionH>
-            <wp:positionV relativeFrom="paragraph">
-              <wp:posOffset>635</wp:posOffset>
-            </wp:positionV>
-            <wp:extent cx="5334000" cy="3002280"/>
-            <wp:effectExtent l="0" t="0" r="0" b="0"/>
-            <wp:wrapSquare wrapText="largest"/>
-            <wp:docPr id="1" name="Image1"/>
+          <wp:inline distT="0" distB="0" distL="0" distR="0" wp14:anchorId="6632CF77" wp14:editId="11D28FF6">
+            <wp:extent cx="5943600" cy="3472180"/>
+            <wp:effectExtent l="19050" t="19050" r="0" b="0"/>
+            <wp:docPr id="2" name="Imagem 2" descr="Interface gráfica do usuário, Aplicativo&#10;&#10;Descrição gerada automaticamente"/>
             <wp:cNvGraphicFramePr>
               <a:graphicFrameLocks xmlns:a="http://schemas.openxmlformats.org/drawingml/2006/main" noChangeAspect="1"/>
             </wp:cNvGraphicFramePr>
@@ -4850,30 +3321,39 @@
               <a:graphicData uri="http://schemas.openxmlformats.org/drawingml/2006/picture">
                 <pic:pic xmlns:pic="http://schemas.openxmlformats.org/drawingml/2006/picture">
                   <pic:nvPicPr>
-                    <pic:cNvPr id="1" name="Image1"/>
-                    <pic:cNvPicPr>
-                      <a:picLocks noChangeAspect="1" noChangeArrowheads="1"/>
-                    </pic:cNvPicPr>
+                    <pic:cNvPr id="2" name="Imagem 2" descr="Interface gráfica do usuário, Aplicativo&#10;&#10;Descrição gerada automaticamente"/>
+                    <pic:cNvPicPr/>
                   </pic:nvPicPr>
                   <pic:blipFill>
-                    <a:blip r:embed="rId13"/>
+                    <a:blip r:embed="rId11">
+                      <a:extLst>
+                        <a:ext uri="{28A0092B-C50C-407E-A947-70E740481C1C}">
+                          <a14:useLocalDpi xmlns:a14="http://schemas.microsoft.com/office/drawing/2010/main" val="0"/>
+                        </a:ext>
+                      </a:extLst>
+                    </a:blip>
                     <a:stretch>
                       <a:fillRect/>
                     </a:stretch>
                   </pic:blipFill>
-                  <pic:spPr bwMode="auto">
+                  <pic:spPr>
                     <a:xfrm>
                       <a:off x="0" y="0"/>
-                      <a:ext cx="5334000" cy="3002280"/>
+                      <a:ext cx="5943600" cy="3472180"/>
                     </a:xfrm>
                     <a:prstGeom prst="rect">
                       <a:avLst/>
                     </a:prstGeom>
+                    <a:ln w="3175">
+                      <a:solidFill>
+                        <a:schemeClr val="tx1"/>
+                      </a:solidFill>
+                    </a:ln>
                   </pic:spPr>
                 </pic:pic>
               </a:graphicData>
             </a:graphic>
-          </wp:anchor>
+          </wp:inline>
         </w:drawing>
       </w:r>
     </w:p>
@@ -4884,6 +3364,58 @@
           <w:lang w:val="pt-BR"/>
         </w:rPr>
       </w:pPr>
+      <w:r>
+        <w:rPr>
+          <w:noProof/>
+          <w:lang w:val="pt-BR"/>
+        </w:rPr>
+        <w:drawing>
+          <wp:inline distT="0" distB="0" distL="0" distR="0" wp14:anchorId="1622F8D9" wp14:editId="477F46EA">
+            <wp:extent cx="5943600" cy="3364230"/>
+            <wp:effectExtent l="19050" t="19050" r="0" b="7620"/>
+            <wp:docPr id="3" name="Imagem 3" descr="Interface gráfica do usuário&#10;&#10;Descrição gerada automaticamente"/>
+            <wp:cNvGraphicFramePr>
+              <a:graphicFrameLocks xmlns:a="http://schemas.openxmlformats.org/drawingml/2006/main" noChangeAspect="1"/>
+            </wp:cNvGraphicFramePr>
+            <a:graphic xmlns:a="http://schemas.openxmlformats.org/drawingml/2006/main">
+              <a:graphicData uri="http://schemas.openxmlformats.org/drawingml/2006/picture">
+                <pic:pic xmlns:pic="http://schemas.openxmlformats.org/drawingml/2006/picture">
+                  <pic:nvPicPr>
+                    <pic:cNvPr id="3" name="Imagem 3" descr="Interface gráfica do usuário&#10;&#10;Descrição gerada automaticamente"/>
+                    <pic:cNvPicPr/>
+                  </pic:nvPicPr>
+                  <pic:blipFill>
+                    <a:blip r:embed="rId12" cstate="print">
+                      <a:extLst>
+                        <a:ext uri="{28A0092B-C50C-407E-A947-70E740481C1C}">
+                          <a14:useLocalDpi xmlns:a14="http://schemas.microsoft.com/office/drawing/2010/main" val="0"/>
+                        </a:ext>
+                      </a:extLst>
+                    </a:blip>
+                    <a:stretch>
+                      <a:fillRect/>
+                    </a:stretch>
+                  </pic:blipFill>
+                  <pic:spPr>
+                    <a:xfrm>
+                      <a:off x="0" y="0"/>
+                      <a:ext cx="5943600" cy="3364230"/>
+                    </a:xfrm>
+                    <a:prstGeom prst="rect">
+                      <a:avLst/>
+                    </a:prstGeom>
+                    <a:ln w="3175">
+                      <a:solidFill>
+                        <a:schemeClr val="tx1"/>
+                      </a:solidFill>
+                    </a:ln>
+                  </pic:spPr>
+                </pic:pic>
+              </a:graphicData>
+            </a:graphic>
+          </wp:inline>
+        </w:drawing>
+      </w:r>
     </w:p>
     <w:p>
       <w:pPr>
@@ -4895,636 +3427,8 @@
     </w:p>
     <w:p>
       <w:pPr>
-        <w:pStyle w:val="InfoBlue"/>
-        <w:rPr>
-          <w:lang w:val="pt-BR"/>
-        </w:rPr>
-      </w:pPr>
-    </w:p>
-    <w:p>
-      <w:pPr>
-        <w:pStyle w:val="InfoBlue"/>
-        <w:rPr>
-          <w:lang w:val="pt-BR"/>
-        </w:rPr>
-      </w:pPr>
-    </w:p>
-    <w:p>
-      <w:pPr>
-        <w:pStyle w:val="InfoBlue"/>
-        <w:rPr>
-          <w:lang w:val="pt-BR"/>
-        </w:rPr>
-      </w:pPr>
-    </w:p>
-    <w:p>
-      <w:pPr>
-        <w:pStyle w:val="InfoBlue"/>
-        <w:rPr>
-          <w:lang w:val="pt-BR"/>
-        </w:rPr>
-      </w:pPr>
-    </w:p>
-    <w:p>
-      <w:pPr>
-        <w:pStyle w:val="InfoBlue"/>
-        <w:rPr>
-          <w:lang w:val="pt-BR"/>
-        </w:rPr>
-      </w:pPr>
-    </w:p>
-    <w:p>
-      <w:pPr>
-        <w:pStyle w:val="InfoBlue"/>
-        <w:rPr>
-          <w:lang w:val="pt-BR"/>
-        </w:rPr>
-      </w:pPr>
-    </w:p>
-    <w:p>
-      <w:pPr>
-        <w:pStyle w:val="InfoBlue"/>
-        <w:rPr>
-          <w:lang w:val="pt-BR"/>
-        </w:rPr>
-      </w:pPr>
-    </w:p>
-    <w:p>
-      <w:pPr>
-        <w:pStyle w:val="InfoBlue"/>
-        <w:rPr>
-          <w:lang w:val="pt-BR"/>
-        </w:rPr>
-      </w:pPr>
-    </w:p>
-    <w:p>
-      <w:pPr>
-        <w:pStyle w:val="InfoBlue"/>
-        <w:rPr>
-          <w:lang w:val="pt-BR"/>
-        </w:rPr>
-      </w:pPr>
-    </w:p>
-    <w:p>
-      <w:pPr>
-        <w:pStyle w:val="InfoBlue"/>
-        <w:rPr>
-          <w:lang w:val="pt-BR"/>
-        </w:rPr>
-      </w:pPr>
-    </w:p>
-    <w:p>
-      <w:pPr>
-        <w:pStyle w:val="InfoBlue"/>
-        <w:rPr>
-          <w:b/>
-          <w:bCs/>
-          <w:lang w:val="pt-BR"/>
-        </w:rPr>
-      </w:pPr>
-      <w:r>
-        <w:rPr>
-          <w:b/>
-          <w:bCs/>
-          <w:lang w:val="pt-BR"/>
-        </w:rPr>
-        <w:t>[E/Ou tabela]</w:t>
-      </w:r>
-    </w:p>
-    <w:p>
-      <w:pPr>
         <w:pStyle w:val="Corpodetexto"/>
-        <w:rPr>
-          <w:b/>
-          <w:bCs/>
-          <w:lang w:val="pt-BR"/>
-        </w:rPr>
-      </w:pPr>
-    </w:p>
-    <w:p>
-      <w:pPr>
-        <w:pStyle w:val="InfoBlue"/>
-        <w:rPr>
-          <w:lang w:val="pt-BR"/>
-        </w:rPr>
-      </w:pPr>
-      <w:r>
-        <w:rPr>
-          <w:lang w:val="pt-BR"/>
-        </w:rPr>
-        <w:t>&lt;Nome do Envolvido&gt;</w:t>
-      </w:r>
-    </w:p>
-    <w:p>
-      <w:pPr>
-        <w:rPr>
-          <w:lang w:val="pt-BR"/>
-        </w:rPr>
-      </w:pPr>
-    </w:p>
-    <w:tbl>
-      <w:tblPr>
-        <w:tblW w:w="8848" w:type="dxa"/>
-        <w:tblInd w:w="625" w:type="dxa"/>
-        <w:tblLook w:val="04A0" w:firstRow="1" w:lastRow="0" w:firstColumn="1" w:lastColumn="0" w:noHBand="0" w:noVBand="1"/>
-      </w:tblPr>
-      <w:tblGrid>
-        <w:gridCol w:w="1890"/>
-        <w:gridCol w:w="6958"/>
-      </w:tblGrid>
-      <w:tr>
-        <w:tc>
-          <w:tcPr>
-            <w:tcW w:w="1890" w:type="dxa"/>
-            <w:tcBorders>
-              <w:top w:val="single" w:sz="4" w:space="0" w:color="000000"/>
-              <w:left w:val="single" w:sz="4" w:space="0" w:color="000000"/>
-              <w:bottom w:val="single" w:sz="4" w:space="0" w:color="000000"/>
-            </w:tcBorders>
-          </w:tcPr>
-          <w:p>
-            <w:pPr>
-              <w:rPr>
-                <w:b/>
-                <w:bCs/>
-                <w:lang w:val="pt-BR"/>
-              </w:rPr>
-            </w:pPr>
-            <w:r>
-              <w:rPr>
-                <w:b/>
-                <w:bCs/>
-                <w:lang w:val="pt-BR"/>
-              </w:rPr>
-              <w:t>Representante</w:t>
-            </w:r>
-          </w:p>
-        </w:tc>
-        <w:tc>
-          <w:tcPr>
-            <w:tcW w:w="6958" w:type="dxa"/>
-            <w:tcBorders>
-              <w:top w:val="single" w:sz="4" w:space="0" w:color="000000"/>
-              <w:left w:val="single" w:sz="4" w:space="0" w:color="000000"/>
-              <w:bottom w:val="single" w:sz="4" w:space="0" w:color="000000"/>
-              <w:right w:val="single" w:sz="4" w:space="0" w:color="000000"/>
-            </w:tcBorders>
-          </w:tcPr>
-          <w:p>
-            <w:pPr>
-              <w:pStyle w:val="InfoBlue"/>
-              <w:rPr>
-                <w:lang w:val="fr-FR"/>
-              </w:rPr>
-            </w:pPr>
-            <w:r>
-              <w:rPr>
-                <w:lang w:val="pt-BR"/>
-              </w:rPr>
-              <w:t>[Quem é o representante do envolvido no projeto? (É opcional se estiver documentado em outro local.) O que queremos aqui são nomes.]</w:t>
-            </w:r>
-          </w:p>
-        </w:tc>
-      </w:tr>
-      <w:tr>
-        <w:tc>
-          <w:tcPr>
-            <w:tcW w:w="1890" w:type="dxa"/>
-            <w:tcBorders>
-              <w:top w:val="single" w:sz="4" w:space="0" w:color="000000"/>
-              <w:left w:val="single" w:sz="4" w:space="0" w:color="000000"/>
-              <w:bottom w:val="single" w:sz="4" w:space="0" w:color="000000"/>
-            </w:tcBorders>
-          </w:tcPr>
-          <w:p>
-            <w:pPr>
-              <w:rPr>
-                <w:b/>
-                <w:bCs/>
-                <w:lang w:val="pt-BR"/>
-              </w:rPr>
-            </w:pPr>
-            <w:r>
-              <w:rPr>
-                <w:b/>
-                <w:bCs/>
-                <w:lang w:val="pt-BR"/>
-              </w:rPr>
-              <w:t>Descrição</w:t>
-            </w:r>
-          </w:p>
-        </w:tc>
-        <w:tc>
-          <w:tcPr>
-            <w:tcW w:w="6958" w:type="dxa"/>
-            <w:tcBorders>
-              <w:top w:val="single" w:sz="4" w:space="0" w:color="000000"/>
-              <w:left w:val="single" w:sz="4" w:space="0" w:color="000000"/>
-              <w:bottom w:val="single" w:sz="4" w:space="0" w:color="000000"/>
-              <w:right w:val="single" w:sz="4" w:space="0" w:color="000000"/>
-            </w:tcBorders>
-          </w:tcPr>
-          <w:p>
-            <w:pPr>
-              <w:pStyle w:val="InfoBlue"/>
-              <w:rPr>
-                <w:lang w:val="pt-BR"/>
-              </w:rPr>
-            </w:pPr>
-            <w:r>
-              <w:rPr>
-                <w:lang w:val="pt-BR"/>
-              </w:rPr>
-              <w:t>[Breve descrição do tipo de envolvido.]</w:t>
-            </w:r>
-          </w:p>
-        </w:tc>
-      </w:tr>
-      <w:tr>
-        <w:tc>
-          <w:tcPr>
-            <w:tcW w:w="1890" w:type="dxa"/>
-            <w:tcBorders>
-              <w:top w:val="single" w:sz="4" w:space="0" w:color="000000"/>
-              <w:left w:val="single" w:sz="4" w:space="0" w:color="000000"/>
-              <w:bottom w:val="single" w:sz="4" w:space="0" w:color="000000"/>
-            </w:tcBorders>
-          </w:tcPr>
-          <w:p>
-            <w:pPr>
-              <w:rPr>
-                <w:b/>
-                <w:bCs/>
-                <w:lang w:val="pt-BR"/>
-              </w:rPr>
-            </w:pPr>
-            <w:r>
-              <w:rPr>
-                <w:b/>
-                <w:bCs/>
-                <w:lang w:val="pt-BR"/>
-              </w:rPr>
-              <w:t>Tipo</w:t>
-            </w:r>
-          </w:p>
-        </w:tc>
-        <w:tc>
-          <w:tcPr>
-            <w:tcW w:w="6958" w:type="dxa"/>
-            <w:tcBorders>
-              <w:top w:val="single" w:sz="4" w:space="0" w:color="000000"/>
-              <w:left w:val="single" w:sz="4" w:space="0" w:color="000000"/>
-              <w:bottom w:val="single" w:sz="4" w:space="0" w:color="000000"/>
-              <w:right w:val="single" w:sz="4" w:space="0" w:color="000000"/>
-            </w:tcBorders>
-          </w:tcPr>
-          <w:p>
-            <w:pPr>
-              <w:pStyle w:val="InfoBlue"/>
-              <w:rPr>
-                <w:lang w:val="pt-BR"/>
-              </w:rPr>
-            </w:pPr>
-            <w:r>
-              <w:rPr>
-                <w:lang w:val="pt-BR"/>
-              </w:rPr>
-              <w:t>[Qualifique a habilidade, a formação técnica e o grau de sofisticação do envolvido — ou seja, se ele é um guru, executivo, especialista, usuário eventual e assim por diante.]</w:t>
-            </w:r>
-          </w:p>
-        </w:tc>
-      </w:tr>
-      <w:tr>
-        <w:tc>
-          <w:tcPr>
-            <w:tcW w:w="1890" w:type="dxa"/>
-            <w:tcBorders>
-              <w:top w:val="single" w:sz="4" w:space="0" w:color="000000"/>
-              <w:left w:val="single" w:sz="4" w:space="0" w:color="000000"/>
-              <w:bottom w:val="single" w:sz="4" w:space="0" w:color="000000"/>
-            </w:tcBorders>
-          </w:tcPr>
-          <w:p>
-            <w:pPr>
-              <w:rPr>
-                <w:b/>
-                <w:bCs/>
-                <w:lang w:val="pt-BR"/>
-              </w:rPr>
-            </w:pPr>
-            <w:r>
-              <w:rPr>
-                <w:b/>
-                <w:bCs/>
-                <w:lang w:val="pt-BR"/>
-              </w:rPr>
-              <w:t>Responsabilidades</w:t>
-            </w:r>
-          </w:p>
-        </w:tc>
-        <w:tc>
-          <w:tcPr>
-            <w:tcW w:w="6958" w:type="dxa"/>
-            <w:tcBorders>
-              <w:top w:val="single" w:sz="4" w:space="0" w:color="000000"/>
-              <w:left w:val="single" w:sz="4" w:space="0" w:color="000000"/>
-              <w:bottom w:val="single" w:sz="4" w:space="0" w:color="000000"/>
-              <w:right w:val="single" w:sz="4" w:space="0" w:color="000000"/>
-            </w:tcBorders>
-          </w:tcPr>
-          <w:p>
-            <w:pPr>
-              <w:pStyle w:val="InfoBlue"/>
-              <w:rPr>
-                <w:lang w:val="fr-FR"/>
-              </w:rPr>
-            </w:pPr>
-            <w:r>
-              <w:rPr>
-                <w:lang w:val="pt-BR"/>
-              </w:rPr>
-              <w:t>[Liste as principais responsabilidades dos envolvidos no que diz respeito ao sistema em desenvolvimento; ou seja, o interesse deles como envolvidos.</w:t>
-            </w:r>
-          </w:p>
-        </w:tc>
-      </w:tr>
-      <w:tr>
-        <w:tc>
-          <w:tcPr>
-            <w:tcW w:w="1890" w:type="dxa"/>
-            <w:tcBorders>
-              <w:top w:val="single" w:sz="4" w:space="0" w:color="000000"/>
-              <w:left w:val="single" w:sz="4" w:space="0" w:color="000000"/>
-              <w:bottom w:val="single" w:sz="4" w:space="0" w:color="000000"/>
-            </w:tcBorders>
-          </w:tcPr>
-          <w:p>
-            <w:pPr>
-              <w:rPr>
-                <w:b/>
-                <w:bCs/>
-                <w:lang w:val="pt-BR"/>
-              </w:rPr>
-            </w:pPr>
-            <w:r>
-              <w:rPr>
-                <w:b/>
-                <w:bCs/>
-                <w:lang w:val="pt-BR"/>
-              </w:rPr>
-              <w:lastRenderedPageBreak/>
-              <w:t>Critérios de Sucesso</w:t>
-            </w:r>
-          </w:p>
-        </w:tc>
-        <w:tc>
-          <w:tcPr>
-            <w:tcW w:w="6958" w:type="dxa"/>
-            <w:tcBorders>
-              <w:top w:val="single" w:sz="4" w:space="0" w:color="000000"/>
-              <w:left w:val="single" w:sz="4" w:space="0" w:color="000000"/>
-              <w:bottom w:val="single" w:sz="4" w:space="0" w:color="000000"/>
-              <w:right w:val="single" w:sz="4" w:space="0" w:color="000000"/>
-            </w:tcBorders>
-          </w:tcPr>
-          <w:p>
-            <w:pPr>
-              <w:pStyle w:val="InfoBlue"/>
-              <w:rPr>
-                <w:lang w:val="fr-FR"/>
-              </w:rPr>
-            </w:pPr>
-            <w:r>
-              <w:rPr>
-                <w:lang w:val="pt-BR"/>
-              </w:rPr>
-              <w:t>[Como o envolvido define sucesso? De que forma o envolvido é recompensado?]</w:t>
-            </w:r>
-          </w:p>
-        </w:tc>
-      </w:tr>
-      <w:tr>
-        <w:tc>
-          <w:tcPr>
-            <w:tcW w:w="1890" w:type="dxa"/>
-            <w:tcBorders>
-              <w:top w:val="single" w:sz="4" w:space="0" w:color="000000"/>
-              <w:left w:val="single" w:sz="4" w:space="0" w:color="000000"/>
-              <w:bottom w:val="single" w:sz="4" w:space="0" w:color="000000"/>
-            </w:tcBorders>
-          </w:tcPr>
-          <w:p>
-            <w:pPr>
-              <w:rPr>
-                <w:b/>
-                <w:bCs/>
-                <w:lang w:val="pt-BR"/>
-              </w:rPr>
-            </w:pPr>
-            <w:r>
-              <w:rPr>
-                <w:b/>
-                <w:bCs/>
-                <w:lang w:val="pt-BR"/>
-              </w:rPr>
-              <w:t>Envolvimento</w:t>
-            </w:r>
-          </w:p>
-        </w:tc>
-        <w:tc>
-          <w:tcPr>
-            <w:tcW w:w="6958" w:type="dxa"/>
-            <w:tcBorders>
-              <w:top w:val="single" w:sz="4" w:space="0" w:color="000000"/>
-              <w:left w:val="single" w:sz="4" w:space="0" w:color="000000"/>
-              <w:bottom w:val="single" w:sz="4" w:space="0" w:color="000000"/>
-              <w:right w:val="single" w:sz="4" w:space="0" w:color="000000"/>
-            </w:tcBorders>
-          </w:tcPr>
-          <w:p>
-            <w:pPr>
-              <w:pStyle w:val="InfoBlue"/>
-              <w:rPr>
-                <w:lang w:val="pt-BR"/>
-              </w:rPr>
-            </w:pPr>
-            <w:r>
-              <w:rPr>
-                <w:lang w:val="pt-BR"/>
-              </w:rPr>
-              <w:t xml:space="preserve">[Qual é o grau de comprometimento do envolvido no projeto? Está relacionado, sempre que possível, aos papéis do </w:t>
-            </w:r>
-            <w:proofErr w:type="spellStart"/>
-            <w:r>
-              <w:rPr>
-                <w:lang w:val="pt-BR"/>
-              </w:rPr>
-              <w:t>Rational</w:t>
-            </w:r>
-            <w:proofErr w:type="spellEnd"/>
-            <w:r>
-              <w:rPr>
-                <w:lang w:val="pt-BR"/>
-              </w:rPr>
-              <w:t xml:space="preserve"> </w:t>
-            </w:r>
-            <w:proofErr w:type="spellStart"/>
-            <w:r>
-              <w:rPr>
-                <w:lang w:val="pt-BR"/>
-              </w:rPr>
-              <w:t>Unified</w:t>
-            </w:r>
-            <w:proofErr w:type="spellEnd"/>
-            <w:r>
-              <w:rPr>
-                <w:lang w:val="pt-BR"/>
-              </w:rPr>
-              <w:t xml:space="preserve"> </w:t>
-            </w:r>
-            <w:proofErr w:type="spellStart"/>
-            <w:r>
-              <w:rPr>
-                <w:lang w:val="pt-BR"/>
-              </w:rPr>
-              <w:t>Process</w:t>
-            </w:r>
-            <w:proofErr w:type="spellEnd"/>
-            <w:r>
-              <w:rPr>
-                <w:lang w:val="pt-BR"/>
-              </w:rPr>
-              <w:t xml:space="preserve"> — ou seja, ao Revisor de </w:t>
-            </w:r>
-            <w:proofErr w:type="gramStart"/>
-            <w:r>
-              <w:rPr>
-                <w:lang w:val="pt-BR"/>
-              </w:rPr>
-              <w:t>Requisitos, etc.</w:t>
-            </w:r>
-            <w:proofErr w:type="gramEnd"/>
-            <w:r>
-              <w:rPr>
-                <w:lang w:val="pt-BR"/>
-              </w:rPr>
-              <w:t>]</w:t>
-            </w:r>
-          </w:p>
-        </w:tc>
-      </w:tr>
-      <w:tr>
-        <w:tc>
-          <w:tcPr>
-            <w:tcW w:w="1890" w:type="dxa"/>
-            <w:tcBorders>
-              <w:top w:val="single" w:sz="4" w:space="0" w:color="000000"/>
-              <w:left w:val="single" w:sz="4" w:space="0" w:color="000000"/>
-              <w:bottom w:val="single" w:sz="4" w:space="0" w:color="000000"/>
-            </w:tcBorders>
-          </w:tcPr>
-          <w:p>
-            <w:pPr>
-              <w:rPr>
-                <w:b/>
-                <w:bCs/>
-                <w:lang w:val="pt-BR"/>
-              </w:rPr>
-            </w:pPr>
-            <w:r>
-              <w:rPr>
-                <w:b/>
-                <w:bCs/>
-                <w:lang w:val="pt-BR"/>
-              </w:rPr>
-              <w:t>Produtos Liberados</w:t>
-            </w:r>
-          </w:p>
-        </w:tc>
-        <w:tc>
-          <w:tcPr>
-            <w:tcW w:w="6958" w:type="dxa"/>
-            <w:tcBorders>
-              <w:top w:val="single" w:sz="4" w:space="0" w:color="000000"/>
-              <w:left w:val="single" w:sz="4" w:space="0" w:color="000000"/>
-              <w:bottom w:val="single" w:sz="4" w:space="0" w:color="000000"/>
-              <w:right w:val="single" w:sz="4" w:space="0" w:color="000000"/>
-            </w:tcBorders>
-          </w:tcPr>
-          <w:p>
-            <w:pPr>
-              <w:pStyle w:val="InfoBlue"/>
-              <w:rPr>
-                <w:lang w:val="pt-BR"/>
-              </w:rPr>
-            </w:pPr>
-            <w:r>
-              <w:rPr>
-                <w:lang w:val="pt-BR"/>
-              </w:rPr>
-              <w:t>[Há algum produto liberado adicional necessário ao envolvido? Podem ser os produtos liberados do projeto ou as saídas do sistema em desenvolvimento.]</w:t>
-            </w:r>
-          </w:p>
-        </w:tc>
-      </w:tr>
-      <w:tr>
-        <w:tc>
-          <w:tcPr>
-            <w:tcW w:w="1890" w:type="dxa"/>
-            <w:tcBorders>
-              <w:top w:val="single" w:sz="4" w:space="0" w:color="000000"/>
-              <w:left w:val="single" w:sz="4" w:space="0" w:color="000000"/>
-              <w:bottom w:val="single" w:sz="4" w:space="0" w:color="000000"/>
-            </w:tcBorders>
-          </w:tcPr>
-          <w:p>
-            <w:pPr>
-              <w:rPr>
-                <w:b/>
-                <w:bCs/>
-                <w:lang w:val="pt-BR"/>
-              </w:rPr>
-            </w:pPr>
-            <w:r>
-              <w:rPr>
-                <w:b/>
-                <w:bCs/>
-                <w:lang w:val="pt-BR"/>
-              </w:rPr>
-              <w:t>Comentários e Problemas</w:t>
-            </w:r>
-          </w:p>
-        </w:tc>
-        <w:tc>
-          <w:tcPr>
-            <w:tcW w:w="6958" w:type="dxa"/>
-            <w:tcBorders>
-              <w:top w:val="single" w:sz="4" w:space="0" w:color="000000"/>
-              <w:left w:val="single" w:sz="4" w:space="0" w:color="000000"/>
-              <w:bottom w:val="single" w:sz="4" w:space="0" w:color="000000"/>
-              <w:right w:val="single" w:sz="4" w:space="0" w:color="000000"/>
-            </w:tcBorders>
-          </w:tcPr>
-          <w:p>
-            <w:pPr>
-              <w:pStyle w:val="InfoBlue"/>
-              <w:rPr>
-                <w:lang w:val="pt-BR"/>
-              </w:rPr>
-            </w:pPr>
-            <w:r>
-              <w:rPr>
-                <w:lang w:val="pt-BR"/>
-              </w:rPr>
-              <w:t>[Problemas que interfiram no bom andamento do projeto e outras informações relevantes devem ser relacionados aqui.]</w:t>
-            </w:r>
-          </w:p>
-        </w:tc>
-      </w:tr>
-    </w:tbl>
-    <w:p>
-      <w:pPr>
-        <w:pStyle w:val="Corpodetexto"/>
+        <w:ind w:left="0"/>
         <w:rPr>
           <w:lang w:val="pt-BR"/>
         </w:rPr>
@@ -5537,35 +3441,22 @@
           <w:lang w:val="pt-BR"/>
         </w:rPr>
       </w:pPr>
-      <w:bookmarkStart w:id="19" w:name="__RefHeading___Toc18206480"/>
-      <w:bookmarkEnd w:id="19"/>
-      <w:r>
-        <w:rPr>
-          <w:lang w:val="pt-BR"/>
-        </w:rPr>
+      <w:bookmarkStart w:id="17" w:name="__RefHeading___Toc18206480"/>
+      <w:bookmarkEnd w:id="17"/>
+      <w:r>
+        <w:rPr>
+          <w:lang w:val="pt-BR"/>
+        </w:rPr>
+        <w:lastRenderedPageBreak/>
         <w:t>Necessidades dos Principais Envolvidos</w:t>
       </w:r>
     </w:p>
     <w:p>
       <w:pPr>
-        <w:pStyle w:val="InfoBlue"/>
-        <w:rPr>
-          <w:lang w:val="pt-BR"/>
-        </w:rPr>
-      </w:pPr>
-      <w:r>
-        <w:rPr>
-          <w:lang w:val="pt-BR"/>
-        </w:rPr>
-        <w:t>[Liste os principais problemas com as soluções existentes, conforme o ponto de vista do envolvido. Para cada problema, esclareça os seguintes pontos:</w:t>
-      </w:r>
-    </w:p>
-    <w:p>
-      <w:pPr>
-        <w:pStyle w:val="InfoBlue"/>
+        <w:pStyle w:val="PargrafodaLista"/>
         <w:numPr>
           <w:ilvl w:val="0"/>
-          <w:numId w:val="2"/>
+          <w:numId w:val="7"/>
         </w:numPr>
         <w:rPr>
           <w:lang w:val="pt-BR"/>
@@ -5575,15 +3466,15 @@
         <w:rPr>
           <w:lang w:val="pt-BR"/>
         </w:rPr>
-        <w:t xml:space="preserve">Quais os motivos para este problema? </w:t>
-      </w:r>
-    </w:p>
-    <w:p>
-      <w:pPr>
-        <w:pStyle w:val="InfoBlue"/>
+        <w:t>Eu, como usuário, desejo aumentar minhas horas de sono diariamente ao máximo que eu puder, para poder ter uma rotina mais saudável. Entretanto, não tenho tempo para analisar por conta própria como tem sido as minhas horas de sono ultimamente.</w:t>
+      </w:r>
+    </w:p>
+    <w:p>
+      <w:pPr>
+        <w:pStyle w:val="PargrafodaLista"/>
         <w:numPr>
           <w:ilvl w:val="0"/>
-          <w:numId w:val="2"/>
+          <w:numId w:val="7"/>
         </w:numPr>
         <w:rPr>
           <w:lang w:val="pt-BR"/>
@@ -5593,15 +3484,15 @@
         <w:rPr>
           <w:lang w:val="pt-BR"/>
         </w:rPr>
-        <w:t>Como ele é resolvido agora?</w:t>
-      </w:r>
-    </w:p>
-    <w:p>
-      <w:pPr>
-        <w:pStyle w:val="InfoBlue"/>
+        <w:t>Eu, como usuário, desejo poder monitorar as características do meu sono, para que eu entenda o motivo de muitas vezes estar cansado. Atualmente, procuro ir ao médico quando vejo que preciso.</w:t>
+      </w:r>
+    </w:p>
+    <w:p>
+      <w:pPr>
+        <w:pStyle w:val="PargrafodaLista"/>
         <w:numPr>
           <w:ilvl w:val="0"/>
-          <w:numId w:val="2"/>
+          <w:numId w:val="7"/>
         </w:numPr>
         <w:rPr>
           <w:lang w:val="pt-BR"/>
@@ -5611,104 +3502,11 @@
         <w:rPr>
           <w:lang w:val="pt-BR"/>
         </w:rPr>
-        <w:t>Quais soluções o usuário deseja?]</w:t>
-      </w:r>
-    </w:p>
-    <w:p>
-      <w:pPr>
-        <w:pStyle w:val="InfoBlue"/>
-        <w:rPr>
-          <w:lang w:val="pt-BR"/>
-        </w:rPr>
-      </w:pPr>
-      <w:proofErr w:type="gramStart"/>
-      <w:r>
-        <w:rPr>
-          <w:lang w:val="pt-BR"/>
-        </w:rPr>
-        <w:t>[É</w:t>
-      </w:r>
-      <w:proofErr w:type="gramEnd"/>
-      <w:r>
-        <w:rPr>
-          <w:lang w:val="pt-BR"/>
-        </w:rPr>
-        <w:t xml:space="preserve"> importante entender a importância </w:t>
-      </w:r>
-      <w:r>
-        <w:rPr>
-          <w:b/>
-          <w:bCs/>
-          <w:lang w:val="pt-BR"/>
-        </w:rPr>
-        <w:t>relativa</w:t>
-      </w:r>
-      <w:r>
-        <w:rPr>
-          <w:lang w:val="pt-BR"/>
-        </w:rPr>
-        <w:t xml:space="preserve"> do envolvido na solução de cada problema. As técnicas de ordenação e votação cumulativa indicam problemas que </w:t>
-      </w:r>
-      <w:r>
-        <w:rPr>
-          <w:b/>
-          <w:bCs/>
-          <w:lang w:val="pt-BR"/>
-        </w:rPr>
-        <w:t xml:space="preserve">precisam </w:t>
-      </w:r>
-      <w:r>
-        <w:rPr>
-          <w:lang w:val="pt-BR"/>
-        </w:rPr>
-        <w:t>ser resolvidos, em oposição a problemas que o usuário gostaria que fossem resolvidos.</w:t>
-      </w:r>
-    </w:p>
-    <w:p>
-      <w:pPr>
-        <w:pStyle w:val="InfoBlue"/>
-        <w:rPr>
-          <w:lang w:val="pt-BR"/>
-        </w:rPr>
-      </w:pPr>
-      <w:r>
-        <w:rPr>
-          <w:lang w:val="pt-BR"/>
-        </w:rPr>
-        <w:t xml:space="preserve">Preencha a tabela a seguir — se estiver usando o </w:t>
-      </w:r>
-      <w:proofErr w:type="spellStart"/>
-      <w:r>
-        <w:rPr>
-          <w:lang w:val="pt-BR"/>
-        </w:rPr>
-        <w:t>Rational</w:t>
-      </w:r>
-      <w:proofErr w:type="spellEnd"/>
-      <w:r>
-        <w:rPr>
-          <w:lang w:val="pt-BR"/>
-        </w:rPr>
-        <w:t xml:space="preserve"> </w:t>
-      </w:r>
-      <w:proofErr w:type="spellStart"/>
-      <w:r>
-        <w:rPr>
-          <w:lang w:val="pt-BR"/>
-        </w:rPr>
-        <w:t>RequisitePro</w:t>
-      </w:r>
-      <w:proofErr w:type="spellEnd"/>
-      <w:r>
-        <w:rPr>
-          <w:lang w:val="pt-BR"/>
-        </w:rPr>
-        <w:t xml:space="preserve"> para capturar as Necessidades, isto pode ser um extrato ou relatório dessa ferramenta.]</w:t>
-      </w:r>
-    </w:p>
-    <w:p>
-      <w:pPr>
-        <w:pStyle w:val="Corpodetexto"/>
+        <w:t>Eu, como usuário, desejo dormir regularmente e ajustar meu horário de sono conforme minha rotina, para assim poder ser mais produtivo. Não sei o que fazer a respeito, mas gostaria de uma solução rápida e prática.</w:t>
+      </w:r>
+    </w:p>
+    <w:p>
+      <w:pPr>
         <w:rPr>
           <w:lang w:val="pt-BR"/>
         </w:rPr>
@@ -5904,7 +3702,7 @@
               <w:rPr>
                 <w:lang w:val="pt-BR"/>
               </w:rPr>
-              <w:t>Mensagens de difusão</w:t>
+              <w:t>Dormir melhor</w:t>
             </w:r>
           </w:p>
         </w:tc>
@@ -6007,8 +3805,8 @@
           <w:lang w:val="pt-BR"/>
         </w:rPr>
       </w:pPr>
-      <w:bookmarkStart w:id="20" w:name="__RefHeading___Toc18206481"/>
-      <w:bookmarkEnd w:id="20"/>
+      <w:bookmarkStart w:id="18" w:name="__RefHeading___Toc18206481"/>
+      <w:bookmarkEnd w:id="18"/>
       <w:r>
         <w:rPr>
           <w:lang w:val="pt-BR"/>
@@ -6018,34 +3816,51 @@
     </w:p>
     <w:p>
       <w:pPr>
-        <w:pStyle w:val="InfoBlue"/>
-        <w:rPr>
-          <w:lang w:val="pt-BR"/>
-        </w:rPr>
-      </w:pPr>
-      <w:r>
-        <w:rPr>
-          <w:lang w:val="pt-BR"/>
-        </w:rPr>
-        <w:t>[Identifique as alternativas que o envolvido considera disponíveis. Isso inclui adquirir um produto do concorrente, desenvolver uma solução própria ou simplesmente manter o estado atual. Liste as opções competitivas que existem ou que podem se tornar disponíveis. Inclua os principais pontos fortes e fracos de cada concorrente, conforme percebido pelo envolvido.]</w:t>
-      </w:r>
-    </w:p>
-    <w:p>
-      <w:pPr>
-        <w:pStyle w:val="Ttulo1"/>
-        <w:numPr>
-          <w:ilvl w:val="0"/>
-          <w:numId w:val="0"/>
-        </w:numPr>
-        <w:ind w:left="720"/>
-        <w:rPr>
-          <w:lang w:val="pt-BR"/>
-        </w:rPr>
-      </w:pPr>
+        <w:ind w:firstLine="158"/>
+        <w:jc w:val="both"/>
+        <w:rPr>
+          <w:lang w:val="pt-BR"/>
+        </w:rPr>
+      </w:pPr>
+      <w:r>
+        <w:rPr>
+          <w:lang w:val="pt-BR"/>
+        </w:rPr>
+        <w:t xml:space="preserve">Atualmente muitas pessoas se preocupam muito mais com o horário em que irão acordar do que com o horário em que foram dormir, então acabam recorrendo a despertadores e alarmes em geral. Porém, um despertador nada faz </w:t>
+      </w:r>
+      <w:r>
+        <w:rPr>
+          <w:lang w:val="pt-BR"/>
+        </w:rPr>
+        <w:t>muito além de forçar a pessoa a acordar, não fornecendo ao “usuário” qualquer tipo de diagnóstico.</w:t>
+      </w:r>
+    </w:p>
+    <w:p>
+      <w:pPr>
+        <w:jc w:val="both"/>
+        <w:rPr>
+          <w:lang w:val="pt-BR"/>
+        </w:rPr>
+      </w:pPr>
+    </w:p>
+    <w:p>
+      <w:pPr>
+        <w:ind w:firstLine="158"/>
+        <w:jc w:val="both"/>
+        <w:rPr>
+          <w:lang w:val="pt-BR"/>
+        </w:rPr>
+      </w:pPr>
+      <w:r>
+        <w:rPr>
+          <w:lang w:val="pt-BR"/>
+        </w:rPr>
+        <w:t>Uma alternativa para as pessoas seria ir ao médico, que pode ser desde o clínico geral até um neurologista, o que é uma ótima solução. O problema é quando mesmo indo o médico, a pessoa não consegue manter uma rotina por não ter uma ferramenta para fiscalizar a si mesmo, tendo então que recorrer novamente ao médico.</w:t>
+      </w:r>
     </w:p>
     <w:sectPr>
-      <w:headerReference w:type="default" r:id="rId14"/>
-      <w:footerReference w:type="default" r:id="rId15"/>
+      <w:headerReference w:type="default" r:id="rId13"/>
+      <w:footerReference w:type="default" r:id="rId14"/>
       <w:pgSz w:w="12240" w:h="15840"/>
       <w:pgMar w:top="1417" w:right="1440" w:bottom="1417" w:left="1440" w:header="720" w:footer="720" w:gutter="0"/>
       <w:cols w:space="720"/>
@@ -6358,55 +4173,15 @@
               <w:bCs/>
             </w:rPr>
           </w:pPr>
+          <w:proofErr w:type="spellStart"/>
           <w:r>
             <w:rPr>
               <w:b/>
               <w:bCs/>
             </w:rPr>
-            <w:fldChar w:fldCharType="begin"/>
-          </w:r>
-          <w:r>
-            <w:rPr>
-              <w:b/>
-              <w:bCs/>
-            </w:rPr>
-            <w:instrText>SUBJECT</w:instrText>
-          </w:r>
-          <w:r>
-            <w:rPr>
-              <w:b/>
-              <w:bCs/>
-            </w:rPr>
-            <w:fldChar w:fldCharType="separate"/>
-          </w:r>
-          <w:r>
-            <w:rPr>
-              <w:b/>
-              <w:bCs/>
-            </w:rPr>
-            <w:t>&lt;</w:t>
-          </w:r>
-          <w:r>
-            <w:rPr>
-              <w:b/>
-              <w:bCs/>
-            </w:rPr>
-            <w:t xml:space="preserve">CPS Helper </w:t>
-          </w:r>
-          <w:r>
-            <w:rPr>
-              <w:b/>
-              <w:bCs/>
-            </w:rPr>
-            <w:t>&gt;</w:t>
-          </w:r>
-          <w:r>
-            <w:rPr>
-              <w:b/>
-              <w:bCs/>
-            </w:rPr>
-            <w:fldChar w:fldCharType="end"/>
-          </w:r>
+            <w:t>SleepHelper</w:t>
+          </w:r>
+          <w:proofErr w:type="spellEnd"/>
         </w:p>
       </w:tc>
       <w:tc>
@@ -6445,13 +4220,10 @@
             <w:t>:</w:t>
           </w:r>
           <w:r>
-            <w:t xml:space="preserve">           1.</w:t>
-          </w:r>
-          <w:r>
-            <w:t>1</w:t>
-          </w:r>
-          <w:r>
-            <w:t>.1</w:t>
+            <w:t xml:space="preserve">           </w:t>
+          </w:r>
+          <w:r>
+            <w:t>2.0</w:t>
           </w:r>
         </w:p>
       </w:tc>
@@ -6518,13 +4290,19 @@
             <w:t xml:space="preserve">  </w:t>
           </w:r>
           <w:r>
-            <w:t>31</w:t>
+            <w:t>17</w:t>
           </w:r>
           <w:r>
             <w:rPr>
               <w:lang w:val="pt-BR"/>
             </w:rPr>
-            <w:t>/05</w:t>
+            <w:t>/0</w:t>
+          </w:r>
+          <w:r>
+            <w:rPr>
+              <w:lang w:val="pt-BR"/>
+            </w:rPr>
+            <w:t>6</w:t>
           </w:r>
           <w:r>
             <w:rPr>
@@ -6836,6 +4614,95 @@
     </w:lvl>
   </w:abstractNum>
   <w:abstractNum w:abstractNumId="2" w15:restartNumberingAfterBreak="0">
+    <w:nsid w:val="26314C65"/>
+    <w:multiLevelType w:val="hybridMultilevel"/>
+    <w:tmpl w:val="C6AAF9EC"/>
+    <w:lvl w:ilvl="0" w:tplc="0416000F">
+      <w:start w:val="1"/>
+      <w:numFmt w:val="decimal"/>
+      <w:lvlText w:val="%1."/>
+      <w:lvlJc w:val="left"/>
+      <w:pPr>
+        <w:ind w:left="720" w:hanging="360"/>
+      </w:pPr>
+      <w:rPr>
+        <w:rFonts w:hint="default"/>
+      </w:rPr>
+    </w:lvl>
+    <w:lvl w:ilvl="1" w:tplc="04160019" w:tentative="1">
+      <w:start w:val="1"/>
+      <w:numFmt w:val="lowerLetter"/>
+      <w:lvlText w:val="%2."/>
+      <w:lvlJc w:val="left"/>
+      <w:pPr>
+        <w:ind w:left="1440" w:hanging="360"/>
+      </w:pPr>
+    </w:lvl>
+    <w:lvl w:ilvl="2" w:tplc="0416001B" w:tentative="1">
+      <w:start w:val="1"/>
+      <w:numFmt w:val="lowerRoman"/>
+      <w:lvlText w:val="%3."/>
+      <w:lvlJc w:val="right"/>
+      <w:pPr>
+        <w:ind w:left="2160" w:hanging="180"/>
+      </w:pPr>
+    </w:lvl>
+    <w:lvl w:ilvl="3" w:tplc="0416000F" w:tentative="1">
+      <w:start w:val="1"/>
+      <w:numFmt w:val="decimal"/>
+      <w:lvlText w:val="%4."/>
+      <w:lvlJc w:val="left"/>
+      <w:pPr>
+        <w:ind w:left="2880" w:hanging="360"/>
+      </w:pPr>
+    </w:lvl>
+    <w:lvl w:ilvl="4" w:tplc="04160019" w:tentative="1">
+      <w:start w:val="1"/>
+      <w:numFmt w:val="lowerLetter"/>
+      <w:lvlText w:val="%5."/>
+      <w:lvlJc w:val="left"/>
+      <w:pPr>
+        <w:ind w:left="3600" w:hanging="360"/>
+      </w:pPr>
+    </w:lvl>
+    <w:lvl w:ilvl="5" w:tplc="0416001B" w:tentative="1">
+      <w:start w:val="1"/>
+      <w:numFmt w:val="lowerRoman"/>
+      <w:lvlText w:val="%6."/>
+      <w:lvlJc w:val="right"/>
+      <w:pPr>
+        <w:ind w:left="4320" w:hanging="180"/>
+      </w:pPr>
+    </w:lvl>
+    <w:lvl w:ilvl="6" w:tplc="0416000F" w:tentative="1">
+      <w:start w:val="1"/>
+      <w:numFmt w:val="decimal"/>
+      <w:lvlText w:val="%7."/>
+      <w:lvlJc w:val="left"/>
+      <w:pPr>
+        <w:ind w:left="5040" w:hanging="360"/>
+      </w:pPr>
+    </w:lvl>
+    <w:lvl w:ilvl="7" w:tplc="04160019" w:tentative="1">
+      <w:start w:val="1"/>
+      <w:numFmt w:val="lowerLetter"/>
+      <w:lvlText w:val="%8."/>
+      <w:lvlJc w:val="left"/>
+      <w:pPr>
+        <w:ind w:left="5760" w:hanging="360"/>
+      </w:pPr>
+    </w:lvl>
+    <w:lvl w:ilvl="8" w:tplc="0416001B" w:tentative="1">
+      <w:start w:val="1"/>
+      <w:numFmt w:val="lowerRoman"/>
+      <w:lvlText w:val="%9."/>
+      <w:lvlJc w:val="right"/>
+      <w:pPr>
+        <w:ind w:left="6480" w:hanging="180"/>
+      </w:pPr>
+    </w:lvl>
+  </w:abstractNum>
+  <w:abstractNum w:abstractNumId="3" w15:restartNumberingAfterBreak="0">
     <w:nsid w:val="28FE5410"/>
     <w:multiLevelType w:val="multilevel"/>
     <w:tmpl w:val="6EBC9D5A"/>
@@ -6975,7 +4842,7 @@
       </w:rPr>
     </w:lvl>
   </w:abstractNum>
-  <w:abstractNum w:abstractNumId="3" w15:restartNumberingAfterBreak="0">
+  <w:abstractNum w:abstractNumId="4" w15:restartNumberingAfterBreak="0">
     <w:nsid w:val="551541A4"/>
     <w:multiLevelType w:val="multilevel"/>
     <w:tmpl w:val="EF22A15C"/>
@@ -7115,7 +4982,7 @@
       </w:rPr>
     </w:lvl>
   </w:abstractNum>
-  <w:abstractNum w:abstractNumId="4" w15:restartNumberingAfterBreak="0">
+  <w:abstractNum w:abstractNumId="5" w15:restartNumberingAfterBreak="0">
     <w:nsid w:val="643E57A2"/>
     <w:multiLevelType w:val="multilevel"/>
     <w:tmpl w:val="65D07468"/>
@@ -7255,7 +5122,7 @@
       </w:rPr>
     </w:lvl>
   </w:abstractNum>
-  <w:abstractNum w:abstractNumId="5" w15:restartNumberingAfterBreak="0">
+  <w:abstractNum w:abstractNumId="6" w15:restartNumberingAfterBreak="0">
     <w:nsid w:val="6558236A"/>
     <w:multiLevelType w:val="multilevel"/>
     <w:tmpl w:val="96E6A230"/>
@@ -7351,22 +5218,25 @@
     </w:lvl>
   </w:abstractNum>
   <w:num w:numId="1">
+    <w:abstractNumId w:val="6"/>
+  </w:num>
+  <w:num w:numId="2">
+    <w:abstractNumId w:val="4"/>
+  </w:num>
+  <w:num w:numId="3">
     <w:abstractNumId w:val="5"/>
   </w:num>
-  <w:num w:numId="2">
+  <w:num w:numId="4">
     <w:abstractNumId w:val="3"/>
-  </w:num>
-  <w:num w:numId="3">
-    <w:abstractNumId w:val="4"/>
-  </w:num>
-  <w:num w:numId="4">
-    <w:abstractNumId w:val="2"/>
   </w:num>
   <w:num w:numId="5">
     <w:abstractNumId w:val="0"/>
   </w:num>
   <w:num w:numId="6">
     <w:abstractNumId w:val="1"/>
+  </w:num>
+  <w:num w:numId="7">
+    <w:abstractNumId w:val="2"/>
   </w:num>
 </w:numbering>
 </file>
@@ -9842,6 +7712,17 @@
       <w:lang w:val="en-US" w:bidi="ar-SA"/>
     </w:rPr>
   </w:style>
+  <w:style w:type="paragraph" w:styleId="PargrafodaLista">
+    <w:name w:val="List Paragraph"/>
+    <w:basedOn w:val="Normal"/>
+    <w:uiPriority w:val="34"/>
+    <w:qFormat/>
+    <w:rsid w:val="001713ED"/>
+    <w:pPr>
+      <w:ind w:left="720"/>
+      <w:contextualSpacing/>
+    </w:pPr>
+  </w:style>
 </w:styles>
 </file>
 
@@ -10141,21 +8022,6 @@
 </file>
 
 <file path=customXml/item1.xml><?xml version="1.0" encoding="utf-8"?>
-<p:properties xmlns:p="http://schemas.microsoft.com/office/2006/metadata/properties" xmlns:xsi="http://www.w3.org/2001/XMLSchema-instance" xmlns:pc="http://schemas.microsoft.com/office/infopath/2007/PartnerControls">
-  <documentManagement/>
-</p:properties>
-</file>
-
-<file path=customXml/item2.xml><?xml version="1.0" encoding="utf-8"?>
-<?mso-contentType ?>
-<FormTemplates xmlns="http://schemas.microsoft.com/sharepoint/v3/contenttype/forms">
-  <Display>DocumentLibraryForm</Display>
-  <Edit>DocumentLibraryForm</Edit>
-  <New>DocumentLibraryForm</New>
-</FormTemplates>
-</file>
-
-<file path=customXml/item3.xml><?xml version="1.0" encoding="utf-8"?>
 <ct:contentTypeSchema xmlns:ct="http://schemas.microsoft.com/office/2006/metadata/contentType" xmlns:ma="http://schemas.microsoft.com/office/2006/metadata/properties/metaAttributes" ct:_="" ma:_="" ma:contentTypeName="Documento" ma:contentTypeID="0x0101006E0AF76A9B61D5439C0B006483FA15DD" ma:contentTypeVersion="9" ma:contentTypeDescription="Crie um novo documento." ma:contentTypeScope="" ma:versionID="5d7595b46f107a6eb18f14eaae1dee22">
   <xsd:schema xmlns:xsd="http://www.w3.org/2001/XMLSchema" xmlns:xs="http://www.w3.org/2001/XMLSchema" xmlns:p="http://schemas.microsoft.com/office/2006/metadata/properties" xmlns:ns2="ec5a98c8-7cd5-497c-8db7-76fb23311f72" xmlns:ns3="4e33b38a-8764-412b-ba7e-84a42d7261fb" targetNamespace="http://schemas.microsoft.com/office/2006/metadata/properties" ma:root="true" ma:fieldsID="a190f726748aee327d00d3fc01832f84" ns2:_="" ns3:_="">
     <xsd:import namespace="ec5a98c8-7cd5-497c-8db7-76fb23311f72"/>
@@ -10352,24 +8218,22 @@
 </ct:contentTypeSchema>
 </file>
 
-<file path=customXml/itemProps1.xml><?xml version="1.0" encoding="utf-8"?>
-<ds:datastoreItem xmlns:ds="http://schemas.openxmlformats.org/officeDocument/2006/customXml" ds:itemID="{E40D4A78-B0D9-42DA-BD30-B9E9CAE9FAD8}">
-  <ds:schemaRefs>
-    <ds:schemaRef ds:uri="http://schemas.microsoft.com/office/2006/metadata/properties"/>
-    <ds:schemaRef ds:uri="http://schemas.microsoft.com/office/infopath/2007/PartnerControls"/>
-  </ds:schemaRefs>
-</ds:datastoreItem>
+<file path=customXml/item2.xml><?xml version="1.0" encoding="utf-8"?>
+<?mso-contentType ?>
+<FormTemplates xmlns="http://schemas.microsoft.com/sharepoint/v3/contenttype/forms">
+  <Display>DocumentLibraryForm</Display>
+  <Edit>DocumentLibraryForm</Edit>
+  <New>DocumentLibraryForm</New>
+</FormTemplates>
 </file>
 
-<file path=customXml/itemProps2.xml><?xml version="1.0" encoding="utf-8"?>
-<ds:datastoreItem xmlns:ds="http://schemas.openxmlformats.org/officeDocument/2006/customXml" ds:itemID="{18EA3197-3160-41FF-A546-9691DEFA66FF}">
-  <ds:schemaRefs>
-    <ds:schemaRef ds:uri="http://schemas.microsoft.com/sharepoint/v3/contenttype/forms"/>
-  </ds:schemaRefs>
-</ds:datastoreItem>
+<file path=customXml/item3.xml><?xml version="1.0" encoding="utf-8"?>
+<p:properties xmlns:p="http://schemas.microsoft.com/office/2006/metadata/properties" xmlns:xsi="http://www.w3.org/2001/XMLSchema-instance" xmlns:pc="http://schemas.microsoft.com/office/infopath/2007/PartnerControls">
+  <documentManagement/>
+</p:properties>
 </file>
 
-<file path=customXml/itemProps3.xml><?xml version="1.0" encoding="utf-8"?>
+<file path=customXml/itemProps1.xml><?xml version="1.0" encoding="utf-8"?>
 <ds:datastoreItem xmlns:ds="http://schemas.openxmlformats.org/officeDocument/2006/customXml" ds:itemID="{162188B6-B3E0-4D6C-9349-C97A817B641E}">
   <ds:schemaRefs>
     <ds:schemaRef ds:uri="http://schemas.microsoft.com/office/2006/metadata/contentType"/>
@@ -10386,4 +8250,21 @@
     <ds:schemaRef ds:uri="http://schemas.microsoft.com/internal/obd"/>
   </ds:schemaRefs>
 </ds:datastoreItem>
+</file>
+
+<file path=customXml/itemProps2.xml><?xml version="1.0" encoding="utf-8"?>
+<ds:datastoreItem xmlns:ds="http://schemas.openxmlformats.org/officeDocument/2006/customXml" ds:itemID="{18EA3197-3160-41FF-A546-9691DEFA66FF}">
+  <ds:schemaRefs>
+    <ds:schemaRef ds:uri="http://schemas.microsoft.com/sharepoint/v3/contenttype/forms"/>
+  </ds:schemaRefs>
+</ds:datastoreItem>
+</file>
+
+<file path=customXml/itemProps3.xml><?xml version="1.0" encoding="utf-8"?>
+<ds:datastoreItem xmlns:ds="http://schemas.openxmlformats.org/officeDocument/2006/customXml" ds:itemID="{E40D4A78-B0D9-42DA-BD30-B9E9CAE9FAD8}">
+  <ds:schemaRefs>
+    <ds:schemaRef ds:uri="http://schemas.microsoft.com/office/2006/metadata/properties"/>
+    <ds:schemaRef ds:uri="http://schemas.microsoft.com/office/infopath/2007/PartnerControls"/>
+  </ds:schemaRefs>
+</ds:datastoreItem>
 </file>